--- a/doc/IMS仿真测试接口说明V2.docx
+++ b/doc/IMS仿真测试接口说明V2.docx
@@ -665,9 +665,6 @@
     <w:p>
       <w:pPr>
         <w:pStyle w:val="2"/>
-        <w:rPr>
-          <w:rFonts w:hint="eastAsia"/>
-        </w:rPr>
       </w:pPr>
       <w:r>
         <w:rPr>
@@ -701,11 +698,6 @@
       </w:r>
     </w:p>
     <w:p>
-      <w:pPr>
-        <w:rPr>
-          <w:rFonts w:hint="eastAsia"/>
-        </w:rPr>
-      </w:pPr>
       <w:r>
         <w:rPr>
           <w:rFonts w:hint="eastAsia"/>
@@ -724,9 +716,6 @@
     <w:p>
       <w:pPr>
         <w:spacing w:line="360" w:lineRule="auto"/>
-        <w:rPr>
-          <w:rFonts w:hint="eastAsia"/>
-        </w:rPr>
       </w:pPr>
       <w:hyperlink r:id="rId8" w:history="1">
         <w:r>
@@ -747,9 +736,6 @@
     <w:p>
       <w:pPr>
         <w:spacing w:line="360" w:lineRule="auto"/>
-        <w:rPr>
-          <w:rFonts w:hint="eastAsia"/>
-        </w:rPr>
       </w:pPr>
       <w:r>
         <w:rPr>
@@ -779,9 +765,6 @@
     <w:p>
       <w:pPr>
         <w:spacing w:line="360" w:lineRule="auto"/>
-        <w:rPr>
-          <w:rFonts w:hint="eastAsia"/>
-        </w:rPr>
       </w:pPr>
       <w:r>
         <w:rPr>
@@ -823,9 +806,6 @@
     <w:p>
       <w:pPr>
         <w:spacing w:line="360" w:lineRule="auto"/>
-        <w:rPr>
-          <w:rFonts w:hint="eastAsia"/>
-        </w:rPr>
       </w:pPr>
       <w:r>
         <w:rPr>
@@ -842,9 +822,6 @@
     <w:p>
       <w:pPr>
         <w:spacing w:line="360" w:lineRule="auto"/>
-        <w:rPr>
-          <w:rFonts w:hint="eastAsia"/>
-        </w:rPr>
       </w:pPr>
       <w:r>
         <w:rPr>
@@ -862,9 +839,6 @@
     <w:p>
       <w:pPr>
         <w:spacing w:line="360" w:lineRule="auto"/>
-        <w:rPr>
-          <w:rFonts w:hint="eastAsia"/>
-        </w:rPr>
       </w:pPr>
       <w:hyperlink r:id="rId9" w:history="1">
         <w:r>
@@ -904,9 +878,6 @@
     <w:p>
       <w:pPr>
         <w:spacing w:line="360" w:lineRule="auto"/>
-        <w:rPr>
-          <w:rFonts w:hint="eastAsia"/>
-        </w:rPr>
       </w:pPr>
       <w:r>
         <w:rPr>
@@ -971,17 +942,11 @@
     <w:p>
       <w:pPr>
         <w:spacing w:line="360" w:lineRule="auto"/>
-        <w:rPr>
-          <w:rFonts w:hint="eastAsia"/>
-        </w:rPr>
-      </w:pPr>
-    </w:p>
-    <w:p>
-      <w:pPr>
-        <w:spacing w:line="360" w:lineRule="auto"/>
-        <w:rPr>
-          <w:rFonts w:hint="eastAsia"/>
-        </w:rPr>
+      </w:pPr>
+    </w:p>
+    <w:p>
+      <w:pPr>
+        <w:spacing w:line="360" w:lineRule="auto"/>
       </w:pPr>
       <w:r>
         <w:rPr>
@@ -1624,11 +1589,24 @@
             <w:tcW w:w="1242" w:type="dxa"/>
           </w:tcPr>
           <w:p>
-            <w:r>
-              <w:rPr>
-                <w:rFonts w:hint="eastAsia"/>
-              </w:rPr>
-              <w:t>2001</w:t>
+            <w:pPr>
+              <w:rPr>
+                <w:b/>
+              </w:rPr>
+            </w:pPr>
+            <w:r>
+              <w:rPr>
+                <w:rFonts w:hint="eastAsia"/>
+                <w:b/>
+              </w:rPr>
+              <w:t>248</w:t>
+            </w:r>
+            <w:r>
+              <w:rPr>
+                <w:rFonts w:hint="eastAsia"/>
+                <w:b/>
+              </w:rPr>
+              <w:t>0</w:t>
             </w:r>
           </w:p>
         </w:tc>
@@ -1637,18 +1615,48 @@
             <w:tcW w:w="4439" w:type="dxa"/>
           </w:tcPr>
           <w:p>
-            <w:r>
-              <w:rPr>
-                <w:rFonts w:hint="eastAsia"/>
-              </w:rPr>
-              <w:t>注册成功（</w:t>
-            </w:r>
-            <w:r>
-              <w:t>"registrered successfully!"</w:t>
-            </w:r>
-            <w:r>
-              <w:rPr>
-                <w:rFonts w:hint="eastAsia"/>
+            <w:pPr>
+              <w:rPr>
+                <w:b/>
+              </w:rPr>
+            </w:pPr>
+            <w:r>
+              <w:rPr>
+                <w:rFonts w:hint="eastAsia"/>
+                <w:b/>
+              </w:rPr>
+              <w:t>对端失效</w:t>
+            </w:r>
+            <w:r>
+              <w:rPr>
+                <w:rFonts w:hint="eastAsia"/>
+                <w:b/>
+              </w:rPr>
+              <w:t>（</w:t>
+            </w:r>
+            <w:r>
+              <w:rPr>
+                <w:b/>
+              </w:rPr>
+              <w:t>"</w:t>
+            </w:r>
+            <w:r>
+              <w:rPr>
+                <w:rFonts w:hint="eastAsia"/>
+                <w:b/>
+              </w:rPr>
+              <w:t>480</w:t>
+            </w:r>
+            <w:r>
+              <w:rPr>
+                <w:b/>
+              </w:rPr>
+              <w:t>"</w:t>
+            </w:r>
+            <w:r>
+              <w:rPr>
+                <w:rFonts w:hint="eastAsia"/>
+                <w:b/>
               </w:rPr>
               <w:t>）</w:t>
             </w:r>
@@ -1659,11 +1667,17 @@
             <w:tcW w:w="2841" w:type="dxa"/>
           </w:tcPr>
           <w:p>
-            <w:r>
-              <w:rPr>
-                <w:rFonts w:hint="eastAsia"/>
-              </w:rPr>
-              <w:t>查询测试接口的应答中携带</w:t>
+            <w:pPr>
+              <w:rPr>
+                <w:b/>
+              </w:rPr>
+            </w:pPr>
+            <w:r>
+              <w:rPr>
+                <w:rFonts w:hint="eastAsia"/>
+                <w:b/>
+              </w:rPr>
+              <w:t>查询测试进度的应答中携带</w:t>
             </w:r>
           </w:p>
         </w:tc>
@@ -1674,11 +1688,17 @@
             <w:tcW w:w="1242" w:type="dxa"/>
           </w:tcPr>
           <w:p>
-            <w:r>
-              <w:rPr>
-                <w:rFonts w:hint="eastAsia"/>
-              </w:rPr>
-              <w:t>2002</w:t>
+            <w:pPr>
+              <w:rPr>
+                <w:b/>
+              </w:rPr>
+            </w:pPr>
+            <w:r>
+              <w:rPr>
+                <w:rFonts w:hint="eastAsia"/>
+                <w:b/>
+              </w:rPr>
+              <w:t>2486</w:t>
             </w:r>
           </w:p>
         </w:tc>
@@ -1687,18 +1707,47 @@
             <w:tcW w:w="4439" w:type="dxa"/>
           </w:tcPr>
           <w:p>
-            <w:r>
-              <w:rPr>
-                <w:rFonts w:hint="eastAsia"/>
-              </w:rPr>
-              <w:t>进行中（</w:t>
-            </w:r>
-            <w:r>
-              <w:t>"proceeding!"</w:t>
-            </w:r>
-            <w:r>
-              <w:rPr>
-                <w:rFonts w:hint="eastAsia"/>
+            <w:pPr>
+              <w:rPr>
+                <w:b/>
+              </w:rPr>
+            </w:pPr>
+            <w:r>
+              <w:rPr>
+                <w:rFonts w:hint="eastAsia"/>
+                <w:b/>
+              </w:rPr>
+              <w:t>被叫忙（</w:t>
+            </w:r>
+            <w:r>
+              <w:rPr>
+                <w:b/>
+              </w:rPr>
+              <w:t>"</w:t>
+            </w:r>
+            <w:r>
+              <w:rPr>
+                <w:b/>
+              </w:rPr>
+              <w:t xml:space="preserve"> 48</w:t>
+            </w:r>
+            <w:r>
+              <w:rPr>
+                <w:rFonts w:hint="eastAsia"/>
+                <w:b/>
+              </w:rPr>
+              <w:t>6</w:t>
+            </w:r>
+            <w:r>
+              <w:rPr>
+                <w:b/>
+              </w:rPr>
+              <w:t>"</w:t>
+            </w:r>
+            <w:r>
+              <w:rPr>
+                <w:rFonts w:hint="eastAsia"/>
+                <w:b/>
               </w:rPr>
               <w:t>）</w:t>
             </w:r>
@@ -1709,9 +1758,15 @@
             <w:tcW w:w="2841" w:type="dxa"/>
           </w:tcPr>
           <w:p>
-            <w:r>
-              <w:rPr>
-                <w:rFonts w:hint="eastAsia"/>
+            <w:pPr>
+              <w:rPr>
+                <w:b/>
+              </w:rPr>
+            </w:pPr>
+            <w:r>
+              <w:rPr>
+                <w:rFonts w:hint="eastAsia"/>
+                <w:b/>
               </w:rPr>
               <w:t>同上</w:t>
             </w:r>
@@ -1724,11 +1779,17 @@
             <w:tcW w:w="1242" w:type="dxa"/>
           </w:tcPr>
           <w:p>
-            <w:r>
-              <w:rPr>
-                <w:rFonts w:hint="eastAsia"/>
-              </w:rPr>
-              <w:t>2003</w:t>
+            <w:pPr>
+              <w:rPr>
+                <w:b/>
+              </w:rPr>
+            </w:pPr>
+            <w:r>
+              <w:rPr>
+                <w:rFonts w:hint="eastAsia"/>
+                <w:b/>
+              </w:rPr>
+              <w:t>24xx</w:t>
             </w:r>
           </w:p>
         </w:tc>
@@ -1737,18 +1798,29 @@
             <w:tcW w:w="4439" w:type="dxa"/>
           </w:tcPr>
           <w:p>
-            <w:r>
-              <w:rPr>
-                <w:rFonts w:hint="eastAsia"/>
-              </w:rPr>
-              <w:t>回铃音（</w:t>
-            </w:r>
-            <w:r>
-              <w:t>"ringing!"</w:t>
-            </w:r>
-            <w:r>
-              <w:rPr>
-                <w:rFonts w:hint="eastAsia"/>
+            <w:pPr>
+              <w:rPr>
+                <w:b/>
+              </w:rPr>
+            </w:pPr>
+            <w:r>
+              <w:rPr>
+                <w:rFonts w:hint="eastAsia"/>
+                <w:b/>
+              </w:rPr>
+              <w:t>对端异常（</w:t>
+            </w:r>
+            <w:r>
+              <w:rPr>
+                <w:rFonts w:hint="eastAsia"/>
+                <w:b/>
+              </w:rPr>
+              <w:t>4xx</w:t>
+            </w:r>
+            <w:r>
+              <w:rPr>
+                <w:rFonts w:hint="eastAsia"/>
+                <w:b/>
               </w:rPr>
               <w:t>）</w:t>
             </w:r>
@@ -1759,9 +1831,15 @@
             <w:tcW w:w="2841" w:type="dxa"/>
           </w:tcPr>
           <w:p>
-            <w:r>
-              <w:rPr>
-                <w:rFonts w:hint="eastAsia"/>
+            <w:pPr>
+              <w:rPr>
+                <w:b/>
+              </w:rPr>
+            </w:pPr>
+            <w:r>
+              <w:rPr>
+                <w:rFonts w:hint="eastAsia"/>
+                <w:b/>
               </w:rPr>
               <w:t>同上</w:t>
             </w:r>
@@ -1774,11 +1852,17 @@
             <w:tcW w:w="1242" w:type="dxa"/>
           </w:tcPr>
           <w:p>
-            <w:r>
-              <w:rPr>
-                <w:rFonts w:hint="eastAsia"/>
-              </w:rPr>
-              <w:t>2004</w:t>
+            <w:pPr>
+              <w:rPr>
+                <w:b/>
+              </w:rPr>
+            </w:pPr>
+            <w:r>
+              <w:rPr>
+                <w:rFonts w:hint="eastAsia"/>
+                <w:b/>
+              </w:rPr>
+              <w:t>2902</w:t>
             </w:r>
           </w:p>
         </w:tc>
@@ -1787,18 +1871,28 @@
             <w:tcW w:w="4439" w:type="dxa"/>
           </w:tcPr>
           <w:p>
-            <w:r>
-              <w:rPr>
-                <w:rFonts w:hint="eastAsia"/>
-              </w:rPr>
-              <w:t>接通（</w:t>
-            </w:r>
-            <w:r>
-              <w:t>"connected!"</w:t>
-            </w:r>
-            <w:r>
-              <w:rPr>
-                <w:rFonts w:hint="eastAsia"/>
+            <w:pPr>
+              <w:rPr>
+                <w:b/>
+              </w:rPr>
+            </w:pPr>
+            <w:r>
+              <w:rPr>
+                <w:rFonts w:hint="eastAsia"/>
+                <w:b/>
+              </w:rPr>
+              <w:t>起呼失败（</w:t>
+            </w:r>
+            <w:r>
+              <w:rPr>
+                <w:b/>
+              </w:rPr>
+              <w:t>"Intial INVITE failed!"</w:t>
+            </w:r>
+            <w:r>
+              <w:rPr>
+                <w:rFonts w:hint="eastAsia"/>
+                <w:b/>
               </w:rPr>
               <w:t>）</w:t>
             </w:r>
@@ -1809,9 +1903,15 @@
             <w:tcW w:w="2841" w:type="dxa"/>
           </w:tcPr>
           <w:p>
-            <w:r>
-              <w:rPr>
-                <w:rFonts w:hint="eastAsia"/>
+            <w:pPr>
+              <w:rPr>
+                <w:b/>
+              </w:rPr>
+            </w:pPr>
+            <w:r>
+              <w:rPr>
+                <w:rFonts w:hint="eastAsia"/>
+                <w:b/>
               </w:rPr>
               <w:t>同上</w:t>
             </w:r>
@@ -1824,11 +1924,17 @@
             <w:tcW w:w="1242" w:type="dxa"/>
           </w:tcPr>
           <w:p>
-            <w:r>
-              <w:rPr>
-                <w:rFonts w:hint="eastAsia"/>
-              </w:rPr>
-              <w:t>2005</w:t>
+            <w:pPr>
+              <w:rPr>
+                <w:b/>
+              </w:rPr>
+            </w:pPr>
+            <w:r>
+              <w:rPr>
+                <w:rFonts w:hint="eastAsia"/>
+                <w:b/>
+              </w:rPr>
+              <w:t>3001</w:t>
             </w:r>
           </w:p>
         </w:tc>
@@ -1837,18 +1943,28 @@
             <w:tcW w:w="4439" w:type="dxa"/>
           </w:tcPr>
           <w:p>
-            <w:r>
-              <w:rPr>
-                <w:rFonts w:hint="eastAsia"/>
-              </w:rPr>
-              <w:t>对端挂机（</w:t>
-            </w:r>
-            <w:r>
-              <w:t>"the other sid closed!"</w:t>
-            </w:r>
-            <w:r>
-              <w:rPr>
-                <w:rFonts w:hint="eastAsia"/>
+            <w:pPr>
+              <w:rPr>
+                <w:b/>
+              </w:rPr>
+            </w:pPr>
+            <w:r>
+              <w:rPr>
+                <w:rFonts w:hint="eastAsia"/>
+                <w:b/>
+              </w:rPr>
+              <w:t>注册失败（</w:t>
+            </w:r>
+            <w:r>
+              <w:rPr>
+                <w:b/>
+              </w:rPr>
+              <w:t>"initial registerfailed!"</w:t>
+            </w:r>
+            <w:r>
+              <w:rPr>
+                <w:rFonts w:hint="eastAsia"/>
+                <w:b/>
               </w:rPr>
               <w:t>）</w:t>
             </w:r>
@@ -1859,9 +1975,15 @@
             <w:tcW w:w="2841" w:type="dxa"/>
           </w:tcPr>
           <w:p>
-            <w:r>
-              <w:rPr>
-                <w:rFonts w:hint="eastAsia"/>
+            <w:pPr>
+              <w:rPr>
+                <w:b/>
+              </w:rPr>
+            </w:pPr>
+            <w:r>
+              <w:rPr>
+                <w:rFonts w:hint="eastAsia"/>
+                <w:b/>
               </w:rPr>
               <w:t>同上</w:t>
             </w:r>
@@ -1874,11 +1996,17 @@
             <w:tcW w:w="1242" w:type="dxa"/>
           </w:tcPr>
           <w:p>
-            <w:r>
-              <w:rPr>
-                <w:rFonts w:hint="eastAsia"/>
-              </w:rPr>
-              <w:t>2006</w:t>
+            <w:pPr>
+              <w:rPr>
+                <w:b/>
+              </w:rPr>
+            </w:pPr>
+            <w:r>
+              <w:rPr>
+                <w:rFonts w:hint="eastAsia"/>
+                <w:b/>
+              </w:rPr>
+              <w:t>3002</w:t>
             </w:r>
           </w:p>
         </w:tc>
@@ -1887,18 +2015,28 @@
             <w:tcW w:w="4439" w:type="dxa"/>
           </w:tcPr>
           <w:p>
-            <w:r>
-              <w:rPr>
-                <w:rFonts w:hint="eastAsia"/>
-              </w:rPr>
-              <w:t>收到应答（</w:t>
-            </w:r>
-            <w:r>
-              <w:t>"ACK received!"</w:t>
-            </w:r>
-            <w:r>
-              <w:rPr>
-                <w:rFonts w:hint="eastAsia"/>
+            <w:pPr>
+              <w:rPr>
+                <w:b/>
+              </w:rPr>
+            </w:pPr>
+            <w:r>
+              <w:rPr>
+                <w:rFonts w:hint="eastAsia"/>
+                <w:b/>
+              </w:rPr>
+              <w:t>鉴权失败（</w:t>
+            </w:r>
+            <w:r>
+              <w:rPr>
+                <w:b/>
+              </w:rPr>
+              <w:t>"Add_authentication_info failed!"</w:t>
+            </w:r>
+            <w:r>
+              <w:rPr>
+                <w:rFonts w:hint="eastAsia"/>
+                <w:b/>
               </w:rPr>
               <w:t>）</w:t>
             </w:r>
@@ -1909,9 +2047,15 @@
             <w:tcW w:w="2841" w:type="dxa"/>
           </w:tcPr>
           <w:p>
-            <w:r>
-              <w:rPr>
-                <w:rFonts w:hint="eastAsia"/>
+            <w:pPr>
+              <w:rPr>
+                <w:b/>
+              </w:rPr>
+            </w:pPr>
+            <w:r>
+              <w:rPr>
+                <w:rFonts w:hint="eastAsia"/>
+                <w:b/>
               </w:rPr>
               <w:t>同上</w:t>
             </w:r>
@@ -1924,11 +2068,17 @@
             <w:tcW w:w="1242" w:type="dxa"/>
           </w:tcPr>
           <w:p>
-            <w:r>
-              <w:rPr>
-                <w:rFonts w:hint="eastAsia"/>
-              </w:rPr>
-              <w:t>2007</w:t>
+            <w:pPr>
+              <w:rPr>
+                <w:b/>
+              </w:rPr>
+            </w:pPr>
+            <w:r>
+              <w:rPr>
+                <w:rFonts w:hint="eastAsia"/>
+                <w:b/>
+              </w:rPr>
+              <w:t>3003</w:t>
             </w:r>
           </w:p>
         </w:tc>
@@ -1937,18 +2087,28 @@
             <w:tcW w:w="4439" w:type="dxa"/>
           </w:tcPr>
           <w:p>
-            <w:r>
-              <w:rPr>
-                <w:rFonts w:hint="eastAsia"/>
-              </w:rPr>
-              <w:t>注销（</w:t>
-            </w:r>
-            <w:r>
-              <w:t>"Registration terminated!</w:t>
-            </w:r>
-            <w:r>
-              <w:rPr>
-                <w:rFonts w:hint="eastAsia"/>
+            <w:pPr>
+              <w:rPr>
+                <w:b/>
+              </w:rPr>
+            </w:pPr>
+            <w:r>
+              <w:rPr>
+                <w:rFonts w:hint="eastAsia"/>
+                <w:b/>
+              </w:rPr>
+              <w:t>注册失败（</w:t>
+            </w:r>
+            <w:r>
+              <w:rPr>
+                <w:b/>
+              </w:rPr>
+              <w:t>"send register msg failed!"</w:t>
+            </w:r>
+            <w:r>
+              <w:rPr>
+                <w:rFonts w:hint="eastAsia"/>
+                <w:b/>
               </w:rPr>
               <w:t>）</w:t>
             </w:r>
@@ -1959,9 +2119,15 @@
             <w:tcW w:w="2841" w:type="dxa"/>
           </w:tcPr>
           <w:p>
-            <w:r>
-              <w:rPr>
-                <w:rFonts w:hint="eastAsia"/>
+            <w:pPr>
+              <w:rPr>
+                <w:b/>
+              </w:rPr>
+            </w:pPr>
+            <w:r>
+              <w:rPr>
+                <w:rFonts w:hint="eastAsia"/>
+                <w:b/>
               </w:rPr>
               <w:t>同上</w:t>
             </w:r>
@@ -1974,11 +2140,17 @@
             <w:tcW w:w="1242" w:type="dxa"/>
           </w:tcPr>
           <w:p>
-            <w:r>
-              <w:rPr>
-                <w:rFonts w:hint="eastAsia"/>
-              </w:rPr>
-              <w:t>2183</w:t>
+            <w:pPr>
+              <w:rPr>
+                <w:b/>
+              </w:rPr>
+            </w:pPr>
+            <w:r>
+              <w:rPr>
+                <w:rFonts w:hint="eastAsia"/>
+                <w:b/>
+              </w:rPr>
+              <w:t>34xx</w:t>
             </w:r>
           </w:p>
         </w:tc>
@@ -1987,27 +2159,42 @@
             <w:tcW w:w="4439" w:type="dxa"/>
           </w:tcPr>
           <w:p>
-            <w:r>
-              <w:rPr>
-                <w:rFonts w:hint="eastAsia"/>
-              </w:rPr>
-              <w:t>对端</w:t>
-            </w:r>
-            <w:r>
-              <w:rPr>
-                <w:rFonts w:hint="eastAsia"/>
-              </w:rPr>
-              <w:t>异常（</w:t>
-            </w:r>
-            <w:r>
-              <w:rPr>
-                <w:rFonts w:hint="eastAsia"/>
-              </w:rPr>
-              <w:t>183</w:t>
-            </w:r>
-            <w:r>
-              <w:rPr>
-                <w:rFonts w:hint="eastAsia"/>
+            <w:pPr>
+              <w:rPr>
+                <w:b/>
+              </w:rPr>
+            </w:pPr>
+            <w:r>
+              <w:rPr>
+                <w:rFonts w:hint="eastAsia"/>
+                <w:b/>
+              </w:rPr>
+              <w:t>注册失败，代码</w:t>
+            </w:r>
+            <w:r>
+              <w:rPr>
+                <w:rFonts w:hint="eastAsia"/>
+                <w:b/>
+              </w:rPr>
+              <w:t>4xx</w:t>
+            </w:r>
+            <w:r>
+              <w:rPr>
+                <w:rFonts w:hint="eastAsia"/>
+                <w:b/>
+              </w:rPr>
+              <w:t>（</w:t>
+            </w:r>
+            <w:r>
+              <w:rPr>
+                <w:b/>
+              </w:rPr>
+              <w:t>"register receive 4XX msg failed!"</w:t>
+            </w:r>
+            <w:r>
+              <w:rPr>
+                <w:rFonts w:hint="eastAsia"/>
+                <w:b/>
               </w:rPr>
               <w:t>）</w:t>
             </w:r>
@@ -2018,9 +2205,15 @@
             <w:tcW w:w="2841" w:type="dxa"/>
           </w:tcPr>
           <w:p>
-            <w:r>
-              <w:rPr>
-                <w:rFonts w:hint="eastAsia"/>
+            <w:pPr>
+              <w:rPr>
+                <w:b/>
+              </w:rPr>
+            </w:pPr>
+            <w:r>
+              <w:rPr>
+                <w:rFonts w:hint="eastAsia"/>
+                <w:b/>
               </w:rPr>
               <w:t>同上</w:t>
             </w:r>
@@ -2033,17 +2226,17 @@
             <w:tcW w:w="1242" w:type="dxa"/>
           </w:tcPr>
           <w:p>
-            <w:r>
-              <w:rPr>
-                <w:rFonts w:hint="eastAsia"/>
-              </w:rPr>
-              <w:t>248</w:t>
-            </w:r>
-            <w:r>
-              <w:rPr>
-                <w:rFonts w:hint="eastAsia"/>
-              </w:rPr>
-              <w:t>0</w:t>
+            <w:pPr>
+              <w:rPr>
+                <w:b/>
+              </w:rPr>
+            </w:pPr>
+            <w:r>
+              <w:rPr>
+                <w:rFonts w:hint="eastAsia"/>
+                <w:b/>
+              </w:rPr>
+              <w:t>35xx</w:t>
             </w:r>
           </w:p>
         </w:tc>
@@ -2052,33 +2245,42 @@
             <w:tcW w:w="4439" w:type="dxa"/>
           </w:tcPr>
           <w:p>
-            <w:r>
-              <w:rPr>
-                <w:rFonts w:hint="eastAsia"/>
-              </w:rPr>
-              <w:t>对端失效</w:t>
-            </w:r>
-            <w:r>
-              <w:rPr>
-                <w:rFonts w:hint="eastAsia"/>
+            <w:pPr>
+              <w:rPr>
+                <w:b/>
+              </w:rPr>
+            </w:pPr>
+            <w:r>
+              <w:rPr>
+                <w:rFonts w:hint="eastAsia"/>
+                <w:b/>
+              </w:rPr>
+              <w:t>注册失败，代码</w:t>
+            </w:r>
+            <w:r>
+              <w:rPr>
+                <w:rFonts w:hint="eastAsia"/>
+                <w:b/>
+              </w:rPr>
+              <w:t>5xx</w:t>
+            </w:r>
+            <w:r>
+              <w:rPr>
+                <w:rFonts w:hint="eastAsia"/>
+                <w:b/>
               </w:rPr>
               <w:t>（</w:t>
             </w:r>
             <w:r>
-              <w:t>"</w:t>
-            </w:r>
-            <w:r>
-              <w:rPr>
-                <w:rFonts w:hint="eastAsia"/>
-              </w:rPr>
-              <w:t>480</w:t>
-            </w:r>
-            <w:r>
-              <w:t>"</w:t>
-            </w:r>
-            <w:r>
-              <w:rPr>
-                <w:rFonts w:hint="eastAsia"/>
+              <w:rPr>
+                <w:b/>
+              </w:rPr>
+              <w:t>"register receive 5XX msg failed!"</w:t>
+            </w:r>
+            <w:r>
+              <w:rPr>
+                <w:rFonts w:hint="eastAsia"/>
+                <w:b/>
               </w:rPr>
               <w:t>）</w:t>
             </w:r>
@@ -2089,9 +2291,15 @@
             <w:tcW w:w="2841" w:type="dxa"/>
           </w:tcPr>
           <w:p>
-            <w:r>
-              <w:rPr>
-                <w:rFonts w:hint="eastAsia"/>
+            <w:pPr>
+              <w:rPr>
+                <w:b/>
+              </w:rPr>
+            </w:pPr>
+            <w:r>
+              <w:rPr>
+                <w:rFonts w:hint="eastAsia"/>
+                <w:b/>
               </w:rPr>
               <w:t>同上</w:t>
             </w:r>
@@ -2104,11 +2312,17 @@
             <w:tcW w:w="1242" w:type="dxa"/>
           </w:tcPr>
           <w:p>
-            <w:r>
-              <w:rPr>
-                <w:rFonts w:hint="eastAsia"/>
-              </w:rPr>
-              <w:t>2486</w:t>
+            <w:pPr>
+              <w:rPr>
+                <w:b/>
+              </w:rPr>
+            </w:pPr>
+            <w:r>
+              <w:rPr>
+                <w:rFonts w:hint="eastAsia"/>
+                <w:b/>
+              </w:rPr>
+              <w:t>5001</w:t>
             </w:r>
           </w:p>
         </w:tc>
@@ -2117,30 +2331,28 @@
             <w:tcW w:w="4439" w:type="dxa"/>
           </w:tcPr>
           <w:p>
-            <w:r>
-              <w:rPr>
-                <w:rFonts w:hint="eastAsia"/>
-              </w:rPr>
-              <w:t>被叫忙（</w:t>
-            </w:r>
-            <w:r>
-              <w:t>"</w:t>
-            </w:r>
-            <w:r>
-              <w:t xml:space="preserve"> 48</w:t>
-            </w:r>
-            <w:r>
-              <w:rPr>
-                <w:rFonts w:hint="eastAsia"/>
-              </w:rPr>
-              <w:t>6</w:t>
-            </w:r>
-            <w:r>
-              <w:t>"</w:t>
-            </w:r>
-            <w:r>
-              <w:rPr>
-                <w:rFonts w:hint="eastAsia"/>
+            <w:pPr>
+              <w:rPr>
+                <w:b/>
+              </w:rPr>
+            </w:pPr>
+            <w:r>
+              <w:rPr>
+                <w:rFonts w:hint="eastAsia"/>
+                <w:b/>
+              </w:rPr>
+              <w:t>请求失败（</w:t>
+            </w:r>
+            <w:r>
+              <w:rPr>
+                <w:b/>
+              </w:rPr>
+              <w:t>"request failure!"</w:t>
+            </w:r>
+            <w:r>
+              <w:rPr>
+                <w:rFonts w:hint="eastAsia"/>
+                <w:b/>
               </w:rPr>
               <w:t>）</w:t>
             </w:r>
@@ -2151,9 +2363,15 @@
             <w:tcW w:w="2841" w:type="dxa"/>
           </w:tcPr>
           <w:p>
-            <w:r>
-              <w:rPr>
-                <w:rFonts w:hint="eastAsia"/>
+            <w:pPr>
+              <w:rPr>
+                <w:b/>
+              </w:rPr>
+            </w:pPr>
+            <w:r>
+              <w:rPr>
+                <w:rFonts w:hint="eastAsia"/>
+                <w:b/>
               </w:rPr>
               <w:t>同上</w:t>
             </w:r>
@@ -2166,11 +2384,17 @@
             <w:tcW w:w="1242" w:type="dxa"/>
           </w:tcPr>
           <w:p>
-            <w:r>
-              <w:rPr>
-                <w:rFonts w:hint="eastAsia"/>
-              </w:rPr>
-              <w:t>24xx</w:t>
+            <w:pPr>
+              <w:rPr>
+                <w:b/>
+              </w:rPr>
+            </w:pPr>
+            <w:r>
+              <w:rPr>
+                <w:rFonts w:hint="eastAsia"/>
+                <w:b/>
+              </w:rPr>
+              <w:t>5002</w:t>
             </w:r>
           </w:p>
         </w:tc>
@@ -2179,21 +2403,28 @@
             <w:tcW w:w="4439" w:type="dxa"/>
           </w:tcPr>
           <w:p>
-            <w:r>
-              <w:rPr>
-                <w:rFonts w:hint="eastAsia"/>
-              </w:rPr>
-              <w:t>对端异常（</w:t>
-            </w:r>
-            <w:r>
-              <w:rPr>
-                <w:rFonts w:hint="eastAsia"/>
-              </w:rPr>
-              <w:t>4xx</w:t>
-            </w:r>
-            <w:r>
-              <w:rPr>
-                <w:rFonts w:hint="eastAsia"/>
+            <w:pPr>
+              <w:rPr>
+                <w:b/>
+              </w:rPr>
+            </w:pPr>
+            <w:r>
+              <w:rPr>
+                <w:rFonts w:hint="eastAsia"/>
+                <w:b/>
+              </w:rPr>
+              <w:t>网关失败（</w:t>
+            </w:r>
+            <w:r>
+              <w:rPr>
+                <w:b/>
+              </w:rPr>
+              <w:t>"server failure!"</w:t>
+            </w:r>
+            <w:r>
+              <w:rPr>
+                <w:rFonts w:hint="eastAsia"/>
+                <w:b/>
               </w:rPr>
               <w:t>）</w:t>
             </w:r>
@@ -2204,9 +2435,15 @@
             <w:tcW w:w="2841" w:type="dxa"/>
           </w:tcPr>
           <w:p>
-            <w:r>
-              <w:rPr>
-                <w:rFonts w:hint="eastAsia"/>
+            <w:pPr>
+              <w:rPr>
+                <w:b/>
+              </w:rPr>
+            </w:pPr>
+            <w:r>
+              <w:rPr>
+                <w:rFonts w:hint="eastAsia"/>
+                <w:b/>
               </w:rPr>
               <w:t>同上</w:t>
             </w:r>
@@ -2219,11 +2456,17 @@
             <w:tcW w:w="1242" w:type="dxa"/>
           </w:tcPr>
           <w:p>
-            <w:r>
-              <w:rPr>
-                <w:rFonts w:hint="eastAsia"/>
-              </w:rPr>
-              <w:t>2901</w:t>
+            <w:pPr>
+              <w:rPr>
+                <w:b/>
+              </w:rPr>
+            </w:pPr>
+            <w:r>
+              <w:rPr>
+                <w:rFonts w:hint="eastAsia"/>
+                <w:b/>
+              </w:rPr>
+              <w:t>5003</w:t>
             </w:r>
           </w:p>
         </w:tc>
@@ -2232,18 +2475,28 @@
             <w:tcW w:w="4439" w:type="dxa"/>
           </w:tcPr>
           <w:p>
-            <w:r>
-              <w:rPr>
-                <w:rFonts w:hint="eastAsia"/>
-              </w:rPr>
-              <w:t>呼叫超时（</w:t>
-            </w:r>
-            <w:r>
-              <w:t>"call timeout!"</w:t>
-            </w:r>
-            <w:r>
-              <w:rPr>
-                <w:rFonts w:hint="eastAsia"/>
+            <w:pPr>
+              <w:rPr>
+                <w:b/>
+              </w:rPr>
+            </w:pPr>
+            <w:r>
+              <w:rPr>
+                <w:rFonts w:hint="eastAsia"/>
+                <w:b/>
+              </w:rPr>
+              <w:t>全局错误（</w:t>
+            </w:r>
+            <w:r>
+              <w:rPr>
+                <w:b/>
+              </w:rPr>
+              <w:t>"global failure!"</w:t>
+            </w:r>
+            <w:r>
+              <w:rPr>
+                <w:rFonts w:hint="eastAsia"/>
+                <w:b/>
               </w:rPr>
               <w:t>）</w:t>
             </w:r>
@@ -2254,683 +2507,15 @@
             <w:tcW w:w="2841" w:type="dxa"/>
           </w:tcPr>
           <w:p>
-            <w:r>
-              <w:rPr>
-                <w:rFonts w:hint="eastAsia"/>
-              </w:rPr>
-              <w:t>同上</w:t>
-            </w:r>
-          </w:p>
-        </w:tc>
-      </w:tr>
-      <w:tr>
-        <w:tc>
-          <w:tcPr>
-            <w:tcW w:w="1242" w:type="dxa"/>
-          </w:tcPr>
-          <w:p>
-            <w:r>
-              <w:rPr>
-                <w:rFonts w:hint="eastAsia"/>
-              </w:rPr>
-              <w:t>2902</w:t>
-            </w:r>
-          </w:p>
-        </w:tc>
-        <w:tc>
-          <w:tcPr>
-            <w:tcW w:w="4439" w:type="dxa"/>
-          </w:tcPr>
-          <w:p>
-            <w:r>
-              <w:rPr>
-                <w:rFonts w:hint="eastAsia"/>
-              </w:rPr>
-              <w:t>起呼失败（</w:t>
-            </w:r>
-            <w:r>
-              <w:t>"Intial INVITE failed!"</w:t>
-            </w:r>
-            <w:r>
-              <w:rPr>
-                <w:rFonts w:hint="eastAsia"/>
-              </w:rPr>
-              <w:t>）</w:t>
-            </w:r>
-          </w:p>
-        </w:tc>
-        <w:tc>
-          <w:tcPr>
-            <w:tcW w:w="2841" w:type="dxa"/>
-          </w:tcPr>
-          <w:p>
-            <w:r>
-              <w:rPr>
-                <w:rFonts w:hint="eastAsia"/>
-              </w:rPr>
-              <w:t>同上</w:t>
-            </w:r>
-          </w:p>
-        </w:tc>
-      </w:tr>
-      <w:tr>
-        <w:tc>
-          <w:tcPr>
-            <w:tcW w:w="1242" w:type="dxa"/>
-          </w:tcPr>
-          <w:p>
-            <w:r>
-              <w:rPr>
-                <w:rFonts w:hint="eastAsia"/>
-              </w:rPr>
-              <w:t>2903</w:t>
-            </w:r>
-          </w:p>
-        </w:tc>
-        <w:tc>
-          <w:tcPr>
-            <w:tcW w:w="4439" w:type="dxa"/>
-          </w:tcPr>
-          <w:p>
-            <w:r>
-              <w:rPr>
-                <w:rFonts w:hint="eastAsia"/>
-              </w:rPr>
-              <w:t>来话干扰（</w:t>
-            </w:r>
-            <w:r>
-              <w:t>"A new invite reveived!"</w:t>
-            </w:r>
-            <w:r>
-              <w:rPr>
-                <w:rFonts w:hint="eastAsia"/>
-              </w:rPr>
-              <w:t>）</w:t>
-            </w:r>
-          </w:p>
-        </w:tc>
-        <w:tc>
-          <w:tcPr>
-            <w:tcW w:w="2841" w:type="dxa"/>
-          </w:tcPr>
-          <w:p>
-            <w:r>
-              <w:rPr>
-                <w:rFonts w:hint="eastAsia"/>
-              </w:rPr>
-              <w:t>同上</w:t>
-            </w:r>
-          </w:p>
-        </w:tc>
-      </w:tr>
-      <w:tr>
-        <w:tc>
-          <w:tcPr>
-            <w:tcW w:w="1242" w:type="dxa"/>
-          </w:tcPr>
-          <w:p>
-            <w:r>
-              <w:rPr>
-                <w:rFonts w:hint="eastAsia"/>
-              </w:rPr>
-              <w:t>2904</w:t>
-            </w:r>
-          </w:p>
-        </w:tc>
-        <w:tc>
-          <w:tcPr>
-            <w:tcW w:w="4439" w:type="dxa"/>
-          </w:tcPr>
-          <w:p>
-            <w:r>
-              <w:rPr>
-                <w:rFonts w:hint="eastAsia"/>
-              </w:rPr>
-              <w:t>呼叫撤销（</w:t>
-            </w:r>
-            <w:r>
-              <w:t>"that call has been cancelled!"</w:t>
-            </w:r>
-            <w:r>
-              <w:rPr>
-                <w:rFonts w:hint="eastAsia"/>
-              </w:rPr>
-              <w:t>）</w:t>
-            </w:r>
-          </w:p>
-        </w:tc>
-        <w:tc>
-          <w:tcPr>
-            <w:tcW w:w="2841" w:type="dxa"/>
-          </w:tcPr>
-          <w:p>
-            <w:r>
-              <w:rPr>
-                <w:rFonts w:hint="eastAsia"/>
-              </w:rPr>
-              <w:t>同上</w:t>
-            </w:r>
-          </w:p>
-        </w:tc>
-      </w:tr>
-      <w:tr>
-        <w:tc>
-          <w:tcPr>
-            <w:tcW w:w="1242" w:type="dxa"/>
-          </w:tcPr>
-          <w:p>
-            <w:r>
-              <w:rPr>
-                <w:rFonts w:hint="eastAsia"/>
-              </w:rPr>
-              <w:t>2905</w:t>
-            </w:r>
-          </w:p>
-        </w:tc>
-        <w:tc>
-          <w:tcPr>
-            <w:tcW w:w="4439" w:type="dxa"/>
-          </w:tcPr>
-          <w:p>
-            <w:r>
-              <w:rPr>
-                <w:rFonts w:hint="eastAsia"/>
-              </w:rPr>
-              <w:t>未知回复（</w:t>
-            </w:r>
-            <w:r>
-              <w:t>"other response!"</w:t>
-            </w:r>
-            <w:r>
-              <w:rPr>
-                <w:rFonts w:hint="eastAsia"/>
-              </w:rPr>
-              <w:t>）</w:t>
-            </w:r>
-          </w:p>
-        </w:tc>
-        <w:tc>
-          <w:tcPr>
-            <w:tcW w:w="2841" w:type="dxa"/>
-          </w:tcPr>
-          <w:p>
-            <w:r>
-              <w:rPr>
-                <w:rFonts w:hint="eastAsia"/>
-              </w:rPr>
-              <w:t>同上</w:t>
-            </w:r>
-          </w:p>
-        </w:tc>
-      </w:tr>
-      <w:tr>
-        <w:tc>
-          <w:tcPr>
-            <w:tcW w:w="1242" w:type="dxa"/>
-          </w:tcPr>
-          <w:p>
-            <w:r>
-              <w:rPr>
-                <w:rFonts w:hint="eastAsia"/>
-              </w:rPr>
-              <w:t>3001</w:t>
-            </w:r>
-          </w:p>
-        </w:tc>
-        <w:tc>
-          <w:tcPr>
-            <w:tcW w:w="4439" w:type="dxa"/>
-          </w:tcPr>
-          <w:p>
-            <w:r>
-              <w:rPr>
-                <w:rFonts w:hint="eastAsia"/>
-              </w:rPr>
-              <w:t>注册失败（</w:t>
-            </w:r>
-            <w:r>
-              <w:t>"initial registerfailed!"</w:t>
-            </w:r>
-            <w:r>
-              <w:rPr>
-                <w:rFonts w:hint="eastAsia"/>
-              </w:rPr>
-              <w:t>）</w:t>
-            </w:r>
-          </w:p>
-        </w:tc>
-        <w:tc>
-          <w:tcPr>
-            <w:tcW w:w="2841" w:type="dxa"/>
-          </w:tcPr>
-          <w:p>
-            <w:r>
-              <w:rPr>
-                <w:rFonts w:hint="eastAsia"/>
-              </w:rPr>
-              <w:t>同上</w:t>
-            </w:r>
-          </w:p>
-        </w:tc>
-      </w:tr>
-      <w:tr>
-        <w:tc>
-          <w:tcPr>
-            <w:tcW w:w="1242" w:type="dxa"/>
-          </w:tcPr>
-          <w:p>
-            <w:r>
-              <w:rPr>
-                <w:rFonts w:hint="eastAsia"/>
-              </w:rPr>
-              <w:t>3002</w:t>
-            </w:r>
-          </w:p>
-        </w:tc>
-        <w:tc>
-          <w:tcPr>
-            <w:tcW w:w="4439" w:type="dxa"/>
-          </w:tcPr>
-          <w:p>
-            <w:r>
-              <w:rPr>
-                <w:rFonts w:hint="eastAsia"/>
-              </w:rPr>
-              <w:t>鉴权失败（</w:t>
-            </w:r>
-            <w:r>
-              <w:t>"Add_authentication_info failed!"</w:t>
-            </w:r>
-            <w:r>
-              <w:rPr>
-                <w:rFonts w:hint="eastAsia"/>
-              </w:rPr>
-              <w:t>）</w:t>
-            </w:r>
-          </w:p>
-        </w:tc>
-        <w:tc>
-          <w:tcPr>
-            <w:tcW w:w="2841" w:type="dxa"/>
-          </w:tcPr>
-          <w:p>
-            <w:r>
-              <w:rPr>
-                <w:rFonts w:hint="eastAsia"/>
-              </w:rPr>
-              <w:t>同上</w:t>
-            </w:r>
-          </w:p>
-        </w:tc>
-      </w:tr>
-      <w:tr>
-        <w:tc>
-          <w:tcPr>
-            <w:tcW w:w="1242" w:type="dxa"/>
-          </w:tcPr>
-          <w:p>
-            <w:r>
-              <w:rPr>
-                <w:rFonts w:hint="eastAsia"/>
-              </w:rPr>
-              <w:t>3003</w:t>
-            </w:r>
-          </w:p>
-        </w:tc>
-        <w:tc>
-          <w:tcPr>
-            <w:tcW w:w="4439" w:type="dxa"/>
-          </w:tcPr>
-          <w:p>
-            <w:r>
-              <w:rPr>
-                <w:rFonts w:hint="eastAsia"/>
-              </w:rPr>
-              <w:t>注册失败（</w:t>
-            </w:r>
-            <w:r>
-              <w:t>"send register msg failed!"</w:t>
-            </w:r>
-            <w:r>
-              <w:rPr>
-                <w:rFonts w:hint="eastAsia"/>
-              </w:rPr>
-              <w:t>）</w:t>
-            </w:r>
-          </w:p>
-        </w:tc>
-        <w:tc>
-          <w:tcPr>
-            <w:tcW w:w="2841" w:type="dxa"/>
-          </w:tcPr>
-          <w:p>
-            <w:r>
-              <w:rPr>
-                <w:rFonts w:hint="eastAsia"/>
-              </w:rPr>
-              <w:t>同上</w:t>
-            </w:r>
-          </w:p>
-        </w:tc>
-      </w:tr>
-      <w:tr>
-        <w:tc>
-          <w:tcPr>
-            <w:tcW w:w="1242" w:type="dxa"/>
-          </w:tcPr>
-          <w:p>
-            <w:r>
-              <w:rPr>
-                <w:rFonts w:hint="eastAsia"/>
-              </w:rPr>
-              <w:t>34xx</w:t>
-            </w:r>
-          </w:p>
-        </w:tc>
-        <w:tc>
-          <w:tcPr>
-            <w:tcW w:w="4439" w:type="dxa"/>
-          </w:tcPr>
-          <w:p>
-            <w:r>
-              <w:rPr>
-                <w:rFonts w:hint="eastAsia"/>
-              </w:rPr>
-              <w:t>注册失败，代码</w:t>
-            </w:r>
-            <w:r>
-              <w:rPr>
-                <w:rFonts w:hint="eastAsia"/>
-              </w:rPr>
-              <w:t>4xx</w:t>
-            </w:r>
-            <w:r>
-              <w:rPr>
-                <w:rFonts w:hint="eastAsia"/>
-              </w:rPr>
-              <w:t>（</w:t>
-            </w:r>
-            <w:r>
-              <w:t>"register receive 4XX msg failed!"</w:t>
-            </w:r>
-            <w:r>
-              <w:rPr>
-                <w:rFonts w:hint="eastAsia"/>
-              </w:rPr>
-              <w:t>）</w:t>
-            </w:r>
-          </w:p>
-        </w:tc>
-        <w:tc>
-          <w:tcPr>
-            <w:tcW w:w="2841" w:type="dxa"/>
-          </w:tcPr>
-          <w:p>
-            <w:r>
-              <w:rPr>
-                <w:rFonts w:hint="eastAsia"/>
-              </w:rPr>
-              <w:t>同上</w:t>
-            </w:r>
-          </w:p>
-        </w:tc>
-      </w:tr>
-      <w:tr>
-        <w:tc>
-          <w:tcPr>
-            <w:tcW w:w="1242" w:type="dxa"/>
-          </w:tcPr>
-          <w:p>
-            <w:r>
-              <w:rPr>
-                <w:rFonts w:hint="eastAsia"/>
-              </w:rPr>
-              <w:t>35xx</w:t>
-            </w:r>
-          </w:p>
-        </w:tc>
-        <w:tc>
-          <w:tcPr>
-            <w:tcW w:w="4439" w:type="dxa"/>
-          </w:tcPr>
-          <w:p>
-            <w:r>
-              <w:rPr>
-                <w:rFonts w:hint="eastAsia"/>
-              </w:rPr>
-              <w:t>注册失败，代码</w:t>
-            </w:r>
-            <w:r>
-              <w:rPr>
-                <w:rFonts w:hint="eastAsia"/>
-              </w:rPr>
-              <w:t>5xx</w:t>
-            </w:r>
-            <w:r>
-              <w:rPr>
-                <w:rFonts w:hint="eastAsia"/>
-              </w:rPr>
-              <w:t>（</w:t>
-            </w:r>
-            <w:r>
-              <w:t>"register receive 5XX msg failed!"</w:t>
-            </w:r>
-            <w:r>
-              <w:rPr>
-                <w:rFonts w:hint="eastAsia"/>
-              </w:rPr>
-              <w:t>）</w:t>
-            </w:r>
-          </w:p>
-        </w:tc>
-        <w:tc>
-          <w:tcPr>
-            <w:tcW w:w="2841" w:type="dxa"/>
-          </w:tcPr>
-          <w:p>
-            <w:r>
-              <w:rPr>
-                <w:rFonts w:hint="eastAsia"/>
-              </w:rPr>
-              <w:t>同上</w:t>
-            </w:r>
-          </w:p>
-        </w:tc>
-      </w:tr>
-      <w:tr>
-        <w:tc>
-          <w:tcPr>
-            <w:tcW w:w="1242" w:type="dxa"/>
-          </w:tcPr>
-          <w:p>
-            <w:r>
-              <w:rPr>
-                <w:rFonts w:hint="eastAsia"/>
-              </w:rPr>
-              <w:t>5001</w:t>
-            </w:r>
-          </w:p>
-        </w:tc>
-        <w:tc>
-          <w:tcPr>
-            <w:tcW w:w="4439" w:type="dxa"/>
-          </w:tcPr>
-          <w:p>
-            <w:r>
-              <w:rPr>
-                <w:rFonts w:hint="eastAsia"/>
-              </w:rPr>
-              <w:t>请求失败（</w:t>
-            </w:r>
-            <w:r>
-              <w:t>"request failure!"</w:t>
-            </w:r>
-            <w:r>
-              <w:rPr>
-                <w:rFonts w:hint="eastAsia"/>
-              </w:rPr>
-              <w:t>）</w:t>
-            </w:r>
-          </w:p>
-        </w:tc>
-        <w:tc>
-          <w:tcPr>
-            <w:tcW w:w="2841" w:type="dxa"/>
-          </w:tcPr>
-          <w:p>
-            <w:r>
-              <w:rPr>
-                <w:rFonts w:hint="eastAsia"/>
-              </w:rPr>
-              <w:t>同上</w:t>
-            </w:r>
-          </w:p>
-        </w:tc>
-      </w:tr>
-      <w:tr>
-        <w:tc>
-          <w:tcPr>
-            <w:tcW w:w="1242" w:type="dxa"/>
-          </w:tcPr>
-          <w:p>
-            <w:r>
-              <w:rPr>
-                <w:rFonts w:hint="eastAsia"/>
-              </w:rPr>
-              <w:t>5002</w:t>
-            </w:r>
-          </w:p>
-        </w:tc>
-        <w:tc>
-          <w:tcPr>
-            <w:tcW w:w="4439" w:type="dxa"/>
-          </w:tcPr>
-          <w:p>
-            <w:r>
-              <w:rPr>
-                <w:rFonts w:hint="eastAsia"/>
-              </w:rPr>
-              <w:t>网关失败（</w:t>
-            </w:r>
-            <w:r>
-              <w:t>"server failure!"</w:t>
-            </w:r>
-            <w:r>
-              <w:rPr>
-                <w:rFonts w:hint="eastAsia"/>
-              </w:rPr>
-              <w:t>）</w:t>
-            </w:r>
-          </w:p>
-        </w:tc>
-        <w:tc>
-          <w:tcPr>
-            <w:tcW w:w="2841" w:type="dxa"/>
-          </w:tcPr>
-          <w:p>
-            <w:r>
-              <w:rPr>
-                <w:rFonts w:hint="eastAsia"/>
-              </w:rPr>
-              <w:t>同上</w:t>
-            </w:r>
-          </w:p>
-        </w:tc>
-      </w:tr>
-      <w:tr>
-        <w:tc>
-          <w:tcPr>
-            <w:tcW w:w="1242" w:type="dxa"/>
-          </w:tcPr>
-          <w:p>
-            <w:r>
-              <w:rPr>
-                <w:rFonts w:hint="eastAsia"/>
-              </w:rPr>
-              <w:t>5003</w:t>
-            </w:r>
-          </w:p>
-        </w:tc>
-        <w:tc>
-          <w:tcPr>
-            <w:tcW w:w="4439" w:type="dxa"/>
-          </w:tcPr>
-          <w:p>
-            <w:r>
-              <w:rPr>
-                <w:rFonts w:hint="eastAsia"/>
-              </w:rPr>
-              <w:t>全局错误（</w:t>
-            </w:r>
-            <w:r>
-              <w:t>"global failure!"</w:t>
-            </w:r>
-            <w:r>
-              <w:rPr>
-                <w:rFonts w:hint="eastAsia"/>
-              </w:rPr>
-              <w:t>）</w:t>
-            </w:r>
-          </w:p>
-        </w:tc>
-        <w:tc>
-          <w:tcPr>
-            <w:tcW w:w="2841" w:type="dxa"/>
-          </w:tcPr>
-          <w:p>
-            <w:r>
-              <w:rPr>
-                <w:rFonts w:hint="eastAsia"/>
-              </w:rPr>
-              <w:t>同上</w:t>
-            </w:r>
-          </w:p>
-        </w:tc>
-      </w:tr>
-      <w:tr>
-        <w:tc>
-          <w:tcPr>
-            <w:tcW w:w="1242" w:type="dxa"/>
-          </w:tcPr>
-          <w:p>
-            <w:r>
-              <w:rPr>
-                <w:rFonts w:hint="eastAsia"/>
-              </w:rPr>
-              <w:t>5004</w:t>
-            </w:r>
-          </w:p>
-        </w:tc>
-        <w:tc>
-          <w:tcPr>
-            <w:tcW w:w="4439" w:type="dxa"/>
-          </w:tcPr>
-          <w:p>
-            <w:r>
-              <w:rPr>
-                <w:rFonts w:hint="eastAsia"/>
-              </w:rPr>
-              <w:t>协议栈失败（</w:t>
-            </w:r>
-            <w:r>
-              <w:t>"recieved unknown eXosip event!</w:t>
-            </w:r>
-            <w:r>
-              <w:rPr>
-                <w:rFonts w:hint="eastAsia"/>
-              </w:rPr>
-              <w:t>）</w:t>
-            </w:r>
-          </w:p>
-        </w:tc>
-        <w:tc>
-          <w:tcPr>
-            <w:tcW w:w="2841" w:type="dxa"/>
-          </w:tcPr>
-          <w:p>
-            <w:r>
-              <w:rPr>
-                <w:rFonts w:hint="eastAsia"/>
+            <w:pPr>
+              <w:rPr>
+                <w:b/>
+              </w:rPr>
+            </w:pPr>
+            <w:r>
+              <w:rPr>
+                <w:rFonts w:hint="eastAsia"/>
+                <w:b/>
               </w:rPr>
               <w:t>同上</w:t>
             </w:r>
@@ -2941,17 +2526,11 @@
     <w:p>
       <w:pPr>
         <w:spacing w:line="360" w:lineRule="auto"/>
-        <w:rPr>
-          <w:rFonts w:hint="eastAsia"/>
-        </w:rPr>
       </w:pPr>
     </w:p>
     <w:p>
       <w:pPr>
         <w:pStyle w:val="2"/>
-        <w:rPr>
-          <w:rFonts w:hint="eastAsia"/>
-        </w:rPr>
       </w:pPr>
       <w:r>
         <w:rPr>
@@ -3066,7 +2645,6 @@
         <w:rPr>
           <w:rFonts w:hint="eastAsia"/>
         </w:rPr>
-        <w:lastRenderedPageBreak/>
         <w:t>3</w:t>
       </w:r>
       <w:r>
@@ -3192,7 +2770,14 @@
           <w:rFonts w:hint="eastAsia"/>
           <w:b/>
         </w:rPr>
-        <w:t>1","progress":"register_tester","status":"progressing","result":"NA","reason":"0"}</w:t>
+        <w:t>1","progress":"register","status":"processing","result":"ok</w:t>
+      </w:r>
+      <w:r>
+        <w:rPr>
+          <w:rFonts w:hint="eastAsia"/>
+          <w:b/>
+        </w:rPr>
+        <w:t>","reason":"0"}</w:t>
       </w:r>
     </w:p>
     <w:p>
@@ -3209,31 +2794,22 @@
         <w:rPr>
           <w:rFonts w:hint="eastAsia"/>
         </w:rPr>
-        <w:t>为测试进度，暂为</w:t>
-      </w:r>
-      <w:r>
-        <w:rPr>
-          <w:rFonts w:hint="eastAsia"/>
-        </w:rPr>
-        <w:t>register_tester, init_calling,</w:t>
-      </w:r>
-      <w:r>
-        <w:rPr>
-          <w:rFonts w:hint="eastAsia"/>
-        </w:rPr>
-        <w:t xml:space="preserve"> see_ringtone, see_hangoff</w:t>
-      </w:r>
-      <w:r>
-        <w:rPr>
-          <w:rFonts w:hint="eastAsia"/>
-        </w:rPr>
-        <w:t>, test_end</w:t>
-      </w:r>
-      <w:r>
-        <w:rPr>
-          <w:rFonts w:hint="eastAsia"/>
-        </w:rPr>
-        <w:t>等；</w:t>
+        <w:t>为</w:t>
+      </w:r>
+      <w:r>
+        <w:t>为测试阶段，暂为</w:t>
+      </w:r>
+      <w:r>
+        <w:t>register, calling, ringt</w:t>
+      </w:r>
+      <w:r>
+        <w:t>one, answer, hangon, unregister</w:t>
+      </w:r>
+      <w:r>
+        <w:rPr>
+          <w:rFonts w:hint="eastAsia"/>
+        </w:rPr>
+        <w:t>；</w:t>
       </w:r>
     </w:p>
     <w:p>
@@ -3250,150 +2826,48 @@
         <w:rPr>
           <w:rFonts w:hint="eastAsia"/>
         </w:rPr>
-        <w:t>为测试状态，</w:t>
-      </w:r>
-      <w:r>
-        <w:rPr>
-          <w:rFonts w:hint="eastAsia"/>
-        </w:rPr>
-        <w:t>progressing, end</w:t>
+        <w:t>为</w:t>
+      </w:r>
+      <w:r>
+        <w:t>测试会话状态</w:t>
+      </w:r>
+      <w:r>
+        <w:t xml:space="preserve"> processing,  end</w:t>
+      </w:r>
+    </w:p>
+    <w:p>
+      <w:pPr>
+        <w:spacing w:line="360" w:lineRule="auto"/>
+      </w:pPr>
+    </w:p>
+    <w:p>
+      <w:pPr>
+        <w:spacing w:line="360" w:lineRule="auto"/>
+      </w:pPr>
+      <w:r>
+        <w:rPr>
+          <w:rFonts w:hint="eastAsia"/>
+        </w:rPr>
+        <w:lastRenderedPageBreak/>
+        <w:t>result</w:t>
+      </w:r>
+      <w:r>
+        <w:rPr>
+          <w:rFonts w:hint="eastAsia"/>
+        </w:rPr>
+        <w:t>为拨测结果，</w:t>
+      </w:r>
+      <w:r>
+        <w:t>测试总结果</w:t>
+      </w:r>
+      <w:r>
+        <w:t xml:space="preserve"> ok, fail, timeout</w:t>
       </w:r>
       <w:r>
         <w:rPr>
           <w:rFonts w:hint="eastAsia"/>
         </w:rPr>
         <w:t>；</w:t>
-      </w:r>
-    </w:p>
-    <w:p>
-      <w:pPr>
-        <w:spacing w:line="360" w:lineRule="auto"/>
-      </w:pPr>
-      <w:r>
-        <w:rPr>
-          <w:rFonts w:hint="eastAsia"/>
-        </w:rPr>
-        <w:t>result</w:t>
-      </w:r>
-      <w:r>
-        <w:rPr>
-          <w:rFonts w:hint="eastAsia"/>
-        </w:rPr>
-        <w:t>为拨测结果，取值</w:t>
-      </w:r>
-      <w:r>
-        <w:rPr>
-          <w:rFonts w:hint="eastAsia"/>
-        </w:rPr>
-        <w:t>OK/</w:t>
-      </w:r>
-      <w:r>
-        <w:rPr>
-          <w:rFonts w:hint="eastAsia"/>
-        </w:rPr>
-        <w:t>BADGW/REGFAIL/</w:t>
-      </w:r>
-      <w:r>
-        <w:rPr>
-          <w:rFonts w:hint="eastAsia"/>
-        </w:rPr>
-        <w:t xml:space="preserve"> INTERNALFAIL</w:t>
-      </w:r>
-      <w:r>
-        <w:rPr>
-          <w:rFonts w:hint="eastAsia"/>
-        </w:rPr>
-        <w:t>/TIMEOUT/EXCEPTION/NA</w:t>
-      </w:r>
-      <w:r>
-        <w:rPr>
-          <w:rFonts w:hint="eastAsia"/>
-        </w:rPr>
-        <w:t>，分别代表</w:t>
-      </w:r>
-      <w:r>
-        <w:rPr>
-          <w:rFonts w:hint="eastAsia"/>
-        </w:rPr>
-        <w:t xml:space="preserve"> </w:t>
-      </w:r>
-      <w:r>
-        <w:rPr>
-          <w:rFonts w:hint="eastAsia"/>
-        </w:rPr>
-        <w:t>呼叫成功</w:t>
-      </w:r>
-      <w:r>
-        <w:rPr>
-          <w:rFonts w:hint="eastAsia"/>
-        </w:rPr>
-        <w:t>/</w:t>
-      </w:r>
-      <w:r>
-        <w:rPr>
-          <w:rFonts w:hint="eastAsia"/>
-        </w:rPr>
-        <w:t>网关不可达</w:t>
-      </w:r>
-      <w:r>
-        <w:rPr>
-          <w:rFonts w:hint="eastAsia"/>
-        </w:rPr>
-        <w:t>/</w:t>
-      </w:r>
-      <w:r>
-        <w:rPr>
-          <w:rFonts w:hint="eastAsia"/>
-        </w:rPr>
-        <w:t>注册失败</w:t>
-      </w:r>
-      <w:r>
-        <w:rPr>
-          <w:rFonts w:hint="eastAsia"/>
-        </w:rPr>
-        <w:t>/</w:t>
-      </w:r>
-      <w:r>
-        <w:rPr>
-          <w:rFonts w:hint="eastAsia"/>
-        </w:rPr>
-        <w:t>呼叫失败</w:t>
-      </w:r>
-      <w:r>
-        <w:rPr>
-          <w:rFonts w:hint="eastAsia"/>
-        </w:rPr>
-        <w:t>/</w:t>
-      </w:r>
-      <w:r>
-        <w:rPr>
-          <w:rFonts w:hint="eastAsia"/>
-        </w:rPr>
-        <w:t>超时</w:t>
-      </w:r>
-      <w:r>
-        <w:rPr>
-          <w:rFonts w:hint="eastAsia"/>
-        </w:rPr>
-        <w:t>/</w:t>
-      </w:r>
-      <w:r>
-        <w:rPr>
-          <w:rFonts w:hint="eastAsia"/>
-        </w:rPr>
-        <w:t>异常</w:t>
-      </w:r>
-      <w:r>
-        <w:rPr>
-          <w:rFonts w:hint="eastAsia"/>
-        </w:rPr>
-        <w:t>/</w:t>
-      </w:r>
-      <w:r>
-        <w:rPr>
-          <w:rFonts w:hint="eastAsia"/>
-        </w:rPr>
-        <w:t>不适用；</w:t>
       </w:r>
     </w:p>
     <w:p>
@@ -3664,165 +3138,165 @@
         <w:rPr>
           <w:rFonts w:hint="eastAsia"/>
         </w:rPr>
+        <w:t>cmd_type</w:t>
+      </w:r>
+      <w:r>
+        <w:rPr>
+          <w:rFonts w:hint="eastAsia"/>
+        </w:rPr>
+        <w:t>为命令类型，</w:t>
+      </w:r>
+      <w:r>
+        <w:rPr>
+          <w:rFonts w:hint="eastAsia"/>
+        </w:rPr>
+        <w:t>processes</w:t>
+      </w:r>
+      <w:r>
+        <w:rPr>
+          <w:rFonts w:hint="eastAsia"/>
+        </w:rPr>
+        <w:t>代表请求协议过程命令。</w:t>
+      </w:r>
+    </w:p>
+    <w:p>
+      <w:pPr>
+        <w:spacing w:line="360" w:lineRule="auto"/>
+      </w:pPr>
+      <w:r>
+        <w:rPr>
+          <w:rFonts w:hint="eastAsia"/>
+        </w:rPr>
+        <w:t>后台返回呼叫的详细协议交互过程</w:t>
+      </w:r>
+    </w:p>
+    <w:p>
+      <w:pPr>
+        <w:spacing w:line="360" w:lineRule="auto"/>
+      </w:pPr>
+      <w:r>
+        <w:rPr>
+          <w:rFonts w:hint="eastAsia"/>
+        </w:rPr>
+        <w:t>{"session_no":"131",</w:t>
+      </w:r>
+    </w:p>
+    <w:p>
+      <w:pPr>
+        <w:spacing w:line="360" w:lineRule="auto"/>
+      </w:pPr>
+      <w:r>
+        <w:rPr>
+          <w:rFonts w:hint="eastAsia"/>
+        </w:rPr>
+        <w:t>"processes":[</w:t>
+      </w:r>
+    </w:p>
+    <w:p>
+      <w:pPr>
+        <w:spacing w:line="360" w:lineRule="auto"/>
+      </w:pPr>
+      <w:r>
+        <w:rPr>
+          <w:rFonts w:hint="eastAsia"/>
+        </w:rPr>
+        <w:t>{"process_no":"1","process_direction":"forward","process_name":"invite","process_time":"2014-05-05 hh:mm:ss.nnn","process_describe":"xxxxx"},</w:t>
+      </w:r>
+    </w:p>
+    <w:p>
+      <w:pPr>
+        <w:spacing w:line="360" w:lineRule="auto"/>
+      </w:pPr>
+      <w:r>
+        <w:rPr>
+          <w:rFonts w:hint="eastAsia"/>
+        </w:rPr>
+        <w:t>{"process_no":"2","process_direction":"backward","process_name":"200ok","process_time":"2014-05-05 hh:mm:ss.nnn","process_describe":"xxxxx"}</w:t>
+      </w:r>
+    </w:p>
+    <w:p>
+      <w:pPr>
+        <w:spacing w:line="360" w:lineRule="auto"/>
+      </w:pPr>
+      <w:r>
+        <w:rPr>
+          <w:rFonts w:hint="eastAsia"/>
+        </w:rPr>
+        <w:t>]}</w:t>
+      </w:r>
+    </w:p>
+    <w:p>
+      <w:pPr>
+        <w:spacing w:line="360" w:lineRule="auto"/>
+      </w:pPr>
+      <w:r>
+        <w:rPr>
+          <w:rFonts w:hint="eastAsia"/>
+        </w:rPr>
+        <w:t>每个协议过程作为一个对象，多个协议过程对象形成</w:t>
+      </w:r>
+      <w:r>
+        <w:rPr>
+          <w:rFonts w:hint="eastAsia"/>
+        </w:rPr>
+        <w:t>JSON</w:t>
+      </w:r>
+      <w:r>
+        <w:rPr>
+          <w:rFonts w:hint="eastAsia"/>
+        </w:rPr>
+        <w:t>的数组，归属于</w:t>
+      </w:r>
+      <w:r>
+        <w:rPr>
+          <w:rFonts w:hint="eastAsia"/>
+        </w:rPr>
+        <w:t>processes</w:t>
+      </w:r>
+      <w:r>
+        <w:rPr>
+          <w:rFonts w:hint="eastAsia"/>
+        </w:rPr>
+        <w:t>属性。</w:t>
+      </w:r>
+    </w:p>
+    <w:p>
+      <w:pPr>
+        <w:spacing w:line="360" w:lineRule="auto"/>
+      </w:pPr>
+      <w:r>
+        <w:rPr>
+          <w:rFonts w:hint="eastAsia"/>
+        </w:rPr>
+        <w:t>每个协议对象含有：</w:t>
+      </w:r>
+    </w:p>
+    <w:p>
+      <w:pPr>
+        <w:spacing w:line="360" w:lineRule="auto"/>
+      </w:pPr>
+      <w:r>
+        <w:rPr>
+          <w:rFonts w:hint="eastAsia"/>
+        </w:rPr>
+        <w:t>process_no</w:t>
+      </w:r>
+      <w:r>
+        <w:rPr>
+          <w:rFonts w:hint="eastAsia"/>
+        </w:rPr>
+        <w:t>为协议交互的顺序号，</w:t>
+      </w:r>
+    </w:p>
+    <w:p>
+      <w:pPr>
+        <w:spacing w:line="360" w:lineRule="auto"/>
+      </w:pPr>
+      <w:r>
+        <w:rPr>
+          <w:rFonts w:hint="eastAsia"/>
+        </w:rPr>
         <w:lastRenderedPageBreak/>
-        <w:t>cmd_type</w:t>
-      </w:r>
-      <w:r>
-        <w:rPr>
-          <w:rFonts w:hint="eastAsia"/>
-        </w:rPr>
-        <w:t>为命令类型，</w:t>
-      </w:r>
-      <w:r>
-        <w:rPr>
-          <w:rFonts w:hint="eastAsia"/>
-        </w:rPr>
-        <w:t>processes</w:t>
-      </w:r>
-      <w:r>
-        <w:rPr>
-          <w:rFonts w:hint="eastAsia"/>
-        </w:rPr>
-        <w:t>代表请求协议过程命令。</w:t>
-      </w:r>
-    </w:p>
-    <w:p>
-      <w:pPr>
-        <w:spacing w:line="360" w:lineRule="auto"/>
-      </w:pPr>
-      <w:r>
-        <w:rPr>
-          <w:rFonts w:hint="eastAsia"/>
-        </w:rPr>
-        <w:t>后台返回呼叫的详细协议交互过程</w:t>
-      </w:r>
-    </w:p>
-    <w:p>
-      <w:pPr>
-        <w:spacing w:line="360" w:lineRule="auto"/>
-      </w:pPr>
-      <w:r>
-        <w:rPr>
-          <w:rFonts w:hint="eastAsia"/>
-        </w:rPr>
-        <w:t>{"session_no":"131",</w:t>
-      </w:r>
-    </w:p>
-    <w:p>
-      <w:pPr>
-        <w:spacing w:line="360" w:lineRule="auto"/>
-      </w:pPr>
-      <w:r>
-        <w:rPr>
-          <w:rFonts w:hint="eastAsia"/>
-        </w:rPr>
-        <w:t>"processes":[</w:t>
-      </w:r>
-    </w:p>
-    <w:p>
-      <w:pPr>
-        <w:spacing w:line="360" w:lineRule="auto"/>
-      </w:pPr>
-      <w:r>
-        <w:rPr>
-          <w:rFonts w:hint="eastAsia"/>
-        </w:rPr>
-        <w:t>{"process_no":"1","process_direction":"forward","process_name":"invite","process_time":"2014-05-05 hh:mm:ss.nnn","process_describe":"xxxxx"},</w:t>
-      </w:r>
-    </w:p>
-    <w:p>
-      <w:pPr>
-        <w:spacing w:line="360" w:lineRule="auto"/>
-      </w:pPr>
-      <w:r>
-        <w:rPr>
-          <w:rFonts w:hint="eastAsia"/>
-        </w:rPr>
-        <w:t>{"process_no":"2","process_direction":"backward","process_name":"200ok","process_time":"2014-05-05 hh:mm:ss.nnn","process_describe":"xxxxx"}</w:t>
-      </w:r>
-    </w:p>
-    <w:p>
-      <w:pPr>
-        <w:spacing w:line="360" w:lineRule="auto"/>
-      </w:pPr>
-      <w:r>
-        <w:rPr>
-          <w:rFonts w:hint="eastAsia"/>
-        </w:rPr>
-        <w:t>]}</w:t>
-      </w:r>
-    </w:p>
-    <w:p>
-      <w:pPr>
-        <w:spacing w:line="360" w:lineRule="auto"/>
-      </w:pPr>
-      <w:r>
-        <w:rPr>
-          <w:rFonts w:hint="eastAsia"/>
-        </w:rPr>
-        <w:t>每个协议过程作为一个对象，多个协议过程对象形成</w:t>
-      </w:r>
-      <w:r>
-        <w:rPr>
-          <w:rFonts w:hint="eastAsia"/>
-        </w:rPr>
-        <w:t>JSON</w:t>
-      </w:r>
-      <w:r>
-        <w:rPr>
-          <w:rFonts w:hint="eastAsia"/>
-        </w:rPr>
-        <w:t>的数组，归属于</w:t>
-      </w:r>
-      <w:r>
-        <w:rPr>
-          <w:rFonts w:hint="eastAsia"/>
-        </w:rPr>
-        <w:t>processes</w:t>
-      </w:r>
-      <w:r>
-        <w:rPr>
-          <w:rFonts w:hint="eastAsia"/>
-        </w:rPr>
-        <w:t>属性。</w:t>
-      </w:r>
-    </w:p>
-    <w:p>
-      <w:pPr>
-        <w:spacing w:line="360" w:lineRule="auto"/>
-      </w:pPr>
-      <w:r>
-        <w:rPr>
-          <w:rFonts w:hint="eastAsia"/>
-        </w:rPr>
-        <w:t>每个协议对象含有：</w:t>
-      </w:r>
-    </w:p>
-    <w:p>
-      <w:pPr>
-        <w:spacing w:line="360" w:lineRule="auto"/>
-      </w:pPr>
-      <w:r>
-        <w:rPr>
-          <w:rFonts w:hint="eastAsia"/>
-        </w:rPr>
-        <w:t>process_no</w:t>
-      </w:r>
-      <w:r>
-        <w:rPr>
-          <w:rFonts w:hint="eastAsia"/>
-        </w:rPr>
-        <w:t>为协议交互的顺序号，</w:t>
-      </w:r>
-    </w:p>
-    <w:p>
-      <w:pPr>
-        <w:spacing w:line="360" w:lineRule="auto"/>
-      </w:pPr>
-      <w:r>
-        <w:rPr>
-          <w:rFonts w:hint="eastAsia"/>
-        </w:rPr>
         <w:t>process_direction</w:t>
       </w:r>
       <w:r>
@@ -4407,7 +3881,6 @@
   <w:style w:type="character" w:default="1" w:styleId="a0">
     <w:name w:val="Default Paragraph Font"/>
     <w:uiPriority w:val="1"/>
-    <w:semiHidden/>
     <w:unhideWhenUsed/>
   </w:style>
   <w:style w:type="table" w:default="1" w:styleId="a1">

--- a/doc/IMS仿真测试接口说明V2.docx
+++ b/doc/IMS仿真测试接口说明V2.docx
@@ -1,10 +1,10 @@
 
 <file path=word/document.xml><?xml version="1.0" encoding="utf-8"?>
-<w:document xmlns:ve="http://schemas.openxmlformats.org/markup-compatibility/2006" xmlns:o="urn:schemas-microsoft-com:office:office" xmlns:r="http://schemas.openxmlformats.org/officeDocument/2006/relationships" xmlns:m="http://schemas.openxmlformats.org/officeDocument/2006/math" xmlns:v="urn:schemas-microsoft-com:vml" xmlns:wp="http://schemas.openxmlformats.org/drawingml/2006/wordprocessingDrawing" xmlns:w10="urn:schemas-microsoft-com:office:word" xmlns:w="http://schemas.openxmlformats.org/wordprocessingml/2006/main" xmlns:wne="http://schemas.microsoft.com/office/word/2006/wordml">
+<w:document xmlns:wpc="http://schemas.microsoft.com/office/word/2010/wordprocessingCanvas" xmlns:mc="http://schemas.openxmlformats.org/markup-compatibility/2006" xmlns:o="urn:schemas-microsoft-com:office:office" xmlns:r="http://schemas.openxmlformats.org/officeDocument/2006/relationships" xmlns:m="http://schemas.openxmlformats.org/officeDocument/2006/math" xmlns:v="urn:schemas-microsoft-com:vml" xmlns:wp14="http://schemas.microsoft.com/office/word/2010/wordprocessingDrawing" xmlns:wp="http://schemas.openxmlformats.org/drawingml/2006/wordprocessingDrawing" xmlns:w="http://schemas.openxmlformats.org/wordprocessingml/2006/main" xmlns:w14="http://schemas.microsoft.com/office/word/2010/wordml" xmlns:w10="urn:schemas-microsoft-com:office:word" xmlns:wpg="http://schemas.microsoft.com/office/word/2010/wordprocessingGroup" xmlns:wpi="http://schemas.microsoft.com/office/word/2010/wordprocessingInk" xmlns:wne="http://schemas.microsoft.com/office/word/2006/wordml" xmlns:wps="http://schemas.microsoft.com/office/word/2010/wordprocessingShape" mc:Ignorable="w14 wp14">
   <w:body>
     <w:p>
       <w:pPr>
-        <w:pStyle w:val="a6"/>
+        <w:pStyle w:val="8"/>
         <w:rPr>
           <w:sz w:val="28"/>
         </w:rPr>
@@ -14,68 +14,26 @@
           <w:rFonts w:hint="eastAsia"/>
           <w:sz w:val="28"/>
         </w:rPr>
-        <w:t>IMS</w:t>
-      </w:r>
-      <w:r>
-        <w:rPr>
-          <w:rFonts w:hint="eastAsia"/>
-          <w:sz w:val="28"/>
-        </w:rPr>
-        <w:t>语音用户拨测终端</w:t>
-      </w:r>
-      <w:r>
-        <w:rPr>
-          <w:rFonts w:hint="eastAsia"/>
-          <w:sz w:val="28"/>
-        </w:rPr>
-        <w:t>接口</w:t>
-      </w:r>
-      <w:r>
-        <w:rPr>
-          <w:rFonts w:hint="eastAsia"/>
-          <w:sz w:val="28"/>
-        </w:rPr>
-        <w:t>V2</w:t>
-      </w:r>
-    </w:p>
-    <w:p>
-      <w:pPr>
-        <w:rPr>
-          <w:b/>
-        </w:rPr>
-      </w:pPr>
-      <w:r>
-        <w:rPr>
-          <w:rFonts w:hint="eastAsia"/>
-          <w:b/>
-        </w:rPr>
-        <w:t>IMS</w:t>
-      </w:r>
-      <w:r>
-        <w:rPr>
-          <w:rFonts w:hint="eastAsia"/>
-          <w:b/>
-        </w:rPr>
-        <w:t>语音用户</w:t>
-      </w:r>
-      <w:r>
-        <w:rPr>
-          <w:rFonts w:hint="eastAsia"/>
-          <w:b/>
-        </w:rPr>
-        <w:t>拨测</w:t>
-      </w:r>
-      <w:r>
-        <w:rPr>
-          <w:rFonts w:hint="eastAsia"/>
-          <w:b/>
-        </w:rPr>
-        <w:t>需求说明：</w:t>
-      </w:r>
-    </w:p>
-    <w:p>
-      <w:pPr>
-        <w:pStyle w:val="10"/>
+        <w:t>IMS语音用户拨测终端接口V2</w:t>
+      </w:r>
+    </w:p>
+    <w:p>
+      <w:pPr>
+        <w:rPr>
+          <w:b/>
+        </w:rPr>
+      </w:pPr>
+      <w:r>
+        <w:rPr>
+          <w:rFonts w:hint="eastAsia"/>
+          <w:b/>
+        </w:rPr>
+        <w:t>IMS语音用户拨测需求说明：</w:t>
+      </w:r>
+    </w:p>
+    <w:p>
+      <w:pPr>
+        <w:pStyle w:val="11"/>
         <w:numPr>
           <w:ilvl w:val="0"/>
           <w:numId w:val="1"/>
@@ -108,10 +66,7 @@
         <w:t>P</w:t>
       </w:r>
       <w:r>
-        <w:t>ON 112 WEB</w:t>
-      </w:r>
-      <w:r>
-        <w:t>界面的一个单项测试功能来实现</w:t>
+        <w:t>ON 112 WEB界面的一个单项测试功能来实现</w:t>
       </w:r>
       <w:r>
         <w:rPr>
@@ -122,7 +77,7 @@
     </w:p>
     <w:p>
       <w:pPr>
-        <w:pStyle w:val="10"/>
+        <w:pStyle w:val="11"/>
         <w:numPr>
           <w:ilvl w:val="0"/>
           <w:numId w:val="1"/>
@@ -134,60 +89,12 @@
         <w:rPr>
           <w:rFonts w:hint="eastAsia"/>
         </w:rPr>
-        <w:t>用户在</w:t>
-      </w:r>
-      <w:r>
-        <w:rPr>
-          <w:rFonts w:hint="eastAsia"/>
-        </w:rPr>
-        <w:t>PON 112 WEB</w:t>
-      </w:r>
-      <w:r>
-        <w:rPr>
-          <w:rFonts w:hint="eastAsia"/>
-        </w:rPr>
-        <w:t>界面输入</w:t>
-      </w:r>
-      <w:r>
-        <w:rPr>
-          <w:rFonts w:hint="eastAsia"/>
-        </w:rPr>
-        <w:t>IMS</w:t>
-      </w:r>
-      <w:r>
-        <w:rPr>
-          <w:rFonts w:hint="eastAsia"/>
-        </w:rPr>
-        <w:t>号码，点击抓线，抓线成功后，有</w:t>
-      </w:r>
-      <w:r>
-        <w:rPr>
-          <w:rFonts w:hint="eastAsia"/>
-        </w:rPr>
-        <w:t>IMS</w:t>
-      </w:r>
-      <w:r>
-        <w:rPr>
-          <w:rFonts w:hint="eastAsia"/>
-        </w:rPr>
-        <w:t>语音仿真测试权限的用户显示</w:t>
-      </w:r>
-      <w:r>
-        <w:rPr>
-          <w:rFonts w:hint="eastAsia"/>
-        </w:rPr>
-        <w:t>IMS</w:t>
-      </w:r>
-      <w:r>
-        <w:rPr>
-          <w:rFonts w:hint="eastAsia"/>
-        </w:rPr>
-        <w:t>语音仿真测试按钮；</w:t>
-      </w:r>
-    </w:p>
-    <w:p>
-      <w:pPr>
-        <w:pStyle w:val="10"/>
+        <w:t>用户在PON 112 WEB界面输入IMS号码，点击抓线，抓线成功后，有IMS语音仿真测试权限的用户显示IMS语音仿真测试按钮；</w:t>
+      </w:r>
+    </w:p>
+    <w:p>
+      <w:pPr>
+        <w:pStyle w:val="11"/>
         <w:numPr>
           <w:ilvl w:val="0"/>
           <w:numId w:val="1"/>
@@ -199,24 +106,12 @@
         <w:rPr>
           <w:rFonts w:hint="eastAsia"/>
         </w:rPr>
-        <w:t>用户点击</w:t>
-      </w:r>
-      <w:r>
-        <w:rPr>
-          <w:rFonts w:hint="eastAsia"/>
-        </w:rPr>
-        <w:t>IMS</w:t>
-      </w:r>
-      <w:r>
-        <w:rPr>
-          <w:rFonts w:hint="eastAsia"/>
-        </w:rPr>
-        <w:t>语音仿真测试</w:t>
-      </w:r>
-    </w:p>
-    <w:p>
-      <w:pPr>
-        <w:pStyle w:val="10"/>
+        <w:t>用户点击IMS语音仿真测试</w:t>
+      </w:r>
+    </w:p>
+    <w:p>
+      <w:pPr>
+        <w:pStyle w:val="11"/>
         <w:numPr>
           <w:ilvl w:val="0"/>
           <w:numId w:val="1"/>
@@ -228,46 +123,27 @@
         <w:rPr>
           <w:rFonts w:hint="eastAsia"/>
         </w:rPr>
-        <w:t>系统显示</w:t>
-      </w:r>
-      <w:r>
-        <w:rPr>
-          <w:rFonts w:hint="eastAsia"/>
-        </w:rPr>
-        <w:t>IMS</w:t>
-      </w:r>
-      <w:r>
-        <w:rPr>
-          <w:rFonts w:hint="eastAsia"/>
-        </w:rPr>
-        <w:t>语音仿真测试界面。</w:t>
-      </w:r>
-    </w:p>
-    <w:p>
-      <w:pPr>
-        <w:spacing w:line="360" w:lineRule="auto"/>
-        <w:rPr>
-          <w:b/>
-        </w:rPr>
-      </w:pPr>
-      <w:r>
-        <w:rPr>
-          <w:rFonts w:hint="eastAsia"/>
-          <w:b/>
-        </w:rPr>
-        <w:t>拨打测试</w:t>
-      </w:r>
-      <w:r>
-        <w:rPr>
-          <w:rFonts w:hint="eastAsia"/>
-          <w:b/>
-        </w:rPr>
-        <w:t>过程：</w:t>
-      </w:r>
-    </w:p>
-    <w:p>
-      <w:pPr>
-        <w:pStyle w:val="10"/>
+        <w:t>系统显示IMS语音仿真测试界面。</w:t>
+      </w:r>
+    </w:p>
+    <w:p>
+      <w:pPr>
+        <w:spacing w:line="360" w:lineRule="auto"/>
+        <w:rPr>
+          <w:b/>
+        </w:rPr>
+      </w:pPr>
+      <w:r>
+        <w:rPr>
+          <w:rFonts w:hint="eastAsia"/>
+          <w:b/>
+        </w:rPr>
+        <w:t>拨打测试过程：</w:t>
+      </w:r>
+    </w:p>
+    <w:p>
+      <w:pPr>
+        <w:pStyle w:val="11"/>
         <w:numPr>
           <w:ilvl w:val="0"/>
           <w:numId w:val="2"/>
@@ -284,7 +160,7 @@
     </w:p>
     <w:p>
       <w:pPr>
-        <w:pStyle w:val="10"/>
+        <w:pStyle w:val="11"/>
         <w:numPr>
           <w:ilvl w:val="0"/>
           <w:numId w:val="2"/>
@@ -301,7 +177,7 @@
     </w:p>
     <w:p>
       <w:pPr>
-        <w:pStyle w:val="10"/>
+        <w:pStyle w:val="11"/>
         <w:numPr>
           <w:ilvl w:val="0"/>
           <w:numId w:val="2"/>
@@ -318,7 +194,7 @@
     </w:p>
     <w:p>
       <w:pPr>
-        <w:pStyle w:val="10"/>
+        <w:pStyle w:val="11"/>
         <w:numPr>
           <w:ilvl w:val="0"/>
           <w:numId w:val="2"/>
@@ -330,60 +206,12 @@
         <w:rPr>
           <w:rFonts w:hint="eastAsia"/>
         </w:rPr>
-        <w:t>系统发起</w:t>
-      </w:r>
-      <w:r>
-        <w:rPr>
-          <w:rFonts w:hint="eastAsia"/>
-        </w:rPr>
-        <w:t>IMS</w:t>
-      </w:r>
-      <w:r>
-        <w:rPr>
-          <w:rFonts w:hint="eastAsia"/>
-        </w:rPr>
-        <w:t>语音仿真测试，直到呼叫成功</w:t>
-      </w:r>
-      <w:r>
-        <w:rPr>
-          <w:rFonts w:hint="eastAsia"/>
-        </w:rPr>
-        <w:t>/</w:t>
-      </w:r>
-      <w:r>
-        <w:rPr>
-          <w:rFonts w:hint="eastAsia"/>
-        </w:rPr>
-        <w:t>呼叫失败</w:t>
-      </w:r>
-      <w:r>
-        <w:rPr>
-          <w:rFonts w:hint="eastAsia"/>
-        </w:rPr>
-        <w:t>/</w:t>
-      </w:r>
-      <w:r>
-        <w:rPr>
-          <w:rFonts w:hint="eastAsia"/>
-        </w:rPr>
-        <w:t>超时</w:t>
-      </w:r>
-      <w:r>
-        <w:rPr>
-          <w:rFonts w:hint="eastAsia"/>
-        </w:rPr>
-        <w:t>/</w:t>
-      </w:r>
-      <w:r>
-        <w:rPr>
-          <w:rFonts w:hint="eastAsia"/>
-        </w:rPr>
-        <w:t>异常</w:t>
-      </w:r>
-    </w:p>
-    <w:p>
-      <w:pPr>
-        <w:pStyle w:val="10"/>
+        <w:t>系统发起IMS语音仿真测试，直到呼叫成功/呼叫失败/超时/异常</w:t>
+      </w:r>
+    </w:p>
+    <w:p>
+      <w:pPr>
+        <w:pStyle w:val="11"/>
         <w:numPr>
           <w:ilvl w:val="0"/>
           <w:numId w:val="2"/>
@@ -395,48 +223,12 @@
         <w:rPr>
           <w:rFonts w:hint="eastAsia"/>
         </w:rPr>
-        <w:t>系统在界面显示仿真测试结果（呼叫成功</w:t>
-      </w:r>
-      <w:r>
-        <w:rPr>
-          <w:rFonts w:hint="eastAsia"/>
-        </w:rPr>
-        <w:t>/</w:t>
-      </w:r>
-      <w:r>
-        <w:rPr>
-          <w:rFonts w:hint="eastAsia"/>
-        </w:rPr>
-        <w:t>呼叫失败</w:t>
-      </w:r>
-      <w:r>
-        <w:rPr>
-          <w:rFonts w:hint="eastAsia"/>
-        </w:rPr>
-        <w:t>/</w:t>
-      </w:r>
-      <w:r>
-        <w:rPr>
-          <w:rFonts w:hint="eastAsia"/>
-        </w:rPr>
-        <w:t>超时</w:t>
-      </w:r>
-      <w:r>
-        <w:rPr>
-          <w:rFonts w:hint="eastAsia"/>
-        </w:rPr>
-        <w:t>/</w:t>
-      </w:r>
-      <w:r>
-        <w:rPr>
-          <w:rFonts w:hint="eastAsia"/>
-        </w:rPr>
-        <w:t>异常）和本次仿真测试用时</w:t>
-      </w:r>
-    </w:p>
-    <w:p>
-      <w:pPr>
-        <w:pStyle w:val="10"/>
+        <w:t>系统在界面显示仿真测试结果（呼叫成功/呼叫失败/超时/异常）和本次仿真测试用时</w:t>
+      </w:r>
+    </w:p>
+    <w:p>
+      <w:pPr>
+        <w:pStyle w:val="11"/>
         <w:numPr>
           <w:ilvl w:val="0"/>
           <w:numId w:val="2"/>
@@ -453,7 +245,7 @@
     </w:p>
     <w:p>
       <w:pPr>
-        <w:pStyle w:val="10"/>
+        <w:pStyle w:val="11"/>
         <w:numPr>
           <w:ilvl w:val="0"/>
           <w:numId w:val="2"/>
@@ -470,7 +262,7 @@
     </w:p>
     <w:p>
       <w:pPr>
-        <w:pStyle w:val="10"/>
+        <w:pStyle w:val="11"/>
         <w:numPr>
           <w:ilvl w:val="0"/>
           <w:numId w:val="2"/>
@@ -508,193 +300,73 @@
     </w:p>
     <w:p>
       <w:pPr>
-        <w:pStyle w:val="1"/>
-      </w:pPr>
-      <w:r>
-        <w:rPr>
-          <w:rFonts w:hint="eastAsia"/>
-        </w:rPr>
-        <w:t>拨打</w:t>
-      </w:r>
-      <w:r>
-        <w:rPr>
-          <w:rFonts w:hint="eastAsia"/>
-        </w:rPr>
-        <w:t>测试接口：</w:t>
-      </w:r>
-    </w:p>
-    <w:p>
-      <w:pPr>
-        <w:spacing w:line="360" w:lineRule="auto"/>
-      </w:pPr>
-      <w:r>
-        <w:rPr>
-          <w:rFonts w:hint="eastAsia"/>
-        </w:rPr>
-        <w:t>界面与后台之间的接口方式为：</w:t>
-      </w:r>
-      <w:r>
-        <w:rPr>
-          <w:rFonts w:hint="eastAsia"/>
-        </w:rPr>
-        <w:t>WEBSERVICE</w:t>
-      </w:r>
-      <w:r>
-        <w:rPr>
-          <w:rFonts w:hint="eastAsia"/>
-        </w:rPr>
-        <w:t>接口；</w:t>
-      </w:r>
-    </w:p>
-    <w:p>
-      <w:pPr>
-        <w:spacing w:line="360" w:lineRule="auto"/>
-      </w:pPr>
-      <w:r>
-        <w:rPr>
-          <w:rFonts w:hint="eastAsia"/>
-        </w:rPr>
-        <w:t>界面通过</w:t>
-      </w:r>
-      <w:r>
-        <w:rPr>
-          <w:rFonts w:hint="eastAsia"/>
-        </w:rPr>
-        <w:t>http</w:t>
-      </w:r>
-      <w:r>
-        <w:rPr>
-          <w:rFonts w:hint="eastAsia"/>
-        </w:rPr>
-        <w:t>的</w:t>
-      </w:r>
-      <w:r>
-        <w:rPr>
-          <w:rFonts w:hint="eastAsia"/>
-        </w:rPr>
-        <w:t>get</w:t>
-      </w:r>
-      <w:r>
-        <w:rPr>
-          <w:rFonts w:hint="eastAsia"/>
-        </w:rPr>
-        <w:t>方式调用后台的</w:t>
-      </w:r>
-      <w:r>
-        <w:rPr>
-          <w:rFonts w:hint="eastAsia"/>
-        </w:rPr>
-        <w:t>webservice</w:t>
-      </w:r>
-      <w:r>
-        <w:rPr>
-          <w:rFonts w:hint="eastAsia"/>
-        </w:rPr>
-        <w:t>后</w:t>
-      </w:r>
-      <w:r>
-        <w:rPr>
-          <w:rFonts w:hint="eastAsia"/>
-        </w:rPr>
-        <w:t>，后台立即返回一个会话号。然后后台进行实际测试工作，并保存测试过程和结果。</w:t>
-      </w:r>
-    </w:p>
-    <w:p>
-      <w:pPr>
-        <w:spacing w:line="360" w:lineRule="auto"/>
-      </w:pPr>
-      <w:r>
-        <w:rPr>
-          <w:rFonts w:hint="eastAsia"/>
-        </w:rPr>
-        <w:t>前台可以通过</w:t>
-      </w:r>
-      <w:r>
-        <w:rPr>
-          <w:rFonts w:hint="eastAsia"/>
-        </w:rPr>
-        <w:t>get</w:t>
-      </w:r>
-      <w:r>
-        <w:rPr>
-          <w:rFonts w:hint="eastAsia"/>
-        </w:rPr>
-        <w:t>方式调用</w:t>
-      </w:r>
-      <w:r>
-        <w:rPr>
-          <w:rFonts w:hint="eastAsia"/>
-        </w:rPr>
-        <w:t>查询测试进度的方法，得到</w:t>
-      </w:r>
-      <w:r>
-        <w:rPr>
-          <w:rFonts w:hint="eastAsia"/>
-        </w:rPr>
-        <w:t>测试进度和结果。</w:t>
-      </w:r>
-    </w:p>
-    <w:p>
-      <w:pPr>
-        <w:spacing w:line="360" w:lineRule="auto"/>
-      </w:pPr>
-      <w:r>
-        <w:rPr>
-          <w:rFonts w:hint="eastAsia"/>
-        </w:rPr>
-        <w:t>后台返回的数据类型为</w:t>
-      </w:r>
-      <w:r>
-        <w:rPr>
-          <w:rFonts w:hint="eastAsia"/>
-        </w:rPr>
-        <w:t>JSON</w:t>
-      </w:r>
-      <w:r>
-        <w:rPr>
-          <w:rFonts w:hint="eastAsia"/>
-        </w:rPr>
-        <w:t>。</w:t>
-      </w:r>
-    </w:p>
-    <w:p>
-      <w:pPr>
-        <w:spacing w:line="360" w:lineRule="auto"/>
-      </w:pPr>
-    </w:p>
-    <w:p>
-      <w:pPr>
         <w:pStyle w:val="2"/>
       </w:pPr>
       <w:r>
         <w:rPr>
           <w:rFonts w:hint="eastAsia"/>
         </w:rPr>
-        <w:t>1</w:t>
-      </w:r>
-      <w:r>
-        <w:rPr>
-          <w:rFonts w:hint="eastAsia"/>
-        </w:rPr>
-        <w:t>.</w:t>
-      </w:r>
-      <w:r>
-        <w:rPr>
-          <w:rFonts w:hint="eastAsia"/>
-        </w:rPr>
-        <w:t>发起</w:t>
-      </w:r>
-      <w:r>
-        <w:rPr>
-          <w:rFonts w:hint="eastAsia"/>
-        </w:rPr>
-        <w:t>默认帐号</w:t>
-      </w:r>
-      <w:r>
-        <w:rPr>
-          <w:rFonts w:hint="eastAsia"/>
-        </w:rPr>
-        <w:t>测试（上层系统请求拨测模块）</w:t>
+        <w:t>拨打测试接口：</w:t>
+      </w:r>
+    </w:p>
+    <w:p>
+      <w:pPr>
+        <w:spacing w:line="360" w:lineRule="auto"/>
+      </w:pPr>
+      <w:r>
+        <w:rPr>
+          <w:rFonts w:hint="eastAsia"/>
+        </w:rPr>
+        <w:t>界面与后台之间的接口方式为：WEBSERVICE接口；</w:t>
+      </w:r>
+    </w:p>
+    <w:p>
+      <w:pPr>
+        <w:spacing w:line="360" w:lineRule="auto"/>
+      </w:pPr>
+      <w:r>
+        <w:rPr>
+          <w:rFonts w:hint="eastAsia"/>
+        </w:rPr>
+        <w:t>界面通过http的get方式调用后台的webservice后，后台立即返回一个会话号。然后后台进行实际测试工作，并保存测试过程和结果。</w:t>
+      </w:r>
+    </w:p>
+    <w:p>
+      <w:pPr>
+        <w:spacing w:line="360" w:lineRule="auto"/>
+      </w:pPr>
+      <w:r>
+        <w:rPr>
+          <w:rFonts w:hint="eastAsia"/>
+        </w:rPr>
+        <w:t>前台可以通过get方式调用查询测试进度的方法，得到测试进度和结果。</w:t>
+      </w:r>
+    </w:p>
+    <w:p>
+      <w:pPr>
+        <w:spacing w:line="360" w:lineRule="auto"/>
+      </w:pPr>
+      <w:r>
+        <w:rPr>
+          <w:rFonts w:hint="eastAsia"/>
+        </w:rPr>
+        <w:t>后台返回的数据类型为JSON。</w:t>
+      </w:r>
+    </w:p>
+    <w:p>
+      <w:pPr>
+        <w:spacing w:line="360" w:lineRule="auto"/>
+      </w:pPr>
+    </w:p>
+    <w:p>
+      <w:pPr>
+        <w:pStyle w:val="3"/>
+      </w:pPr>
+      <w:r>
+        <w:rPr>
+          <w:rFonts w:hint="eastAsia"/>
+        </w:rPr>
+        <w:t>1.发起默认帐号测试（上层系统请求拨测模块）</w:t>
       </w:r>
     </w:p>
     <w:p>
@@ -717,90 +389,52 @@
       <w:pPr>
         <w:spacing w:line="360" w:lineRule="auto"/>
       </w:pPr>
-      <w:hyperlink r:id="rId8" w:history="1">
-        <w:r>
-          <w:rPr>
-            <w:rStyle w:val="a7"/>
-          </w:rPr>
-          <w:t>http://192.168.203.21:78/calling?cmd_type=calling&amp;called_party=</w:t>
-        </w:r>
-        <w:r>
-          <w:rPr>
-            <w:rStyle w:val="a7"/>
-            <w:rFonts w:hint="eastAsia"/>
-          </w:rPr>
-          <w:t>12345678</w:t>
-        </w:r>
-      </w:hyperlink>
-    </w:p>
-    <w:p>
-      <w:pPr>
-        <w:spacing w:line="360" w:lineRule="auto"/>
-      </w:pPr>
-      <w:r>
-        <w:rPr>
-          <w:rFonts w:hint="eastAsia"/>
-        </w:rPr>
-        <w:t xml:space="preserve">cmd_type </w:t>
-      </w:r>
-      <w:r>
-        <w:rPr>
-          <w:rFonts w:hint="eastAsia"/>
-        </w:rPr>
-        <w:t>参数为</w:t>
-      </w:r>
-      <w:r>
-        <w:rPr>
-          <w:rFonts w:hint="eastAsia"/>
-        </w:rPr>
-        <w:t>calling</w:t>
-      </w:r>
-      <w:r>
-        <w:rPr>
-          <w:rFonts w:hint="eastAsia"/>
-        </w:rPr>
-        <w:t>，指定请求的类型是发起呼叫测试</w:t>
-      </w:r>
-    </w:p>
-    <w:p>
-      <w:pPr>
-        <w:spacing w:line="360" w:lineRule="auto"/>
-      </w:pPr>
-      <w:r>
-        <w:rPr>
-          <w:rFonts w:hint="eastAsia"/>
-        </w:rPr>
-        <w:t>called_party</w:t>
-      </w:r>
-      <w:r>
-        <w:rPr>
-          <w:rFonts w:hint="eastAsia"/>
-        </w:rPr>
-        <w:t>参数为被叫号码，一般为</w:t>
-      </w:r>
-      <w:r>
-        <w:rPr>
-          <w:rFonts w:hint="eastAsia"/>
-        </w:rPr>
-        <w:t>用户</w:t>
-      </w:r>
-      <w:r>
-        <w:rPr>
-          <w:rFonts w:hint="eastAsia"/>
-        </w:rPr>
-        <w:t>号</w:t>
-      </w:r>
-      <w:r>
-        <w:rPr>
-          <w:rFonts w:hint="eastAsia"/>
-        </w:rPr>
-        <w:t>码</w:t>
-      </w:r>
-      <w:r>
-        <w:rPr>
-          <w:rFonts w:hint="eastAsia"/>
-        </w:rPr>
-        <w:t>。</w:t>
+      <w:r>
+        <w:fldChar w:fldCharType="begin"/>
+      </w:r>
+      <w:r>
+        <w:instrText xml:space="preserve">HYPERLINK "http://192.168.203.21:78/calling?cmd_type=calling&amp;called_party=12345678" </w:instrText>
+      </w:r>
+      <w:r>
+        <w:fldChar w:fldCharType="separate"/>
+      </w:r>
+      <w:r>
+        <w:rPr>
+          <w:rStyle w:val="10"/>
+        </w:rPr>
+        <w:t>http://192.168.203.21:78/calling?cmd_type=calling&amp;called_party=</w:t>
+      </w:r>
+      <w:r>
+        <w:rPr>
+          <w:rStyle w:val="10"/>
+          <w:rFonts w:hint="eastAsia"/>
+        </w:rPr>
+        <w:t>12345678</w:t>
+      </w:r>
+      <w:r>
+        <w:fldChar w:fldCharType="end"/>
+      </w:r>
+    </w:p>
+    <w:p>
+      <w:pPr>
+        <w:spacing w:line="360" w:lineRule="auto"/>
+      </w:pPr>
+      <w:r>
+        <w:rPr>
+          <w:rFonts w:hint="eastAsia"/>
+        </w:rPr>
+        <w:t>cmd_type 参数为calling，指定请求的类型是发起呼叫测试</w:t>
+      </w:r>
+    </w:p>
+    <w:p>
+      <w:pPr>
+        <w:spacing w:line="360" w:lineRule="auto"/>
+      </w:pPr>
+      <w:r>
+        <w:rPr>
+          <w:rFonts w:hint="eastAsia"/>
+        </w:rPr>
+        <w:t>called_party参数为被叫号码，一般为用户号码。</w:t>
       </w:r>
     </w:p>
     <w:p>
@@ -827,116 +461,78 @@
         <w:rPr>
           <w:rFonts w:hint="eastAsia"/>
         </w:rPr>
-        <w:t>带上其他可选</w:t>
-      </w:r>
-      <w:r>
-        <w:rPr>
-          <w:rFonts w:hint="eastAsia"/>
-        </w:rPr>
-        <w:t>参数的请求方式：</w:t>
-      </w:r>
-    </w:p>
-    <w:p>
-      <w:pPr>
-        <w:spacing w:line="360" w:lineRule="auto"/>
-      </w:pPr>
-      <w:hyperlink r:id="rId9" w:history="1">
-        <w:r>
-          <w:rPr>
-            <w:rStyle w:val="a7"/>
-          </w:rPr>
-          <w:t>http://192.168.203.21:78/calling?cmd_type=calling&amp;called_party=1</w:t>
-        </w:r>
-        <w:r>
-          <w:rPr>
-            <w:rStyle w:val="a7"/>
-            <w:rFonts w:hint="eastAsia"/>
-          </w:rPr>
-          <w:t>2345678</w:t>
-        </w:r>
-        <w:r>
-          <w:rPr>
-            <w:rStyle w:val="a7"/>
-          </w:rPr>
-          <w:t>&amp;timeout=</w:t>
-        </w:r>
-        <w:r>
-          <w:rPr>
-            <w:rStyle w:val="a7"/>
-            <w:rFonts w:hint="eastAsia"/>
-          </w:rPr>
-          <w:t>25</w:t>
-        </w:r>
-        <w:r>
-          <w:rPr>
-            <w:rStyle w:val="a7"/>
-          </w:rPr>
-          <w:t>&amp;gateway_ip=118.85.214.1&amp;gateway_port=5060</w:t>
-        </w:r>
-      </w:hyperlink>
-    </w:p>
-    <w:p>
-      <w:pPr>
-        <w:spacing w:line="360" w:lineRule="auto"/>
-      </w:pPr>
-      <w:r>
-        <w:rPr>
-          <w:rFonts w:hint="eastAsia"/>
-        </w:rPr>
-        <w:t>timeout</w:t>
-      </w:r>
-      <w:r>
-        <w:rPr>
-          <w:rFonts w:hint="eastAsia"/>
-        </w:rPr>
-        <w:t>参数指定自动挂机的时间，如果不带该参数，则拨测终端使用配置文件中的值。携带该参数将在本次测试会话中覆盖配置文件中的值。</w:t>
-      </w:r>
-    </w:p>
-    <w:p>
-      <w:pPr>
-        <w:spacing w:line="360" w:lineRule="auto"/>
-      </w:pPr>
-      <w:r>
-        <w:rPr>
-          <w:rFonts w:hint="eastAsia"/>
-        </w:rPr>
-        <w:t>gateway_ip</w:t>
-      </w:r>
-      <w:r>
-        <w:rPr>
-          <w:rFonts w:hint="eastAsia"/>
-        </w:rPr>
-        <w:t>和</w:t>
-      </w:r>
-      <w:r>
-        <w:rPr>
-          <w:rFonts w:hint="eastAsia"/>
-        </w:rPr>
-        <w:t xml:space="preserve">gateway_port </w:t>
-      </w:r>
-      <w:r>
-        <w:rPr>
-          <w:rFonts w:hint="eastAsia"/>
-        </w:rPr>
-        <w:t>参数指定在本次会话中使用的</w:t>
-      </w:r>
-      <w:r>
-        <w:rPr>
-          <w:rFonts w:hint="eastAsia"/>
-        </w:rPr>
-        <w:t>sip</w:t>
-      </w:r>
-      <w:r>
-        <w:rPr>
-          <w:rFonts w:hint="eastAsia"/>
-        </w:rPr>
-        <w:t>网关地址。</w:t>
-      </w:r>
-      <w:r>
-        <w:rPr>
-          <w:rFonts w:hint="eastAsia"/>
-        </w:rPr>
-        <w:t>如果不带该参数，则拨测终端使用配置文件中的值。</w:t>
+        <w:t>带上其他可选参数的请求方式：</w:t>
+      </w:r>
+    </w:p>
+    <w:p>
+      <w:pPr>
+        <w:spacing w:line="360" w:lineRule="auto"/>
+      </w:pPr>
+      <w:r>
+        <w:fldChar w:fldCharType="begin"/>
+      </w:r>
+      <w:r>
+        <w:instrText xml:space="preserve">HYPERLINK "http://192.168.203.21:78/calling?cmd_type=calling&amp;called_party=12345678&amp;timeout=25&amp;gateway_ip=118.85.214.1&amp;gateway_port=5060" </w:instrText>
+      </w:r>
+      <w:r>
+        <w:fldChar w:fldCharType="separate"/>
+      </w:r>
+      <w:r>
+        <w:rPr>
+          <w:rStyle w:val="10"/>
+        </w:rPr>
+        <w:t>http://192.168.203.21:78/calling?cmd_type=calling&amp;called_party=1</w:t>
+      </w:r>
+      <w:r>
+        <w:rPr>
+          <w:rStyle w:val="10"/>
+          <w:rFonts w:hint="eastAsia"/>
+        </w:rPr>
+        <w:t>2345678</w:t>
+      </w:r>
+      <w:r>
+        <w:rPr>
+          <w:rStyle w:val="10"/>
+        </w:rPr>
+        <w:t>&amp;timeout=</w:t>
+      </w:r>
+      <w:r>
+        <w:rPr>
+          <w:rStyle w:val="10"/>
+          <w:rFonts w:hint="eastAsia"/>
+        </w:rPr>
+        <w:t>25</w:t>
+      </w:r>
+      <w:r>
+        <w:rPr>
+          <w:rStyle w:val="10"/>
+        </w:rPr>
+        <w:t>&amp;gateway_ip=118.85.214.1&amp;gateway_port=5060</w:t>
+      </w:r>
+      <w:r>
+        <w:fldChar w:fldCharType="end"/>
+      </w:r>
+    </w:p>
+    <w:p>
+      <w:pPr>
+        <w:spacing w:line="360" w:lineRule="auto"/>
+      </w:pPr>
+      <w:r>
+        <w:rPr>
+          <w:rFonts w:hint="eastAsia"/>
+        </w:rPr>
+        <w:t>timeout参数指定自动挂机的时间，如果不带该参数，则拨测终端使用配置文件中的值。携带该参数将在本次测试会话中覆盖配置文件中的值。</w:t>
+      </w:r>
+    </w:p>
+    <w:p>
+      <w:pPr>
+        <w:spacing w:line="360" w:lineRule="auto"/>
+      </w:pPr>
+      <w:r>
+        <w:rPr>
+          <w:rFonts w:hint="eastAsia"/>
+        </w:rPr>
+        <w:t>gateway_ip和gateway_port 参数指定在本次会话中使用的sip网关地址。如果不带该参数，则拨测终端使用配置文件中的值。</w:t>
       </w:r>
     </w:p>
     <w:p>
@@ -990,13 +586,7 @@
         <w:rPr>
           <w:b/>
         </w:rPr>
-        <w:t>{</w:t>
-      </w:r>
-      <w:r>
-        <w:rPr>
-          <w:b/>
-        </w:rPr>
-        <w:t>"progress": "NA", "reason": "</w:t>
+        <w:t>{"progress": "NA", "reason": "</w:t>
       </w:r>
       <w:r>
         <w:rPr>
@@ -1009,39 +599,20 @@
         <w:rPr>
           <w:b/>
         </w:rPr>
-        <w:t>", "result": "NA",</w:t>
-      </w:r>
-      <w:r>
-        <w:rPr>
-          <w:b/>
-        </w:rPr>
-        <w:t>"session_no":"</w:t>
-      </w:r>
-      <w:r>
-        <w:rPr>
-          <w:rFonts w:hint="eastAsia"/>
-          <w:b/>
-        </w:rPr>
-        <w:t>10</w:t>
-      </w:r>
-      <w:r>
-        <w:rPr>
-          <w:rFonts w:hint="eastAsia"/>
-          <w:b/>
-        </w:rPr>
-        <w:t>2</w:t>
-      </w:r>
-      <w:r>
-        <w:rPr>
-          <w:b/>
-        </w:rPr>
-        <w:t>1"</w:t>
-      </w:r>
-      <w:r>
-        <w:rPr>
-          <w:b/>
-        </w:rPr>
-        <w:t>, "status": "</w:t>
+        <w:t>", "result": "NA","session_no":"</w:t>
+      </w:r>
+      <w:r>
+        <w:rPr>
+          <w:rFonts w:hint="eastAsia"/>
+          <w:b/>
+        </w:rPr>
+        <w:t>102</w:t>
+      </w:r>
+      <w:r>
+        <w:rPr>
+          <w:b/>
+        </w:rPr>
+        <w:t>1", "status": "</w:t>
       </w:r>
       <w:r>
         <w:rPr>
@@ -1054,13 +625,7 @@
         <w:rPr>
           <w:b/>
         </w:rPr>
-        <w:t>"</w:t>
-      </w:r>
-      <w:r>
-        <w:rPr>
-          <w:b/>
-        </w:rPr>
-        <w:t>}</w:t>
+        <w:t>"}</w:t>
       </w:r>
     </w:p>
     <w:p>
@@ -1074,42 +639,18 @@
         <w:rPr>
           <w:rFonts w:hint="eastAsia"/>
         </w:rPr>
-        <w:t>tatus</w:t>
-      </w:r>
-      <w:r>
-        <w:rPr>
-          <w:rFonts w:hint="eastAsia"/>
-        </w:rPr>
-        <w:t>为</w:t>
-      </w:r>
-      <w:r>
-        <w:rPr>
-          <w:rFonts w:hint="eastAsia"/>
-        </w:rPr>
-        <w:t>1</w:t>
-      </w:r>
-      <w:r>
-        <w:rPr>
-          <w:rFonts w:hint="eastAsia"/>
-        </w:rPr>
-        <w:t>代表拨测终端已通过初步检查，正在发起异步拨测；</w:t>
-      </w:r>
-    </w:p>
-    <w:p>
-      <w:pPr>
-        <w:spacing w:line="360" w:lineRule="auto"/>
-      </w:pPr>
-      <w:r>
-        <w:rPr>
-          <w:rFonts w:hint="eastAsia"/>
-        </w:rPr>
-        <w:t>session_no</w:t>
-      </w:r>
-      <w:r>
-        <w:rPr>
-          <w:rFonts w:hint="eastAsia"/>
-        </w:rPr>
-        <w:t>为会话号，由拨测终端服务分配，用来标识一通测试任务，以便界面后期用来指定特定测试的详细参数和信令流程。</w:t>
+        <w:t>tatus为1代表拨测终端已通过初步检查，正在发起异步拨测；</w:t>
+      </w:r>
+    </w:p>
+    <w:p>
+      <w:pPr>
+        <w:spacing w:line="360" w:lineRule="auto"/>
+      </w:pPr>
+      <w:r>
+        <w:rPr>
+          <w:rFonts w:hint="eastAsia"/>
+        </w:rPr>
+        <w:t>session_no为会话号，由拨测终端服务分配，用来标识一通测试任务，以便界面后期用来指定特定测试的详细参数和信令流程。</w:t>
       </w:r>
     </w:p>
     <w:p>
@@ -1134,45 +675,20 @@
         <w:rPr>
           <w:b/>
         </w:rPr>
-        <w:t>{"progress": "N</w:t>
-      </w:r>
-      <w:r>
-        <w:rPr>
-          <w:b/>
-        </w:rPr>
-        <w:t>A"</w:t>
-      </w:r>
-      <w:r>
-        <w:rPr>
-          <w:b/>
-        </w:rPr>
-        <w:t>, "reason": "</w:t>
-      </w:r>
-      <w:r>
-        <w:rPr>
-          <w:rFonts w:hint="eastAsia"/>
-          <w:b/>
-        </w:rPr>
-        <w:t>1</w:t>
-      </w:r>
-      <w:r>
-        <w:rPr>
-          <w:rFonts w:hint="eastAsia"/>
-          <w:b/>
-        </w:rPr>
-        <w:t>999</w:t>
-      </w:r>
-      <w:r>
-        <w:rPr>
-          <w:b/>
-        </w:rPr>
-        <w:t>", "result": "N</w:t>
-      </w:r>
-      <w:r>
-        <w:rPr>
-          <w:b/>
-        </w:rPr>
-        <w:t>A", "session_no": "0", "status": "0"}</w:t>
+        <w:t>{"progress": "NA", "reason": "</w:t>
+      </w:r>
+      <w:r>
+        <w:rPr>
+          <w:rFonts w:hint="eastAsia"/>
+          <w:b/>
+        </w:rPr>
+        <w:t>1999</w:t>
+      </w:r>
+      <w:r>
+        <w:rPr>
+          <w:b/>
+        </w:rPr>
+        <w:t>", "result": "NA", "session_no": "0", "status": "0"}</w:t>
       </w:r>
     </w:p>
     <w:p>
@@ -1186,49 +702,7 @@
         <w:rPr>
           <w:rFonts w:hint="eastAsia"/>
         </w:rPr>
-        <w:t>tatus</w:t>
-      </w:r>
-      <w:r>
-        <w:rPr>
-          <w:rFonts w:hint="eastAsia"/>
-        </w:rPr>
-        <w:t>为</w:t>
-      </w:r>
-      <w:r>
-        <w:rPr>
-          <w:rFonts w:hint="eastAsia"/>
-        </w:rPr>
-        <w:t>0</w:t>
-      </w:r>
-      <w:r>
-        <w:rPr>
-          <w:rFonts w:hint="eastAsia"/>
-        </w:rPr>
-        <w:t>代表拨测请求遇到问题。此时</w:t>
-      </w:r>
-      <w:r>
-        <w:rPr>
-          <w:rFonts w:hint="eastAsia"/>
-        </w:rPr>
-        <w:t>session_no</w:t>
-      </w:r>
-      <w:r>
-        <w:rPr>
-          <w:rFonts w:hint="eastAsia"/>
-        </w:rPr>
-        <w:t>固定为</w:t>
-      </w:r>
-      <w:r>
-        <w:rPr>
-          <w:rFonts w:hint="eastAsia"/>
-        </w:rPr>
-        <w:t>0</w:t>
-      </w:r>
-      <w:r>
-        <w:rPr>
-          <w:rFonts w:hint="eastAsia"/>
-        </w:rPr>
-        <w:t>。</w:t>
+        <w:t>tatus为0代表拨测请求遇到问题。此时session_no固定为0。</w:t>
       </w:r>
     </w:p>
     <w:p>
@@ -1242,67 +716,7 @@
         <w:rPr>
           <w:rFonts w:hint="eastAsia"/>
         </w:rPr>
-        <w:t>eason</w:t>
-      </w:r>
-      <w:r>
-        <w:rPr>
-          <w:rFonts w:hint="eastAsia"/>
-        </w:rPr>
-        <w:t>为</w:t>
-      </w:r>
-      <w:r>
-        <w:rPr>
-          <w:rFonts w:hint="eastAsia"/>
-        </w:rPr>
-        <w:t>1400</w:t>
-      </w:r>
-      <w:r>
-        <w:rPr>
-          <w:rFonts w:hint="eastAsia"/>
-        </w:rPr>
-        <w:t>，</w:t>
-      </w:r>
-      <w:r>
-        <w:rPr>
-          <w:rFonts w:hint="eastAsia"/>
-        </w:rPr>
-        <w:t>1500</w:t>
-      </w:r>
-      <w:r>
-        <w:rPr>
-          <w:rFonts w:hint="eastAsia"/>
-        </w:rPr>
-        <w:t>，</w:t>
-      </w:r>
-      <w:r>
-        <w:rPr>
-          <w:rFonts w:hint="eastAsia"/>
-        </w:rPr>
-        <w:t>1999</w:t>
-      </w:r>
-      <w:r>
-        <w:rPr>
-          <w:rFonts w:hint="eastAsia"/>
-        </w:rPr>
-        <w:t>中一项，具体意义参见</w:t>
-      </w:r>
-      <w:r>
-        <w:rPr>
-          <w:rFonts w:hint="eastAsia"/>
-        </w:rPr>
-        <w:t>reason</w:t>
-      </w:r>
-      <w:r>
-        <w:rPr>
-          <w:rFonts w:hint="eastAsia"/>
-        </w:rPr>
-        <w:t>编码表</w:t>
-      </w:r>
-      <w:r>
-        <w:rPr>
-          <w:rFonts w:hint="eastAsia"/>
-        </w:rPr>
-        <w:t>。</w:t>
+        <w:t>eason为1400，1500，1999中一项，具体意义参见reason编码表。</w:t>
       </w:r>
     </w:p>
     <w:p>
@@ -1340,23 +754,27 @@
           <w:sz w:val="28"/>
           <w:szCs w:val="28"/>
         </w:rPr>
-        <w:t>eason</w:t>
-      </w:r>
-      <w:r>
-        <w:rPr>
-          <w:rFonts w:hint="eastAsia"/>
-          <w:b/>
-          <w:sz w:val="28"/>
-          <w:szCs w:val="28"/>
-        </w:rPr>
-        <w:t>编码表</w:t>
+        <w:t>eason编码表</w:t>
       </w:r>
     </w:p>
     <w:tbl>
       <w:tblPr>
-        <w:tblStyle w:val="a9"/>
-        <w:tblW w:w="0" w:type="auto"/>
-        <w:tblLook w:val="04A0"/>
+        <w:tblW w:w="8522" w:type="dxa"/>
+        <w:tblBorders>
+          <w:top w:val="single" w:color="auto" w:sz="4" w:space="0"/>
+          <w:left w:val="single" w:color="auto" w:sz="4" w:space="0"/>
+          <w:bottom w:val="single" w:color="auto" w:sz="4" w:space="0"/>
+          <w:right w:val="single" w:color="auto" w:sz="4" w:space="0"/>
+          <w:insideH w:val="single" w:color="auto" w:sz="4" w:space="0"/>
+          <w:insideV w:val="single" w:color="auto" w:sz="4" w:space="0"/>
+        </w:tblBorders>
+        <w:tblLayout w:type="fixed"/>
+        <w:tblCellMar>
+          <w:top w:w="0" w:type="dxa"/>
+          <w:left w:w="108" w:type="dxa"/>
+          <w:bottom w:w="0" w:type="dxa"/>
+          <w:right w:w="108" w:type="dxa"/>
+        </w:tblCellMar>
       </w:tblPr>
       <w:tblGrid>
         <w:gridCol w:w="1242"/>
@@ -1364,9 +782,27 @@
         <w:gridCol w:w="2841"/>
       </w:tblGrid>
       <w:tr>
+        <w:tblPrEx>
+          <w:tblBorders>
+            <w:top w:val="single" w:color="auto" w:sz="4" w:space="0"/>
+            <w:left w:val="single" w:color="auto" w:sz="4" w:space="0"/>
+            <w:bottom w:val="single" w:color="auto" w:sz="4" w:space="0"/>
+            <w:right w:val="single" w:color="auto" w:sz="4" w:space="0"/>
+            <w:insideH w:val="single" w:color="auto" w:sz="4" w:space="0"/>
+            <w:insideV w:val="single" w:color="auto" w:sz="4" w:space="0"/>
+          </w:tblBorders>
+          <w:tblLayout w:type="fixed"/>
+          <w:tblCellMar>
+            <w:top w:w="0" w:type="dxa"/>
+            <w:left w:w="108" w:type="dxa"/>
+            <w:bottom w:w="0" w:type="dxa"/>
+            <w:right w:w="108" w:type="dxa"/>
+          </w:tblCellMar>
+        </w:tblPrEx>
         <w:tc>
           <w:tcPr>
             <w:tcW w:w="1242" w:type="dxa"/>
+            <w:vAlign w:val="top"/>
           </w:tcPr>
           <w:p>
             <w:r>
@@ -1376,19 +812,14 @@
               <w:rPr>
                 <w:rFonts w:hint="eastAsia"/>
               </w:rPr>
-              <w:t>eason</w:t>
-            </w:r>
-            <w:r>
-              <w:rPr>
-                <w:rFonts w:hint="eastAsia"/>
-              </w:rPr>
-              <w:t>码</w:t>
+              <w:t>eason码</w:t>
             </w:r>
           </w:p>
         </w:tc>
         <w:tc>
           <w:tcPr>
             <w:tcW w:w="4439" w:type="dxa"/>
+            <w:vAlign w:val="top"/>
           </w:tcPr>
           <w:p>
             <w:r>
@@ -1402,6 +833,7 @@
         <w:tc>
           <w:tcPr>
             <w:tcW w:w="2841" w:type="dxa"/>
+            <w:vAlign w:val="top"/>
           </w:tcPr>
           <w:p>
             <w:r>
@@ -1414,9 +846,27 @@
         </w:tc>
       </w:tr>
       <w:tr>
+        <w:tblPrEx>
+          <w:tblBorders>
+            <w:top w:val="single" w:color="auto" w:sz="4" w:space="0"/>
+            <w:left w:val="single" w:color="auto" w:sz="4" w:space="0"/>
+            <w:bottom w:val="single" w:color="auto" w:sz="4" w:space="0"/>
+            <w:right w:val="single" w:color="auto" w:sz="4" w:space="0"/>
+            <w:insideH w:val="single" w:color="auto" w:sz="4" w:space="0"/>
+            <w:insideV w:val="single" w:color="auto" w:sz="4" w:space="0"/>
+          </w:tblBorders>
+          <w:tblLayout w:type="fixed"/>
+          <w:tblCellMar>
+            <w:top w:w="0" w:type="dxa"/>
+            <w:left w:w="108" w:type="dxa"/>
+            <w:bottom w:w="0" w:type="dxa"/>
+            <w:right w:w="108" w:type="dxa"/>
+          </w:tblCellMar>
+        </w:tblPrEx>
         <w:tc>
           <w:tcPr>
             <w:tcW w:w="1242" w:type="dxa"/>
+            <w:vAlign w:val="top"/>
           </w:tcPr>
           <w:p>
             <w:r>
@@ -1430,39 +880,47 @@
         <w:tc>
           <w:tcPr>
             <w:tcW w:w="4439" w:type="dxa"/>
-          </w:tcPr>
-          <w:p>
-            <w:r>
-              <w:rPr>
-                <w:rFonts w:hint="eastAsia"/>
-              </w:rPr>
-              <w:t>正常（无</w:t>
-            </w:r>
-            <w:r>
-              <w:rPr>
-                <w:rFonts w:hint="eastAsia"/>
-              </w:rPr>
-              <w:t>reason</w:t>
-            </w:r>
-            <w:r>
-              <w:rPr>
-                <w:rFonts w:hint="eastAsia"/>
-              </w:rPr>
-              <w:t>指示）</w:t>
+            <w:vAlign w:val="top"/>
+          </w:tcPr>
+          <w:p>
+            <w:r>
+              <w:rPr>
+                <w:rFonts w:hint="eastAsia"/>
+              </w:rPr>
+              <w:t>正常（无reason指示）</w:t>
             </w:r>
           </w:p>
         </w:tc>
         <w:tc>
           <w:tcPr>
             <w:tcW w:w="2841" w:type="dxa"/>
+            <w:vAlign w:val="top"/>
           </w:tcPr>
           <w:p/>
         </w:tc>
       </w:tr>
       <w:tr>
+        <w:tblPrEx>
+          <w:tblBorders>
+            <w:top w:val="single" w:color="auto" w:sz="4" w:space="0"/>
+            <w:left w:val="single" w:color="auto" w:sz="4" w:space="0"/>
+            <w:bottom w:val="single" w:color="auto" w:sz="4" w:space="0"/>
+            <w:right w:val="single" w:color="auto" w:sz="4" w:space="0"/>
+            <w:insideH w:val="single" w:color="auto" w:sz="4" w:space="0"/>
+            <w:insideV w:val="single" w:color="auto" w:sz="4" w:space="0"/>
+          </w:tblBorders>
+          <w:tblLayout w:type="fixed"/>
+          <w:tblCellMar>
+            <w:top w:w="0" w:type="dxa"/>
+            <w:left w:w="108" w:type="dxa"/>
+            <w:bottom w:w="0" w:type="dxa"/>
+            <w:right w:w="108" w:type="dxa"/>
+          </w:tblCellMar>
+        </w:tblPrEx>
         <w:tc>
           <w:tcPr>
             <w:tcW w:w="1242" w:type="dxa"/>
+            <w:vAlign w:val="top"/>
           </w:tcPr>
           <w:p>
             <w:r>
@@ -1476,6 +934,7 @@
         <w:tc>
           <w:tcPr>
             <w:tcW w:w="4439" w:type="dxa"/>
+            <w:vAlign w:val="top"/>
           </w:tcPr>
           <w:p>
             <w:r>
@@ -1489,6 +948,7 @@
         <w:tc>
           <w:tcPr>
             <w:tcW w:w="2841" w:type="dxa"/>
+            <w:vAlign w:val="top"/>
           </w:tcPr>
           <w:p>
             <w:r>
@@ -1501,16 +961,33 @@
         </w:tc>
       </w:tr>
       <w:tr>
+        <w:tblPrEx>
+          <w:tblBorders>
+            <w:top w:val="single" w:color="auto" w:sz="4" w:space="0"/>
+            <w:left w:val="single" w:color="auto" w:sz="4" w:space="0"/>
+            <w:bottom w:val="single" w:color="auto" w:sz="4" w:space="0"/>
+            <w:right w:val="single" w:color="auto" w:sz="4" w:space="0"/>
+            <w:insideH w:val="single" w:color="auto" w:sz="4" w:space="0"/>
+            <w:insideV w:val="single" w:color="auto" w:sz="4" w:space="0"/>
+          </w:tblBorders>
+          <w:tblLayout w:type="fixed"/>
+          <w:tblCellMar>
+            <w:top w:w="0" w:type="dxa"/>
+            <w:left w:w="108" w:type="dxa"/>
+            <w:bottom w:w="0" w:type="dxa"/>
+            <w:right w:w="108" w:type="dxa"/>
+          </w:tblCellMar>
+        </w:tblPrEx>
         <w:tc>
           <w:tcPr>
             <w:tcW w:w="1242" w:type="dxa"/>
-          </w:tcPr>
-          <w:p>
-            <w:r>
-              <w:rPr>
-                <w:rFonts w:hint="eastAsia"/>
-              </w:rPr>
-              <w:lastRenderedPageBreak/>
+            <w:vAlign w:val="top"/>
+          </w:tcPr>
+          <w:p>
+            <w:r>
+              <w:rPr>
+                <w:rFonts w:hint="eastAsia"/>
+              </w:rPr>
               <w:t>1500</w:t>
             </w:r>
           </w:p>
@@ -1518,6 +995,7 @@
         <w:tc>
           <w:tcPr>
             <w:tcW w:w="4439" w:type="dxa"/>
+            <w:vAlign w:val="top"/>
           </w:tcPr>
           <w:p>
             <w:r>
@@ -1531,6 +1009,7 @@
         <w:tc>
           <w:tcPr>
             <w:tcW w:w="2841" w:type="dxa"/>
+            <w:vAlign w:val="top"/>
           </w:tcPr>
           <w:p>
             <w:r>
@@ -1543,9 +1022,27 @@
         </w:tc>
       </w:tr>
       <w:tr>
+        <w:tblPrEx>
+          <w:tblBorders>
+            <w:top w:val="single" w:color="auto" w:sz="4" w:space="0"/>
+            <w:left w:val="single" w:color="auto" w:sz="4" w:space="0"/>
+            <w:bottom w:val="single" w:color="auto" w:sz="4" w:space="0"/>
+            <w:right w:val="single" w:color="auto" w:sz="4" w:space="0"/>
+            <w:insideH w:val="single" w:color="auto" w:sz="4" w:space="0"/>
+            <w:insideV w:val="single" w:color="auto" w:sz="4" w:space="0"/>
+          </w:tblBorders>
+          <w:tblLayout w:type="fixed"/>
+          <w:tblCellMar>
+            <w:top w:w="0" w:type="dxa"/>
+            <w:left w:w="108" w:type="dxa"/>
+            <w:bottom w:w="0" w:type="dxa"/>
+            <w:right w:w="108" w:type="dxa"/>
+          </w:tblCellMar>
+        </w:tblPrEx>
         <w:tc>
           <w:tcPr>
             <w:tcW w:w="1242" w:type="dxa"/>
+            <w:vAlign w:val="top"/>
           </w:tcPr>
           <w:p>
             <w:r>
@@ -1559,6 +1056,7 @@
         <w:tc>
           <w:tcPr>
             <w:tcW w:w="4439" w:type="dxa"/>
+            <w:vAlign w:val="top"/>
           </w:tcPr>
           <w:p>
             <w:r>
@@ -1572,6 +1070,7 @@
         <w:tc>
           <w:tcPr>
             <w:tcW w:w="2841" w:type="dxa"/>
+            <w:vAlign w:val="top"/>
           </w:tcPr>
           <w:p>
             <w:r>
@@ -1584,9 +1083,27 @@
         </w:tc>
       </w:tr>
       <w:tr>
+        <w:tblPrEx>
+          <w:tblBorders>
+            <w:top w:val="single" w:color="auto" w:sz="4" w:space="0"/>
+            <w:left w:val="single" w:color="auto" w:sz="4" w:space="0"/>
+            <w:bottom w:val="single" w:color="auto" w:sz="4" w:space="0"/>
+            <w:right w:val="single" w:color="auto" w:sz="4" w:space="0"/>
+            <w:insideH w:val="single" w:color="auto" w:sz="4" w:space="0"/>
+            <w:insideV w:val="single" w:color="auto" w:sz="4" w:space="0"/>
+          </w:tblBorders>
+          <w:tblLayout w:type="fixed"/>
+          <w:tblCellMar>
+            <w:top w:w="0" w:type="dxa"/>
+            <w:left w:w="108" w:type="dxa"/>
+            <w:bottom w:w="0" w:type="dxa"/>
+            <w:right w:w="108" w:type="dxa"/>
+          </w:tblCellMar>
+        </w:tblPrEx>
         <w:tc>
           <w:tcPr>
             <w:tcW w:w="1242" w:type="dxa"/>
+            <w:vAlign w:val="top"/>
           </w:tcPr>
           <w:p>
             <w:pPr>
@@ -1599,20 +1116,14 @@
                 <w:rFonts w:hint="eastAsia"/>
                 <w:b/>
               </w:rPr>
-              <w:t>248</w:t>
-            </w:r>
-            <w:r>
-              <w:rPr>
-                <w:rFonts w:hint="eastAsia"/>
-                <w:b/>
-              </w:rPr>
-              <w:t>0</w:t>
+              <w:t>2480</w:t>
             </w:r>
           </w:p>
         </w:tc>
         <w:tc>
           <w:tcPr>
             <w:tcW w:w="4439" w:type="dxa"/>
+            <w:vAlign w:val="top"/>
           </w:tcPr>
           <w:p>
             <w:pPr>
@@ -1625,14 +1136,7 @@
                 <w:rFonts w:hint="eastAsia"/>
                 <w:b/>
               </w:rPr>
-              <w:t>对端失效</w:t>
-            </w:r>
-            <w:r>
-              <w:rPr>
-                <w:rFonts w:hint="eastAsia"/>
-                <w:b/>
-              </w:rPr>
-              <w:t>（</w:t>
+              <w:t>对端失效（</w:t>
             </w:r>
             <w:r>
               <w:rPr>
@@ -1665,6 +1169,7 @@
         <w:tc>
           <w:tcPr>
             <w:tcW w:w="2841" w:type="dxa"/>
+            <w:vAlign w:val="top"/>
           </w:tcPr>
           <w:p>
             <w:pPr>
@@ -1683,9 +1188,27 @@
         </w:tc>
       </w:tr>
       <w:tr>
+        <w:tblPrEx>
+          <w:tblBorders>
+            <w:top w:val="single" w:color="auto" w:sz="4" w:space="0"/>
+            <w:left w:val="single" w:color="auto" w:sz="4" w:space="0"/>
+            <w:bottom w:val="single" w:color="auto" w:sz="4" w:space="0"/>
+            <w:right w:val="single" w:color="auto" w:sz="4" w:space="0"/>
+            <w:insideH w:val="single" w:color="auto" w:sz="4" w:space="0"/>
+            <w:insideV w:val="single" w:color="auto" w:sz="4" w:space="0"/>
+          </w:tblBorders>
+          <w:tblLayout w:type="fixed"/>
+          <w:tblCellMar>
+            <w:top w:w="0" w:type="dxa"/>
+            <w:left w:w="108" w:type="dxa"/>
+            <w:bottom w:w="0" w:type="dxa"/>
+            <w:right w:w="108" w:type="dxa"/>
+          </w:tblCellMar>
+        </w:tblPrEx>
         <w:tc>
           <w:tcPr>
             <w:tcW w:w="1242" w:type="dxa"/>
+            <w:vAlign w:val="top"/>
           </w:tcPr>
           <w:p>
             <w:pPr>
@@ -1705,6 +1228,7 @@
         <w:tc>
           <w:tcPr>
             <w:tcW w:w="4439" w:type="dxa"/>
+            <w:vAlign w:val="top"/>
           </w:tcPr>
           <w:p>
             <w:pPr>
@@ -1723,29 +1247,23 @@
               <w:rPr>
                 <w:b/>
               </w:rPr>
+              <w:t>" 48</w:t>
+            </w:r>
+            <w:r>
+              <w:rPr>
+                <w:rFonts w:hint="eastAsia"/>
+                <w:b/>
+              </w:rPr>
+              <w:t>6</w:t>
+            </w:r>
+            <w:r>
+              <w:rPr>
+                <w:b/>
+              </w:rPr>
               <w:t>"</w:t>
             </w:r>
             <w:r>
               <w:rPr>
-                <w:b/>
-              </w:rPr>
-              <w:t xml:space="preserve"> 48</w:t>
-            </w:r>
-            <w:r>
-              <w:rPr>
-                <w:rFonts w:hint="eastAsia"/>
-                <w:b/>
-              </w:rPr>
-              <w:t>6</w:t>
-            </w:r>
-            <w:r>
-              <w:rPr>
-                <w:b/>
-              </w:rPr>
-              <w:t>"</w:t>
-            </w:r>
-            <w:r>
-              <w:rPr>
                 <w:rFonts w:hint="eastAsia"/>
                 <w:b/>
               </w:rPr>
@@ -1756,6 +1274,7 @@
         <w:tc>
           <w:tcPr>
             <w:tcW w:w="2841" w:type="dxa"/>
+            <w:vAlign w:val="top"/>
           </w:tcPr>
           <w:p>
             <w:pPr>
@@ -1774,9 +1293,27 @@
         </w:tc>
       </w:tr>
       <w:tr>
+        <w:tblPrEx>
+          <w:tblBorders>
+            <w:top w:val="single" w:color="auto" w:sz="4" w:space="0"/>
+            <w:left w:val="single" w:color="auto" w:sz="4" w:space="0"/>
+            <w:bottom w:val="single" w:color="auto" w:sz="4" w:space="0"/>
+            <w:right w:val="single" w:color="auto" w:sz="4" w:space="0"/>
+            <w:insideH w:val="single" w:color="auto" w:sz="4" w:space="0"/>
+            <w:insideV w:val="single" w:color="auto" w:sz="4" w:space="0"/>
+          </w:tblBorders>
+          <w:tblLayout w:type="fixed"/>
+          <w:tblCellMar>
+            <w:top w:w="0" w:type="dxa"/>
+            <w:left w:w="108" w:type="dxa"/>
+            <w:bottom w:w="0" w:type="dxa"/>
+            <w:right w:w="108" w:type="dxa"/>
+          </w:tblCellMar>
+        </w:tblPrEx>
         <w:tc>
           <w:tcPr>
             <w:tcW w:w="1242" w:type="dxa"/>
+            <w:vAlign w:val="top"/>
           </w:tcPr>
           <w:p>
             <w:pPr>
@@ -1796,6 +1333,7 @@
         <w:tc>
           <w:tcPr>
             <w:tcW w:w="4439" w:type="dxa"/>
+            <w:vAlign w:val="top"/>
           </w:tcPr>
           <w:p>
             <w:pPr>
@@ -1808,27 +1346,14 @@
                 <w:rFonts w:hint="eastAsia"/>
                 <w:b/>
               </w:rPr>
-              <w:t>对端异常（</w:t>
-            </w:r>
-            <w:r>
-              <w:rPr>
-                <w:rFonts w:hint="eastAsia"/>
-                <w:b/>
-              </w:rPr>
-              <w:t>4xx</w:t>
-            </w:r>
-            <w:r>
-              <w:rPr>
-                <w:rFonts w:hint="eastAsia"/>
-                <w:b/>
-              </w:rPr>
-              <w:t>）</w:t>
+              <w:t>对端异常（4xx）</w:t>
             </w:r>
           </w:p>
         </w:tc>
         <w:tc>
           <w:tcPr>
             <w:tcW w:w="2841" w:type="dxa"/>
+            <w:vAlign w:val="top"/>
           </w:tcPr>
           <w:p>
             <w:pPr>
@@ -1847,9 +1372,27 @@
         </w:tc>
       </w:tr>
       <w:tr>
+        <w:tblPrEx>
+          <w:tblBorders>
+            <w:top w:val="single" w:color="auto" w:sz="4" w:space="0"/>
+            <w:left w:val="single" w:color="auto" w:sz="4" w:space="0"/>
+            <w:bottom w:val="single" w:color="auto" w:sz="4" w:space="0"/>
+            <w:right w:val="single" w:color="auto" w:sz="4" w:space="0"/>
+            <w:insideH w:val="single" w:color="auto" w:sz="4" w:space="0"/>
+            <w:insideV w:val="single" w:color="auto" w:sz="4" w:space="0"/>
+          </w:tblBorders>
+          <w:tblLayout w:type="fixed"/>
+          <w:tblCellMar>
+            <w:top w:w="0" w:type="dxa"/>
+            <w:left w:w="108" w:type="dxa"/>
+            <w:bottom w:w="0" w:type="dxa"/>
+            <w:right w:w="108" w:type="dxa"/>
+          </w:tblCellMar>
+        </w:tblPrEx>
         <w:tc>
           <w:tcPr>
             <w:tcW w:w="1242" w:type="dxa"/>
+            <w:vAlign w:val="top"/>
           </w:tcPr>
           <w:p>
             <w:pPr>
@@ -1869,6 +1412,7 @@
         <w:tc>
           <w:tcPr>
             <w:tcW w:w="4439" w:type="dxa"/>
+            <w:vAlign w:val="top"/>
           </w:tcPr>
           <w:p>
             <w:pPr>
@@ -1901,6 +1445,7 @@
         <w:tc>
           <w:tcPr>
             <w:tcW w:w="2841" w:type="dxa"/>
+            <w:vAlign w:val="top"/>
           </w:tcPr>
           <w:p>
             <w:pPr>
@@ -1919,9 +1464,27 @@
         </w:tc>
       </w:tr>
       <w:tr>
+        <w:tblPrEx>
+          <w:tblBorders>
+            <w:top w:val="single" w:color="auto" w:sz="4" w:space="0"/>
+            <w:left w:val="single" w:color="auto" w:sz="4" w:space="0"/>
+            <w:bottom w:val="single" w:color="auto" w:sz="4" w:space="0"/>
+            <w:right w:val="single" w:color="auto" w:sz="4" w:space="0"/>
+            <w:insideH w:val="single" w:color="auto" w:sz="4" w:space="0"/>
+            <w:insideV w:val="single" w:color="auto" w:sz="4" w:space="0"/>
+          </w:tblBorders>
+          <w:tblLayout w:type="fixed"/>
+          <w:tblCellMar>
+            <w:top w:w="0" w:type="dxa"/>
+            <w:left w:w="108" w:type="dxa"/>
+            <w:bottom w:w="0" w:type="dxa"/>
+            <w:right w:w="108" w:type="dxa"/>
+          </w:tblCellMar>
+        </w:tblPrEx>
         <w:tc>
           <w:tcPr>
             <w:tcW w:w="1242" w:type="dxa"/>
+            <w:vAlign w:val="top"/>
           </w:tcPr>
           <w:p>
             <w:pPr>
@@ -1941,6 +1504,7 @@
         <w:tc>
           <w:tcPr>
             <w:tcW w:w="4439" w:type="dxa"/>
+            <w:vAlign w:val="top"/>
           </w:tcPr>
           <w:p>
             <w:pPr>
@@ -1973,6 +1537,7 @@
         <w:tc>
           <w:tcPr>
             <w:tcW w:w="2841" w:type="dxa"/>
+            <w:vAlign w:val="top"/>
           </w:tcPr>
           <w:p>
             <w:pPr>
@@ -1991,9 +1556,27 @@
         </w:tc>
       </w:tr>
       <w:tr>
+        <w:tblPrEx>
+          <w:tblBorders>
+            <w:top w:val="single" w:color="auto" w:sz="4" w:space="0"/>
+            <w:left w:val="single" w:color="auto" w:sz="4" w:space="0"/>
+            <w:bottom w:val="single" w:color="auto" w:sz="4" w:space="0"/>
+            <w:right w:val="single" w:color="auto" w:sz="4" w:space="0"/>
+            <w:insideH w:val="single" w:color="auto" w:sz="4" w:space="0"/>
+            <w:insideV w:val="single" w:color="auto" w:sz="4" w:space="0"/>
+          </w:tblBorders>
+          <w:tblLayout w:type="fixed"/>
+          <w:tblCellMar>
+            <w:top w:w="0" w:type="dxa"/>
+            <w:left w:w="108" w:type="dxa"/>
+            <w:bottom w:w="0" w:type="dxa"/>
+            <w:right w:w="108" w:type="dxa"/>
+          </w:tblCellMar>
+        </w:tblPrEx>
         <w:tc>
           <w:tcPr>
             <w:tcW w:w="1242" w:type="dxa"/>
+            <w:vAlign w:val="top"/>
           </w:tcPr>
           <w:p>
             <w:pPr>
@@ -2013,6 +1596,7 @@
         <w:tc>
           <w:tcPr>
             <w:tcW w:w="4439" w:type="dxa"/>
+            <w:vAlign w:val="top"/>
           </w:tcPr>
           <w:p>
             <w:pPr>
@@ -2045,6 +1629,7 @@
         <w:tc>
           <w:tcPr>
             <w:tcW w:w="2841" w:type="dxa"/>
+            <w:vAlign w:val="top"/>
           </w:tcPr>
           <w:p>
             <w:pPr>
@@ -2063,9 +1648,27 @@
         </w:tc>
       </w:tr>
       <w:tr>
+        <w:tblPrEx>
+          <w:tblBorders>
+            <w:top w:val="single" w:color="auto" w:sz="4" w:space="0"/>
+            <w:left w:val="single" w:color="auto" w:sz="4" w:space="0"/>
+            <w:bottom w:val="single" w:color="auto" w:sz="4" w:space="0"/>
+            <w:right w:val="single" w:color="auto" w:sz="4" w:space="0"/>
+            <w:insideH w:val="single" w:color="auto" w:sz="4" w:space="0"/>
+            <w:insideV w:val="single" w:color="auto" w:sz="4" w:space="0"/>
+          </w:tblBorders>
+          <w:tblLayout w:type="fixed"/>
+          <w:tblCellMar>
+            <w:top w:w="0" w:type="dxa"/>
+            <w:left w:w="108" w:type="dxa"/>
+            <w:bottom w:w="0" w:type="dxa"/>
+            <w:right w:w="108" w:type="dxa"/>
+          </w:tblCellMar>
+        </w:tblPrEx>
         <w:tc>
           <w:tcPr>
             <w:tcW w:w="1242" w:type="dxa"/>
+            <w:vAlign w:val="top"/>
           </w:tcPr>
           <w:p>
             <w:pPr>
@@ -2085,6 +1688,7 @@
         <w:tc>
           <w:tcPr>
             <w:tcW w:w="4439" w:type="dxa"/>
+            <w:vAlign w:val="top"/>
           </w:tcPr>
           <w:p>
             <w:pPr>
@@ -2117,6 +1721,7 @@
         <w:tc>
           <w:tcPr>
             <w:tcW w:w="2841" w:type="dxa"/>
+            <w:vAlign w:val="top"/>
           </w:tcPr>
           <w:p>
             <w:pPr>
@@ -2135,9 +1740,27 @@
         </w:tc>
       </w:tr>
       <w:tr>
+        <w:tblPrEx>
+          <w:tblBorders>
+            <w:top w:val="single" w:color="auto" w:sz="4" w:space="0"/>
+            <w:left w:val="single" w:color="auto" w:sz="4" w:space="0"/>
+            <w:bottom w:val="single" w:color="auto" w:sz="4" w:space="0"/>
+            <w:right w:val="single" w:color="auto" w:sz="4" w:space="0"/>
+            <w:insideH w:val="single" w:color="auto" w:sz="4" w:space="0"/>
+            <w:insideV w:val="single" w:color="auto" w:sz="4" w:space="0"/>
+          </w:tblBorders>
+          <w:tblLayout w:type="fixed"/>
+          <w:tblCellMar>
+            <w:top w:w="0" w:type="dxa"/>
+            <w:left w:w="108" w:type="dxa"/>
+            <w:bottom w:w="0" w:type="dxa"/>
+            <w:right w:w="108" w:type="dxa"/>
+          </w:tblCellMar>
+        </w:tblPrEx>
         <w:tc>
           <w:tcPr>
             <w:tcW w:w="1242" w:type="dxa"/>
+            <w:vAlign w:val="top"/>
           </w:tcPr>
           <w:p>
             <w:pPr>
@@ -2157,6 +1780,7 @@
         <w:tc>
           <w:tcPr>
             <w:tcW w:w="4439" w:type="dxa"/>
+            <w:vAlign w:val="top"/>
           </w:tcPr>
           <w:p>
             <w:pPr>
@@ -2169,21 +1793,7 @@
                 <w:rFonts w:hint="eastAsia"/>
                 <w:b/>
               </w:rPr>
-              <w:t>注册失败，代码</w:t>
-            </w:r>
-            <w:r>
-              <w:rPr>
-                <w:rFonts w:hint="eastAsia"/>
-                <w:b/>
-              </w:rPr>
-              <w:t>4xx</w:t>
-            </w:r>
-            <w:r>
-              <w:rPr>
-                <w:rFonts w:hint="eastAsia"/>
-                <w:b/>
-              </w:rPr>
-              <w:t>（</w:t>
+              <w:t>注册失败，代码4xx（</w:t>
             </w:r>
             <w:r>
               <w:rPr>
@@ -2203,6 +1813,7 @@
         <w:tc>
           <w:tcPr>
             <w:tcW w:w="2841" w:type="dxa"/>
+            <w:vAlign w:val="top"/>
           </w:tcPr>
           <w:p>
             <w:pPr>
@@ -2221,9 +1832,27 @@
         </w:tc>
       </w:tr>
       <w:tr>
+        <w:tblPrEx>
+          <w:tblBorders>
+            <w:top w:val="single" w:color="auto" w:sz="4" w:space="0"/>
+            <w:left w:val="single" w:color="auto" w:sz="4" w:space="0"/>
+            <w:bottom w:val="single" w:color="auto" w:sz="4" w:space="0"/>
+            <w:right w:val="single" w:color="auto" w:sz="4" w:space="0"/>
+            <w:insideH w:val="single" w:color="auto" w:sz="4" w:space="0"/>
+            <w:insideV w:val="single" w:color="auto" w:sz="4" w:space="0"/>
+          </w:tblBorders>
+          <w:tblLayout w:type="fixed"/>
+          <w:tblCellMar>
+            <w:top w:w="0" w:type="dxa"/>
+            <w:left w:w="108" w:type="dxa"/>
+            <w:bottom w:w="0" w:type="dxa"/>
+            <w:right w:w="108" w:type="dxa"/>
+          </w:tblCellMar>
+        </w:tblPrEx>
         <w:tc>
           <w:tcPr>
             <w:tcW w:w="1242" w:type="dxa"/>
+            <w:vAlign w:val="top"/>
           </w:tcPr>
           <w:p>
             <w:pPr>
@@ -2243,6 +1872,7 @@
         <w:tc>
           <w:tcPr>
             <w:tcW w:w="4439" w:type="dxa"/>
+            <w:vAlign w:val="top"/>
           </w:tcPr>
           <w:p>
             <w:pPr>
@@ -2255,21 +1885,7 @@
                 <w:rFonts w:hint="eastAsia"/>
                 <w:b/>
               </w:rPr>
-              <w:t>注册失败，代码</w:t>
-            </w:r>
-            <w:r>
-              <w:rPr>
-                <w:rFonts w:hint="eastAsia"/>
-                <w:b/>
-              </w:rPr>
-              <w:t>5xx</w:t>
-            </w:r>
-            <w:r>
-              <w:rPr>
-                <w:rFonts w:hint="eastAsia"/>
-                <w:b/>
-              </w:rPr>
-              <w:t>（</w:t>
+              <w:t>注册失败，代码5xx（</w:t>
             </w:r>
             <w:r>
               <w:rPr>
@@ -2289,6 +1905,7 @@
         <w:tc>
           <w:tcPr>
             <w:tcW w:w="2841" w:type="dxa"/>
+            <w:vAlign w:val="top"/>
           </w:tcPr>
           <w:p>
             <w:pPr>
@@ -2307,9 +1924,27 @@
         </w:tc>
       </w:tr>
       <w:tr>
+        <w:tblPrEx>
+          <w:tblBorders>
+            <w:top w:val="single" w:color="auto" w:sz="4" w:space="0"/>
+            <w:left w:val="single" w:color="auto" w:sz="4" w:space="0"/>
+            <w:bottom w:val="single" w:color="auto" w:sz="4" w:space="0"/>
+            <w:right w:val="single" w:color="auto" w:sz="4" w:space="0"/>
+            <w:insideH w:val="single" w:color="auto" w:sz="4" w:space="0"/>
+            <w:insideV w:val="single" w:color="auto" w:sz="4" w:space="0"/>
+          </w:tblBorders>
+          <w:tblLayout w:type="fixed"/>
+          <w:tblCellMar>
+            <w:top w:w="0" w:type="dxa"/>
+            <w:left w:w="108" w:type="dxa"/>
+            <w:bottom w:w="0" w:type="dxa"/>
+            <w:right w:w="108" w:type="dxa"/>
+          </w:tblCellMar>
+        </w:tblPrEx>
         <w:tc>
           <w:tcPr>
             <w:tcW w:w="1242" w:type="dxa"/>
+            <w:vAlign w:val="top"/>
           </w:tcPr>
           <w:p>
             <w:pPr>
@@ -2329,6 +1964,7 @@
         <w:tc>
           <w:tcPr>
             <w:tcW w:w="4439" w:type="dxa"/>
+            <w:vAlign w:val="top"/>
           </w:tcPr>
           <w:p>
             <w:pPr>
@@ -2361,6 +1997,7 @@
         <w:tc>
           <w:tcPr>
             <w:tcW w:w="2841" w:type="dxa"/>
+            <w:vAlign w:val="top"/>
           </w:tcPr>
           <w:p>
             <w:pPr>
@@ -2379,9 +2016,27 @@
         </w:tc>
       </w:tr>
       <w:tr>
+        <w:tblPrEx>
+          <w:tblBorders>
+            <w:top w:val="single" w:color="auto" w:sz="4" w:space="0"/>
+            <w:left w:val="single" w:color="auto" w:sz="4" w:space="0"/>
+            <w:bottom w:val="single" w:color="auto" w:sz="4" w:space="0"/>
+            <w:right w:val="single" w:color="auto" w:sz="4" w:space="0"/>
+            <w:insideH w:val="single" w:color="auto" w:sz="4" w:space="0"/>
+            <w:insideV w:val="single" w:color="auto" w:sz="4" w:space="0"/>
+          </w:tblBorders>
+          <w:tblLayout w:type="fixed"/>
+          <w:tblCellMar>
+            <w:top w:w="0" w:type="dxa"/>
+            <w:left w:w="108" w:type="dxa"/>
+            <w:bottom w:w="0" w:type="dxa"/>
+            <w:right w:w="108" w:type="dxa"/>
+          </w:tblCellMar>
+        </w:tblPrEx>
         <w:tc>
           <w:tcPr>
             <w:tcW w:w="1242" w:type="dxa"/>
+            <w:vAlign w:val="top"/>
           </w:tcPr>
           <w:p>
             <w:pPr>
@@ -2401,6 +2056,7 @@
         <w:tc>
           <w:tcPr>
             <w:tcW w:w="4439" w:type="dxa"/>
+            <w:vAlign w:val="top"/>
           </w:tcPr>
           <w:p>
             <w:pPr>
@@ -2433,6 +2089,7 @@
         <w:tc>
           <w:tcPr>
             <w:tcW w:w="2841" w:type="dxa"/>
+            <w:vAlign w:val="top"/>
           </w:tcPr>
           <w:p>
             <w:pPr>
@@ -2451,9 +2108,27 @@
         </w:tc>
       </w:tr>
       <w:tr>
+        <w:tblPrEx>
+          <w:tblBorders>
+            <w:top w:val="single" w:color="auto" w:sz="4" w:space="0"/>
+            <w:left w:val="single" w:color="auto" w:sz="4" w:space="0"/>
+            <w:bottom w:val="single" w:color="auto" w:sz="4" w:space="0"/>
+            <w:right w:val="single" w:color="auto" w:sz="4" w:space="0"/>
+            <w:insideH w:val="single" w:color="auto" w:sz="4" w:space="0"/>
+            <w:insideV w:val="single" w:color="auto" w:sz="4" w:space="0"/>
+          </w:tblBorders>
+          <w:tblLayout w:type="fixed"/>
+          <w:tblCellMar>
+            <w:top w:w="0" w:type="dxa"/>
+            <w:left w:w="108" w:type="dxa"/>
+            <w:bottom w:w="0" w:type="dxa"/>
+            <w:right w:w="108" w:type="dxa"/>
+          </w:tblCellMar>
+        </w:tblPrEx>
         <w:tc>
           <w:tcPr>
             <w:tcW w:w="1242" w:type="dxa"/>
+            <w:vAlign w:val="top"/>
           </w:tcPr>
           <w:p>
             <w:pPr>
@@ -2473,6 +2148,7 @@
         <w:tc>
           <w:tcPr>
             <w:tcW w:w="4439" w:type="dxa"/>
+            <w:vAlign w:val="top"/>
           </w:tcPr>
           <w:p>
             <w:pPr>
@@ -2505,6 +2181,7 @@
         <w:tc>
           <w:tcPr>
             <w:tcW w:w="2841" w:type="dxa"/>
+            <w:vAlign w:val="top"/>
           </w:tcPr>
           <w:p>
             <w:pPr>
@@ -2530,206 +2207,148 @@
     </w:p>
     <w:p>
       <w:pPr>
-        <w:pStyle w:val="2"/>
-      </w:pPr>
-      <w:r>
-        <w:rPr>
-          <w:rFonts w:hint="eastAsia"/>
-        </w:rPr>
-        <w:t>2.</w:t>
-      </w:r>
-      <w:r>
-        <w:rPr>
-          <w:rFonts w:hint="eastAsia"/>
-        </w:rPr>
-        <w:t>发起指定帐号测试（上层系统请求拨测模块）</w:t>
-      </w:r>
-    </w:p>
-    <w:p>
-      <w:r>
-        <w:rPr>
-          <w:rFonts w:hint="eastAsia"/>
-        </w:rPr>
-        <w:t>类似接口</w:t>
-      </w:r>
-      <w:r>
-        <w:rPr>
-          <w:rFonts w:hint="eastAsia"/>
-        </w:rPr>
-        <w:t>1</w:t>
-      </w:r>
-      <w:r>
-        <w:rPr>
-          <w:rFonts w:hint="eastAsia"/>
-        </w:rPr>
-        <w:t>，需要在参数中携带用户帐号信息</w:t>
-      </w:r>
-      <w:r>
-        <w:rPr>
-          <w:rFonts w:hint="eastAsia"/>
-        </w:rPr>
-        <w:t>。</w:t>
-      </w:r>
-    </w:p>
-    <w:p>
-      <w:pPr>
-        <w:spacing w:line="360" w:lineRule="auto"/>
-      </w:pPr>
-      <w:hyperlink r:id="rId10" w:history="1">
-        <w:r>
-          <w:rPr>
-            <w:rStyle w:val="a7"/>
-          </w:rPr>
-          <w:t>http://192.168.203.21:78/calling?cmd_type=calling&amp;called_party=1</w:t>
-        </w:r>
-        <w:r>
-          <w:rPr>
-            <w:rStyle w:val="a7"/>
-            <w:rFonts w:hint="eastAsia"/>
-          </w:rPr>
-          <w:t>0000</w:t>
-        </w:r>
-        <w:r>
-          <w:rPr>
-            <w:rStyle w:val="a7"/>
-          </w:rPr>
-          <w:t>&amp;account=33647934&amp;password=123456</w:t>
-        </w:r>
-      </w:hyperlink>
-    </w:p>
-    <w:p>
-      <w:pPr>
-        <w:spacing w:line="360" w:lineRule="auto"/>
-      </w:pPr>
-      <w:r>
-        <w:rPr>
-          <w:rFonts w:hint="eastAsia"/>
-        </w:rPr>
-        <w:t>也可以加入可选参数，可选参数用法和意义同接口</w:t>
-      </w:r>
-      <w:r>
-        <w:rPr>
-          <w:rFonts w:hint="eastAsia"/>
-        </w:rPr>
-        <w:t>1</w:t>
-      </w:r>
-      <w:r>
-        <w:rPr>
-          <w:rFonts w:hint="eastAsia"/>
-        </w:rPr>
-        <w:t>。</w:t>
-      </w:r>
-    </w:p>
-    <w:p>
-      <w:pPr>
-        <w:spacing w:line="360" w:lineRule="auto"/>
-      </w:pPr>
-      <w:r>
-        <w:rPr>
-          <w:rFonts w:hint="eastAsia"/>
-        </w:rPr>
-        <w:t>本接口的应答消息同接口</w:t>
-      </w:r>
-      <w:r>
-        <w:rPr>
-          <w:rFonts w:hint="eastAsia"/>
-        </w:rPr>
-        <w:t>1</w:t>
-      </w:r>
-    </w:p>
-    <w:p>
-      <w:pPr>
-        <w:pStyle w:val="2"/>
-      </w:pPr>
-      <w:r>
-        <w:rPr>
-          <w:rFonts w:hint="eastAsia"/>
-        </w:rPr>
-        <w:t>3</w:t>
-      </w:r>
-      <w:r>
-        <w:rPr>
-          <w:rFonts w:hint="eastAsia"/>
-        </w:rPr>
-        <w:t>.</w:t>
-      </w:r>
-      <w:r>
-        <w:rPr>
-          <w:rFonts w:hint="eastAsia"/>
-        </w:rPr>
-        <w:t>查询测试进度（上层系统请求拨测模块）</w:t>
-      </w:r>
-    </w:p>
-    <w:p>
-      <w:pPr>
-        <w:spacing w:line="360" w:lineRule="auto"/>
-      </w:pPr>
-      <w:hyperlink r:id="rId11" w:history="1">
-        <w:r>
-          <w:rPr>
-            <w:rStyle w:val="a7"/>
-          </w:rPr>
-          <w:t>http://192.168.203.21:78/calling?session_no=</w:t>
-        </w:r>
-        <w:r>
-          <w:rPr>
-            <w:rStyle w:val="a7"/>
-            <w:rFonts w:hint="eastAsia"/>
-          </w:rPr>
-          <w:t>10</w:t>
-        </w:r>
-        <w:r>
-          <w:rPr>
-            <w:rStyle w:val="a7"/>
-          </w:rPr>
-          <w:t>21&amp;cmd_type=querycalling</w:t>
-        </w:r>
-      </w:hyperlink>
-    </w:p>
-    <w:p>
-      <w:pPr>
-        <w:spacing w:line="360" w:lineRule="auto"/>
-      </w:pPr>
-      <w:r>
-        <w:rPr>
-          <w:rFonts w:hint="eastAsia"/>
-        </w:rPr>
-        <w:t>session_no</w:t>
-      </w:r>
-      <w:r>
-        <w:rPr>
-          <w:rFonts w:hint="eastAsia"/>
-        </w:rPr>
-        <w:t>为会话号，用来标识一通测试任务；</w:t>
-      </w:r>
-    </w:p>
-    <w:p>
-      <w:pPr>
-        <w:spacing w:line="360" w:lineRule="auto"/>
-      </w:pPr>
-      <w:r>
-        <w:rPr>
-          <w:rFonts w:hint="eastAsia"/>
-        </w:rPr>
-        <w:t>cmd_type</w:t>
-      </w:r>
-      <w:r>
-        <w:rPr>
-          <w:rFonts w:hint="eastAsia"/>
-        </w:rPr>
-        <w:t>为命令类型，</w:t>
-      </w:r>
-      <w:r>
-        <w:rPr>
-          <w:rFonts w:hint="eastAsia"/>
-        </w:rPr>
-        <w:t>querycalling</w:t>
-      </w:r>
-      <w:r>
-        <w:rPr>
-          <w:rFonts w:hint="eastAsia"/>
-        </w:rPr>
-        <w:t>代表请求查询指定主叫测试进度；</w:t>
+        <w:pStyle w:val="3"/>
+      </w:pPr>
+      <w:r>
+        <w:rPr>
+          <w:rFonts w:hint="eastAsia"/>
+        </w:rPr>
+        <w:t>2.发起指定帐号测试（上层系统请求拨测模块）</w:t>
+      </w:r>
+    </w:p>
+    <w:p>
+      <w:r>
+        <w:rPr>
+          <w:rFonts w:hint="eastAsia"/>
+        </w:rPr>
+        <w:t>类似接口1，需要在参数中携带用户帐号信息。</w:t>
+      </w:r>
+    </w:p>
+    <w:p>
+      <w:pPr>
+        <w:spacing w:line="360" w:lineRule="auto"/>
+      </w:pPr>
+      <w:r>
+        <w:fldChar w:fldCharType="begin"/>
+      </w:r>
+      <w:r>
+        <w:instrText xml:space="preserve">HYPERLINK "http://192.168.203.21:78/calling?cmd_type=calling&amp;called_party=10000&amp;account=33647934&amp;password=123456" </w:instrText>
+      </w:r>
+      <w:r>
+        <w:fldChar w:fldCharType="separate"/>
+      </w:r>
+      <w:r>
+        <w:rPr>
+          <w:rStyle w:val="10"/>
+        </w:rPr>
+        <w:t>http://192.168.203.21:78/calling?cmd_type=calling&amp;called_party=1</w:t>
+      </w:r>
+      <w:r>
+        <w:rPr>
+          <w:rStyle w:val="10"/>
+          <w:rFonts w:hint="eastAsia"/>
+        </w:rPr>
+        <w:t>0000</w:t>
+      </w:r>
+      <w:r>
+        <w:rPr>
+          <w:rStyle w:val="10"/>
+        </w:rPr>
+        <w:t>&amp;account=33647934&amp;password=123456</w:t>
+      </w:r>
+      <w:r>
+        <w:fldChar w:fldCharType="end"/>
+      </w:r>
+    </w:p>
+    <w:p>
+      <w:pPr>
+        <w:spacing w:line="360" w:lineRule="auto"/>
+      </w:pPr>
+      <w:r>
+        <w:rPr>
+          <w:rFonts w:hint="eastAsia"/>
+        </w:rPr>
+        <w:t>也可以加入可选参数，可选参数用法和意义同接口1。</w:t>
+      </w:r>
+    </w:p>
+    <w:p>
+      <w:pPr>
+        <w:spacing w:line="360" w:lineRule="auto"/>
+      </w:pPr>
+      <w:r>
+        <w:rPr>
+          <w:rFonts w:hint="eastAsia"/>
+        </w:rPr>
+        <w:t>本接口的应答消息同接口1</w:t>
+      </w:r>
+    </w:p>
+    <w:p>
+      <w:pPr>
+        <w:pStyle w:val="3"/>
+      </w:pPr>
+      <w:r>
+        <w:rPr>
+          <w:rFonts w:hint="eastAsia"/>
+        </w:rPr>
+        <w:t>3.查询测试进度（上层系统请求拨测模块）</w:t>
+      </w:r>
+    </w:p>
+    <w:p>
+      <w:pPr>
+        <w:spacing w:line="360" w:lineRule="auto"/>
+      </w:pPr>
+      <w:r>
+        <w:fldChar w:fldCharType="begin"/>
+      </w:r>
+      <w:r>
+        <w:instrText xml:space="preserve">HYPERLINK "http://192.168.203.21:78/calling?session_no=1021&amp;cmd_type=querycalling" </w:instrText>
+      </w:r>
+      <w:r>
+        <w:fldChar w:fldCharType="separate"/>
+      </w:r>
+      <w:r>
+        <w:rPr>
+          <w:rStyle w:val="10"/>
+        </w:rPr>
+        <w:t>http://192.168.203.21:78/calling?session_no=</w:t>
+      </w:r>
+      <w:r>
+        <w:rPr>
+          <w:rStyle w:val="10"/>
+          <w:rFonts w:hint="eastAsia"/>
+        </w:rPr>
+        <w:t>10</w:t>
+      </w:r>
+      <w:r>
+        <w:rPr>
+          <w:rStyle w:val="10"/>
+        </w:rPr>
+        <w:t>21&amp;cmd_type=querycalling</w:t>
+      </w:r>
+      <w:r>
+        <w:fldChar w:fldCharType="end"/>
+      </w:r>
+    </w:p>
+    <w:p>
+      <w:pPr>
+        <w:spacing w:line="360" w:lineRule="auto"/>
+      </w:pPr>
+      <w:r>
+        <w:rPr>
+          <w:rFonts w:hint="eastAsia"/>
+        </w:rPr>
+        <w:t>session_no为会话号，用来标识一通测试任务；</w:t>
+      </w:r>
+    </w:p>
+    <w:p>
+      <w:pPr>
+        <w:spacing w:line="360" w:lineRule="auto"/>
+      </w:pPr>
+      <w:r>
+        <w:rPr>
+          <w:rFonts w:hint="eastAsia"/>
+        </w:rPr>
+        <w:t>cmd_type为命令类型，querycalling代表请求查询指定主叫测试进度；</w:t>
       </w:r>
     </w:p>
     <w:p>
@@ -2763,51 +2382,192 @@
           <w:rFonts w:hint="eastAsia"/>
           <w:b/>
         </w:rPr>
-        <w:t>{"session_no":"102</w:t>
-      </w:r>
-      <w:r>
-        <w:rPr>
-          <w:rFonts w:hint="eastAsia"/>
-          <w:b/>
-        </w:rPr>
-        <w:t>1","progress":"register","status":"processing","result":"ok</w:t>
-      </w:r>
-      <w:r>
-        <w:rPr>
-          <w:rFonts w:hint="eastAsia"/>
-          <w:b/>
-        </w:rPr>
-        <w:t>","reason":"0"}</w:t>
-      </w:r>
-    </w:p>
-    <w:p>
-      <w:pPr>
-        <w:spacing w:line="360" w:lineRule="auto"/>
-      </w:pPr>
-      <w:r>
-        <w:rPr>
-          <w:rFonts w:hint="eastAsia"/>
+        <w:t>{"session_no":"1021","progress":"</w:t>
+      </w:r>
+      <w:r>
+        <w:rPr>
+          <w:b/>
+          <w:bCs/>
+        </w:rPr>
+        <w:t>register</w:t>
+      </w:r>
+      <w:r>
+        <w:rPr>
+          <w:rFonts w:hint="eastAsia"/>
+          <w:b/>
+          <w:bCs/>
+          <w:lang w:val="en-US" w:eastAsia="zh-CN"/>
+        </w:rPr>
+        <w:t>_</w:t>
+      </w:r>
+      <w:r>
+        <w:rPr>
+          <w:b/>
+          <w:bCs/>
+        </w:rPr>
+        <w:t>calling</w:t>
+      </w:r>
+      <w:bookmarkStart w:id="0" w:name="_GoBack"/>
+      <w:bookmarkEnd w:id="0"/>
+      <w:r>
+        <w:rPr>
+          <w:rFonts w:hint="eastAsia"/>
+          <w:b/>
+        </w:rPr>
+        <w:t>","status":"processing","result":"ok","reason":"0"}</w:t>
+      </w:r>
+    </w:p>
+    <w:p>
+      <w:pPr>
+        <w:spacing w:line="360" w:lineRule="auto"/>
+        <w:rPr>
+          <w:b/>
+          <w:bCs/>
+        </w:rPr>
+      </w:pPr>
+      <w:r>
+        <w:rPr>
+          <w:rFonts w:hint="eastAsia"/>
+          <w:b/>
+          <w:bCs/>
         </w:rPr>
         <w:t>progress</w:t>
       </w:r>
       <w:r>
         <w:rPr>
-          <w:rFonts w:hint="eastAsia"/>
-        </w:rPr>
-        <w:t>为</w:t>
-      </w:r>
-      <w:r>
-        <w:t>为测试阶段，暂为</w:t>
-      </w:r>
-      <w:r>
-        <w:t>register, calling, ringt</w:t>
-      </w:r>
-      <w:r>
-        <w:t>one, answer, hangon, unregister</w:t>
-      </w:r>
-      <w:r>
-        <w:rPr>
-          <w:rFonts w:hint="eastAsia"/>
+          <w:b/>
+          <w:bCs/>
+        </w:rPr>
+        <w:t>为测试阶段，</w:t>
+      </w:r>
+    </w:p>
+    <w:p>
+      <w:pPr>
+        <w:spacing w:line="360" w:lineRule="auto"/>
+        <w:rPr>
+          <w:b/>
+          <w:bCs/>
+        </w:rPr>
+      </w:pPr>
+      <w:r>
+        <w:rPr>
+          <w:rFonts w:hint="eastAsia"/>
+          <w:b/>
+          <w:bCs/>
+          <w:lang w:eastAsia="zh-CN"/>
+        </w:rPr>
+        <w:t>完整的测试阶段为</w:t>
+      </w:r>
+      <w:r>
+        <w:rPr>
+          <w:b/>
+          <w:bCs/>
+        </w:rPr>
+        <w:t>register</w:t>
+      </w:r>
+      <w:r>
+        <w:rPr>
+          <w:rFonts w:hint="eastAsia"/>
+          <w:b/>
+          <w:bCs/>
+          <w:lang w:val="en-US" w:eastAsia="zh-CN"/>
+        </w:rPr>
+        <w:t>_</w:t>
+      </w:r>
+      <w:r>
+        <w:rPr>
+          <w:b/>
+          <w:bCs/>
+        </w:rPr>
+        <w:t>calling</w:t>
+      </w:r>
+      <w:r>
+        <w:rPr>
+          <w:rFonts w:hint="eastAsia"/>
+          <w:b/>
+          <w:bCs/>
+          <w:lang w:val="en-US" w:eastAsia="zh-CN"/>
+        </w:rPr>
+        <w:t>_</w:t>
+      </w:r>
+      <w:r>
+        <w:rPr>
+          <w:b/>
+          <w:bCs/>
+        </w:rPr>
+        <w:t>ringtone</w:t>
+      </w:r>
+      <w:r>
+        <w:rPr>
+          <w:rFonts w:hint="eastAsia"/>
+          <w:b/>
+          <w:bCs/>
+          <w:lang w:val="en-US" w:eastAsia="zh-CN"/>
+        </w:rPr>
+        <w:t>_</w:t>
+      </w:r>
+      <w:r>
+        <w:rPr>
+          <w:b/>
+          <w:bCs/>
+        </w:rPr>
+        <w:t>answer</w:t>
+      </w:r>
+      <w:r>
+        <w:rPr>
+          <w:rFonts w:hint="eastAsia"/>
+          <w:b/>
+          <w:bCs/>
+          <w:lang w:val="en-US" w:eastAsia="zh-CN"/>
+        </w:rPr>
+        <w:t>_</w:t>
+      </w:r>
+      <w:r>
+        <w:rPr>
+          <w:b/>
+          <w:bCs/>
+        </w:rPr>
+        <w:t>hangon</w:t>
+      </w:r>
+      <w:r>
+        <w:rPr>
+          <w:rFonts w:hint="eastAsia"/>
+          <w:b/>
+          <w:bCs/>
+          <w:lang w:val="en-US" w:eastAsia="zh-CN"/>
+        </w:rPr>
+        <w:t>_</w:t>
+      </w:r>
+      <w:r>
+        <w:rPr>
+          <w:b/>
+          <w:bCs/>
+        </w:rPr>
+        <w:t>unregister</w:t>
+      </w:r>
+    </w:p>
+    <w:p>
+      <w:pPr>
+        <w:spacing w:line="360" w:lineRule="auto"/>
+        <w:rPr>
+          <w:b/>
+          <w:bCs/>
+        </w:rPr>
+      </w:pPr>
+      <w:r>
+        <w:rPr>
+          <w:rFonts w:hint="eastAsia"/>
+          <w:b/>
+          <w:bCs/>
+          <w:lang w:eastAsia="zh-CN"/>
+        </w:rPr>
+        <w:t>可能缺失其中一项或多项</w:t>
+      </w:r>
+      <w:r>
+        <w:rPr>
+          <w:rFonts w:hint="eastAsia"/>
+          <w:b/>
+          <w:bCs/>
         </w:rPr>
         <w:t>；</w:t>
       </w:r>
@@ -2820,48 +2580,29 @@
         <w:rPr>
           <w:rFonts w:hint="eastAsia"/>
         </w:rPr>
-        <w:t>Status</w:t>
-      </w:r>
-      <w:r>
-        <w:rPr>
-          <w:rFonts w:hint="eastAsia"/>
-        </w:rPr>
-        <w:t>为</w:t>
-      </w:r>
-      <w:r>
-        <w:t>测试会话状态</w:t>
-      </w:r>
-      <w:r>
-        <w:t xml:space="preserve"> processing,  end</w:t>
-      </w:r>
-    </w:p>
-    <w:p>
-      <w:pPr>
-        <w:spacing w:line="360" w:lineRule="auto"/>
-      </w:pPr>
-    </w:p>
-    <w:p>
-      <w:pPr>
-        <w:spacing w:line="360" w:lineRule="auto"/>
-      </w:pPr>
-      <w:r>
-        <w:rPr>
-          <w:rFonts w:hint="eastAsia"/>
-        </w:rPr>
-        <w:lastRenderedPageBreak/>
-        <w:t>result</w:t>
-      </w:r>
-      <w:r>
-        <w:rPr>
-          <w:rFonts w:hint="eastAsia"/>
-        </w:rPr>
-        <w:t>为拨测结果，</w:t>
-      </w:r>
-      <w:r>
-        <w:t>测试总结果</w:t>
-      </w:r>
-      <w:r>
-        <w:t xml:space="preserve"> ok, fail, timeout</w:t>
+        <w:t>Status为</w:t>
+      </w:r>
+      <w:r>
+        <w:t>测试会话状态 processing,  end</w:t>
+      </w:r>
+    </w:p>
+    <w:p>
+      <w:pPr>
+        <w:spacing w:line="360" w:lineRule="auto"/>
+      </w:pPr>
+    </w:p>
+    <w:p>
+      <w:pPr>
+        <w:spacing w:line="360" w:lineRule="auto"/>
+      </w:pPr>
+      <w:r>
+        <w:rPr>
+          <w:rFonts w:hint="eastAsia"/>
+        </w:rPr>
+        <w:t>result为拨测结果，</w:t>
+      </w:r>
+      <w:r>
+        <w:t>测试总结果 ok, fail, timeout</w:t>
       </w:r>
       <w:r>
         <w:rPr>
@@ -2878,133 +2619,77 @@
         <w:rPr>
           <w:rFonts w:hint="eastAsia"/>
         </w:rPr>
-        <w:t>reason</w:t>
-      </w:r>
-      <w:r>
-        <w:rPr>
-          <w:rFonts w:hint="eastAsia"/>
-        </w:rPr>
-        <w:t>为具体原因说明，</w:t>
-      </w:r>
-      <w:r>
-        <w:rPr>
-          <w:rFonts w:hint="eastAsia"/>
-        </w:rPr>
-        <w:t>具体意义参见</w:t>
-      </w:r>
-      <w:r>
-        <w:rPr>
-          <w:rFonts w:hint="eastAsia"/>
-        </w:rPr>
-        <w:t>上节</w:t>
-      </w:r>
-      <w:r>
-        <w:rPr>
-          <w:rFonts w:hint="eastAsia"/>
-        </w:rPr>
-        <w:t>reason</w:t>
-      </w:r>
-      <w:r>
-        <w:rPr>
-          <w:rFonts w:hint="eastAsia"/>
-        </w:rPr>
-        <w:t>编码表</w:t>
+        <w:t>reason为具体原因说明，具体意义参见上节reason编码表</w:t>
       </w:r>
     </w:p>
     <w:p/>
     <w:p>
       <w:pPr>
-        <w:pStyle w:val="2"/>
-      </w:pPr>
-      <w:r>
-        <w:rPr>
-          <w:rFonts w:hint="eastAsia"/>
-        </w:rPr>
-        <w:t>4</w:t>
-      </w:r>
-      <w:r>
-        <w:rPr>
-          <w:rFonts w:hint="eastAsia"/>
-        </w:rPr>
-        <w:t>.</w:t>
-      </w:r>
-      <w:r>
-        <w:rPr>
-          <w:rFonts w:hint="eastAsia"/>
-        </w:rPr>
-        <w:t>请求详细参数（上层系统请求拨测模块）</w:t>
-      </w:r>
-    </w:p>
-    <w:p>
-      <w:pPr>
-        <w:spacing w:line="360" w:lineRule="auto"/>
-      </w:pPr>
-      <w:hyperlink r:id="rId12" w:history="1">
-        <w:r>
-          <w:rPr>
-            <w:rStyle w:val="a7"/>
-          </w:rPr>
-          <w:t>http://192.168.203.21:78/params?session_no=</w:t>
-        </w:r>
-        <w:r>
-          <w:rPr>
-            <w:rStyle w:val="a7"/>
-            <w:rFonts w:hint="eastAsia"/>
-          </w:rPr>
-          <w:t>10</w:t>
-        </w:r>
-        <w:r>
-          <w:rPr>
-            <w:rStyle w:val="a7"/>
-          </w:rPr>
-          <w:t>21&amp;cmd_type=params</w:t>
-        </w:r>
-      </w:hyperlink>
-    </w:p>
-    <w:p>
-      <w:pPr>
-        <w:spacing w:line="360" w:lineRule="auto"/>
-      </w:pPr>
-      <w:r>
-        <w:rPr>
-          <w:rFonts w:hint="eastAsia"/>
-        </w:rPr>
-        <w:t>session_no</w:t>
-      </w:r>
-      <w:r>
-        <w:rPr>
-          <w:rFonts w:hint="eastAsia"/>
-        </w:rPr>
-        <w:t>为会话号，用来标识一通测试任务；</w:t>
-      </w:r>
-    </w:p>
-    <w:p>
-      <w:pPr>
-        <w:spacing w:line="360" w:lineRule="auto"/>
-      </w:pPr>
-      <w:r>
-        <w:rPr>
-          <w:rFonts w:hint="eastAsia"/>
-        </w:rPr>
-        <w:t>cmd_type</w:t>
-      </w:r>
-      <w:r>
-        <w:rPr>
-          <w:rFonts w:hint="eastAsia"/>
-        </w:rPr>
-        <w:t>为命令类型，</w:t>
-      </w:r>
-      <w:r>
-        <w:rPr>
-          <w:rFonts w:hint="eastAsia"/>
-        </w:rPr>
-        <w:t>params</w:t>
-      </w:r>
-      <w:r>
-        <w:rPr>
-          <w:rFonts w:hint="eastAsia"/>
-        </w:rPr>
-        <w:t>代表请求详细参数命令；</w:t>
+        <w:pStyle w:val="3"/>
+      </w:pPr>
+      <w:r>
+        <w:rPr>
+          <w:rFonts w:hint="eastAsia"/>
+        </w:rPr>
+        <w:t>4.请求详细参数（上层系统请求拨测模块）</w:t>
+      </w:r>
+    </w:p>
+    <w:p>
+      <w:pPr>
+        <w:spacing w:line="360" w:lineRule="auto"/>
+      </w:pPr>
+      <w:r>
+        <w:fldChar w:fldCharType="begin"/>
+      </w:r>
+      <w:r>
+        <w:instrText xml:space="preserve">HYPERLINK "http://192.168.203.21:78/params?session_no=1021&amp;cmd_type=params" </w:instrText>
+      </w:r>
+      <w:r>
+        <w:fldChar w:fldCharType="separate"/>
+      </w:r>
+      <w:r>
+        <w:rPr>
+          <w:rStyle w:val="10"/>
+        </w:rPr>
+        <w:t>http://192.168.203.21:78/params?session_no=</w:t>
+      </w:r>
+      <w:r>
+        <w:rPr>
+          <w:rStyle w:val="10"/>
+          <w:rFonts w:hint="eastAsia"/>
+        </w:rPr>
+        <w:t>10</w:t>
+      </w:r>
+      <w:r>
+        <w:rPr>
+          <w:rStyle w:val="10"/>
+        </w:rPr>
+        <w:t>21&amp;cmd_type=params</w:t>
+      </w:r>
+      <w:r>
+        <w:fldChar w:fldCharType="end"/>
+      </w:r>
+    </w:p>
+    <w:p>
+      <w:pPr>
+        <w:spacing w:line="360" w:lineRule="auto"/>
+      </w:pPr>
+      <w:r>
+        <w:rPr>
+          <w:rFonts w:hint="eastAsia"/>
+        </w:rPr>
+        <w:t>session_no为会话号，用来标识一通测试任务；</w:t>
+      </w:r>
+    </w:p>
+    <w:p>
+      <w:pPr>
+        <w:spacing w:line="360" w:lineRule="auto"/>
+      </w:pPr>
+      <w:r>
+        <w:rPr>
+          <w:rFonts w:hint="eastAsia"/>
+        </w:rPr>
+        <w:t>cmd_type为命令类型，params代表请求详细参数命令；</w:t>
       </w:r>
     </w:p>
     <w:p>
@@ -3049,114 +2734,64 @@
         <w:rPr>
           <w:rFonts w:hint="eastAsia"/>
         </w:rPr>
-        <w:t>每个参数作为一个对象，分别有参数名和参数值。多个参数对象形成</w:t>
-      </w:r>
-      <w:r>
-        <w:rPr>
-          <w:rFonts w:hint="eastAsia"/>
-        </w:rPr>
-        <w:t>JSON</w:t>
-      </w:r>
-      <w:r>
-        <w:rPr>
-          <w:rFonts w:hint="eastAsia"/>
-        </w:rPr>
-        <w:t>的数组，归属于</w:t>
-      </w:r>
-      <w:r>
-        <w:rPr>
-          <w:rFonts w:hint="eastAsia"/>
-        </w:rPr>
-        <w:t>params</w:t>
-      </w:r>
-      <w:r>
-        <w:rPr>
-          <w:rFonts w:hint="eastAsia"/>
-        </w:rPr>
-        <w:t>属性。</w:t>
-      </w:r>
-    </w:p>
-    <w:p>
-      <w:pPr>
-        <w:pStyle w:val="2"/>
-      </w:pPr>
-      <w:r>
-        <w:rPr>
-          <w:rFonts w:hint="eastAsia"/>
-        </w:rPr>
-        <w:t>5</w:t>
-      </w:r>
-      <w:r>
-        <w:rPr>
-          <w:rFonts w:hint="eastAsia"/>
-        </w:rPr>
-        <w:t>.</w:t>
-      </w:r>
-      <w:r>
-        <w:rPr>
-          <w:rFonts w:hint="eastAsia"/>
-        </w:rPr>
-        <w:t>请求协议过程（暂不实现）</w:t>
-      </w:r>
-    </w:p>
-    <w:p>
-      <w:pPr>
-        <w:spacing w:line="360" w:lineRule="auto"/>
-      </w:pPr>
-      <w:hyperlink r:id="rId13" w:history="1">
-        <w:r>
-          <w:rPr>
-            <w:rStyle w:val="a7"/>
-            <w:rFonts w:hint="eastAsia"/>
-          </w:rPr>
-          <w:t>http://TestServer:8010/[packagepath]/processes?session_no=131&amp;cmd_type=processes</w:t>
-        </w:r>
-      </w:hyperlink>
-    </w:p>
-    <w:p>
-      <w:pPr>
-        <w:spacing w:line="360" w:lineRule="auto"/>
-      </w:pPr>
-      <w:r>
-        <w:rPr>
-          <w:rFonts w:hint="eastAsia"/>
-        </w:rPr>
-        <w:t>ession_no</w:t>
-      </w:r>
-      <w:r>
-        <w:rPr>
-          <w:rFonts w:hint="eastAsia"/>
-        </w:rPr>
-        <w:t>为会话号，用来标识一通测试任务；</w:t>
-      </w:r>
-    </w:p>
-    <w:p>
-      <w:pPr>
-        <w:spacing w:line="360" w:lineRule="auto"/>
-      </w:pPr>
-      <w:r>
-        <w:rPr>
-          <w:rFonts w:hint="eastAsia"/>
-        </w:rPr>
-        <w:t>cmd_type</w:t>
-      </w:r>
-      <w:r>
-        <w:rPr>
-          <w:rFonts w:hint="eastAsia"/>
-        </w:rPr>
-        <w:t>为命令类型，</w:t>
-      </w:r>
-      <w:r>
-        <w:rPr>
-          <w:rFonts w:hint="eastAsia"/>
-        </w:rPr>
-        <w:t>processes</w:t>
-      </w:r>
-      <w:r>
-        <w:rPr>
-          <w:rFonts w:hint="eastAsia"/>
-        </w:rPr>
-        <w:t>代表请求协议过程命令。</w:t>
+        <w:t>每个参数作为一个对象，分别有参数名和参数值。多个参数对象形成JSON的数组，归属于params属性。</w:t>
+      </w:r>
+    </w:p>
+    <w:p>
+      <w:pPr>
+        <w:pStyle w:val="3"/>
+      </w:pPr>
+      <w:r>
+        <w:rPr>
+          <w:rFonts w:hint="eastAsia"/>
+        </w:rPr>
+        <w:t>5.请求协议过程（暂不实现）</w:t>
+      </w:r>
+    </w:p>
+    <w:p>
+      <w:pPr>
+        <w:spacing w:line="360" w:lineRule="auto"/>
+      </w:pPr>
+      <w:r>
+        <w:fldChar w:fldCharType="begin"/>
+      </w:r>
+      <w:r>
+        <w:instrText xml:space="preserve">HYPERLINK "http://testserver:8010/[packagepath]/processes?session_no=131&amp;cmd_type=processes" </w:instrText>
+      </w:r>
+      <w:r>
+        <w:fldChar w:fldCharType="separate"/>
+      </w:r>
+      <w:r>
+        <w:rPr>
+          <w:rStyle w:val="10"/>
+          <w:rFonts w:hint="eastAsia"/>
+        </w:rPr>
+        <w:t>http://TestServer:8010/[packagepath]/processes?session_no=131&amp;cmd_type=processes</w:t>
+      </w:r>
+      <w:r>
+        <w:fldChar w:fldCharType="end"/>
+      </w:r>
+    </w:p>
+    <w:p>
+      <w:pPr>
+        <w:spacing w:line="360" w:lineRule="auto"/>
+      </w:pPr>
+      <w:r>
+        <w:rPr>
+          <w:rFonts w:hint="eastAsia"/>
+        </w:rPr>
+        <w:t>ession_no为会话号，用来标识一通测试任务；</w:t>
+      </w:r>
+    </w:p>
+    <w:p>
+      <w:pPr>
+        <w:spacing w:line="360" w:lineRule="auto"/>
+      </w:pPr>
+      <w:r>
+        <w:rPr>
+          <w:rFonts w:hint="eastAsia"/>
+        </w:rPr>
+        <w:t>cmd_type为命令类型，processes代表请求协议过程命令。</w:t>
       </w:r>
     </w:p>
     <w:p>
@@ -3233,31 +2868,7 @@
         <w:rPr>
           <w:rFonts w:hint="eastAsia"/>
         </w:rPr>
-        <w:t>每个协议过程作为一个对象，多个协议过程对象形成</w:t>
-      </w:r>
-      <w:r>
-        <w:rPr>
-          <w:rFonts w:hint="eastAsia"/>
-        </w:rPr>
-        <w:t>JSON</w:t>
-      </w:r>
-      <w:r>
-        <w:rPr>
-          <w:rFonts w:hint="eastAsia"/>
-        </w:rPr>
-        <w:t>的数组，归属于</w:t>
-      </w:r>
-      <w:r>
-        <w:rPr>
-          <w:rFonts w:hint="eastAsia"/>
-        </w:rPr>
-        <w:t>processes</w:t>
-      </w:r>
-      <w:r>
-        <w:rPr>
-          <w:rFonts w:hint="eastAsia"/>
-        </w:rPr>
-        <w:t>属性。</w:t>
+        <w:t>每个协议过程作为一个对象，多个协议过程对象形成JSON的数组，归属于processes属性。</w:t>
       </w:r>
     </w:p>
     <w:p>
@@ -3279,94 +2890,51 @@
         <w:rPr>
           <w:rFonts w:hint="eastAsia"/>
         </w:rPr>
-        <w:t>process_no</w:t>
-      </w:r>
-      <w:r>
-        <w:rPr>
-          <w:rFonts w:hint="eastAsia"/>
-        </w:rPr>
-        <w:t>为协议交互的顺序号，</w:t>
-      </w:r>
-    </w:p>
-    <w:p>
-      <w:pPr>
-        <w:spacing w:line="360" w:lineRule="auto"/>
-      </w:pPr>
-      <w:r>
-        <w:rPr>
-          <w:rFonts w:hint="eastAsia"/>
-        </w:rPr>
-        <w:lastRenderedPageBreak/>
-        <w:t>process_direction</w:t>
-      </w:r>
-      <w:r>
-        <w:rPr>
-          <w:rFonts w:hint="eastAsia"/>
-        </w:rPr>
-        <w:t>为协议方向，</w:t>
-      </w:r>
-    </w:p>
-    <w:p>
-      <w:pPr>
-        <w:spacing w:line="360" w:lineRule="auto"/>
-      </w:pPr>
-      <w:r>
-        <w:rPr>
-          <w:rFonts w:hint="eastAsia"/>
-        </w:rPr>
-        <w:t>process_name</w:t>
-      </w:r>
-      <w:r>
-        <w:rPr>
-          <w:rFonts w:hint="eastAsia"/>
-        </w:rPr>
-        <w:t>为协议消息的类别，</w:t>
-      </w:r>
-    </w:p>
-    <w:p>
-      <w:pPr>
-        <w:spacing w:line="360" w:lineRule="auto"/>
-      </w:pPr>
-      <w:r>
-        <w:rPr>
-          <w:rFonts w:hint="eastAsia"/>
-        </w:rPr>
-        <w:t>process_time</w:t>
-      </w:r>
-      <w:r>
-        <w:rPr>
-          <w:rFonts w:hint="eastAsia"/>
-        </w:rPr>
-        <w:t>为协议消息时间戳，格式为</w:t>
-      </w:r>
-      <w:r>
-        <w:rPr>
-          <w:rFonts w:hint="eastAsia"/>
-        </w:rPr>
-        <w:t>YYYY-MM-DD hh:mm:ss.nnn</w:t>
-      </w:r>
-      <w:r>
-        <w:rPr>
-          <w:rFonts w:hint="eastAsia"/>
-        </w:rPr>
-        <w:t>，</w:t>
-      </w:r>
-    </w:p>
-    <w:p>
-      <w:pPr>
-        <w:spacing w:line="360" w:lineRule="auto"/>
-      </w:pPr>
-      <w:r>
-        <w:rPr>
-          <w:rFonts w:hint="eastAsia"/>
-        </w:rPr>
-        <w:t>process_describe</w:t>
-      </w:r>
-      <w:r>
-        <w:rPr>
-          <w:rFonts w:hint="eastAsia"/>
-        </w:rPr>
-        <w:t>为协议消息具体内容</w:t>
+        <w:t>process_no为协议交互的顺序号，</w:t>
+      </w:r>
+    </w:p>
+    <w:p>
+      <w:pPr>
+        <w:spacing w:line="360" w:lineRule="auto"/>
+      </w:pPr>
+      <w:r>
+        <w:rPr>
+          <w:rFonts w:hint="eastAsia"/>
+        </w:rPr>
+        <w:t>process_direction为协议方向，</w:t>
+      </w:r>
+    </w:p>
+    <w:p>
+      <w:pPr>
+        <w:spacing w:line="360" w:lineRule="auto"/>
+      </w:pPr>
+      <w:r>
+        <w:rPr>
+          <w:rFonts w:hint="eastAsia"/>
+        </w:rPr>
+        <w:t>process_name为协议消息的类别，</w:t>
+      </w:r>
+    </w:p>
+    <w:p>
+      <w:pPr>
+        <w:spacing w:line="360" w:lineRule="auto"/>
+      </w:pPr>
+      <w:r>
+        <w:rPr>
+          <w:rFonts w:hint="eastAsia"/>
+        </w:rPr>
+        <w:t>process_time为协议消息时间戳，格式为YYYY-MM-DD hh:mm:ss.nnn，</w:t>
+      </w:r>
+    </w:p>
+    <w:p>
+      <w:pPr>
+        <w:spacing w:line="360" w:lineRule="auto"/>
+      </w:pPr>
+      <w:r>
+        <w:rPr>
+          <w:rFonts w:hint="eastAsia"/>
+        </w:rPr>
+        <w:t>process_describe为协议消息具体内容</w:t>
       </w:r>
     </w:p>
     <w:p>
@@ -3380,151 +2948,20 @@
     <w:sectPr>
       <w:pgSz w:w="11906" w:h="16838"/>
       <w:pgMar w:top="1440" w:right="1800" w:bottom="1440" w:left="1800" w:header="851" w:footer="992" w:gutter="0"/>
-      <w:cols w:space="720"/>
-      <w:docGrid w:type="lines" w:linePitch="312"/>
+      <w:cols w:space="720" w:num="1"/>
+      <w:docGrid w:type="lines" w:linePitch="312" w:charSpace="0"/>
     </w:sectPr>
   </w:body>
 </w:document>
 </file>
 
-<file path=word/endnotes.xml><?xml version="1.0" encoding="utf-8"?>
-<w:endnotes xmlns:ve="http://schemas.openxmlformats.org/markup-compatibility/2006" xmlns:o="urn:schemas-microsoft-com:office:office" xmlns:r="http://schemas.openxmlformats.org/officeDocument/2006/relationships" xmlns:m="http://schemas.openxmlformats.org/officeDocument/2006/math" xmlns:v="urn:schemas-microsoft-com:vml" xmlns:wp="http://schemas.openxmlformats.org/drawingml/2006/wordprocessingDrawing" xmlns:w10="urn:schemas-microsoft-com:office:word" xmlns:w="http://schemas.openxmlformats.org/wordprocessingml/2006/main" xmlns:wne="http://schemas.microsoft.com/office/word/2006/wordml">
-  <w:endnote w:type="separator" w:id="-1">
-    <w:p>
-      <w:r>
-        <w:separator/>
-      </w:r>
-    </w:p>
-  </w:endnote>
-  <w:endnote w:type="continuationSeparator" w:id="0">
-    <w:p>
-      <w:r>
-        <w:continuationSeparator/>
-      </w:r>
-    </w:p>
-  </w:endnote>
-</w:endnotes>
-</file>
-
-<file path=word/footnotes.xml><?xml version="1.0" encoding="utf-8"?>
-<w:footnotes xmlns:ve="http://schemas.openxmlformats.org/markup-compatibility/2006" xmlns:o="urn:schemas-microsoft-com:office:office" xmlns:r="http://schemas.openxmlformats.org/officeDocument/2006/relationships" xmlns:m="http://schemas.openxmlformats.org/officeDocument/2006/math" xmlns:v="urn:schemas-microsoft-com:vml" xmlns:wp="http://schemas.openxmlformats.org/drawingml/2006/wordprocessingDrawing" xmlns:w10="urn:schemas-microsoft-com:office:word" xmlns:w="http://schemas.openxmlformats.org/wordprocessingml/2006/main" xmlns:wne="http://schemas.microsoft.com/office/word/2006/wordml">
-  <w:footnote w:type="separator" w:id="-1">
-    <w:p>
-      <w:r>
-        <w:separator/>
-      </w:r>
-    </w:p>
-  </w:footnote>
-  <w:footnote w:type="continuationSeparator" w:id="0">
-    <w:p>
-      <w:r>
-        <w:continuationSeparator/>
-      </w:r>
-    </w:p>
-  </w:footnote>
-</w:footnotes>
-</file>
-
 <file path=word/numbering.xml><?xml version="1.0" encoding="utf-8"?>
-<w:numbering xmlns:ve="http://schemas.openxmlformats.org/markup-compatibility/2006" xmlns:o="urn:schemas-microsoft-com:office:office" xmlns:r="http://schemas.openxmlformats.org/officeDocument/2006/relationships" xmlns:m="http://schemas.openxmlformats.org/officeDocument/2006/math" xmlns:v="urn:schemas-microsoft-com:vml" xmlns:wp="http://schemas.openxmlformats.org/drawingml/2006/wordprocessingDrawing" xmlns:w10="urn:schemas-microsoft-com:office:word" xmlns:w="http://schemas.openxmlformats.org/wordprocessingml/2006/main" xmlns:wne="http://schemas.microsoft.com/office/word/2006/wordml">
-  <w:abstractNum w:abstractNumId="0">
-    <w:nsid w:val="111C7FA4"/>
-    <w:multiLevelType w:val="multilevel"/>
-    <w:tmpl w:val="43488CE4"/>
-    <w:lvl w:ilvl="0">
-      <w:start w:val="1"/>
-      <w:numFmt w:val="decimal"/>
-      <w:lvlText w:val="%1、"/>
-      <w:lvlJc w:val="left"/>
-      <w:pPr>
-        <w:ind w:left="360" w:hanging="360"/>
-      </w:pPr>
-      <w:rPr>
-        <w:rFonts w:hint="default"/>
-        <w:b w:val="0"/>
-      </w:rPr>
-    </w:lvl>
-    <w:lvl w:ilvl="1">
-      <w:start w:val="1"/>
-      <w:numFmt w:val="decimal"/>
-      <w:lvlText w:val="%2."/>
-      <w:lvlJc w:val="left"/>
-      <w:pPr>
-        <w:ind w:left="780" w:hanging="360"/>
-      </w:pPr>
-      <w:rPr>
-        <w:rFonts w:hint="default"/>
-      </w:rPr>
-    </w:lvl>
-    <w:lvl w:ilvl="2" w:tentative="1">
-      <w:start w:val="1"/>
-      <w:numFmt w:val="lowerRoman"/>
-      <w:lvlText w:val="%3."/>
-      <w:lvlJc w:val="right"/>
-      <w:pPr>
-        <w:ind w:left="1260" w:hanging="420"/>
-      </w:pPr>
-    </w:lvl>
-    <w:lvl w:ilvl="3" w:tentative="1">
-      <w:start w:val="1"/>
-      <w:numFmt w:val="decimal"/>
-      <w:lvlText w:val="%4."/>
-      <w:lvlJc w:val="left"/>
-      <w:pPr>
-        <w:ind w:left="1680" w:hanging="420"/>
-      </w:pPr>
-    </w:lvl>
-    <w:lvl w:ilvl="4" w:tentative="1">
-      <w:start w:val="1"/>
-      <w:numFmt w:val="lowerLetter"/>
-      <w:lvlText w:val="%5)"/>
-      <w:lvlJc w:val="left"/>
-      <w:pPr>
-        <w:ind w:left="2100" w:hanging="420"/>
-      </w:pPr>
-    </w:lvl>
-    <w:lvl w:ilvl="5" w:tentative="1">
-      <w:start w:val="1"/>
-      <w:numFmt w:val="lowerRoman"/>
-      <w:lvlText w:val="%6."/>
-      <w:lvlJc w:val="right"/>
-      <w:pPr>
-        <w:ind w:left="2520" w:hanging="420"/>
-      </w:pPr>
-    </w:lvl>
-    <w:lvl w:ilvl="6" w:tentative="1">
-      <w:start w:val="1"/>
-      <w:numFmt w:val="decimal"/>
-      <w:lvlText w:val="%7."/>
-      <w:lvlJc w:val="left"/>
-      <w:pPr>
-        <w:ind w:left="2940" w:hanging="420"/>
-      </w:pPr>
-    </w:lvl>
-    <w:lvl w:ilvl="7" w:tentative="1">
-      <w:start w:val="1"/>
-      <w:numFmt w:val="lowerLetter"/>
-      <w:lvlText w:val="%8)"/>
-      <w:lvlJc w:val="left"/>
-      <w:pPr>
-        <w:ind w:left="3360" w:hanging="420"/>
-      </w:pPr>
-    </w:lvl>
-    <w:lvl w:ilvl="8" w:tentative="1">
-      <w:start w:val="1"/>
-      <w:numFmt w:val="lowerRoman"/>
-      <w:lvlText w:val="%9."/>
-      <w:lvlJc w:val="right"/>
-      <w:pPr>
-        <w:ind w:left="3780" w:hanging="420"/>
-      </w:pPr>
-    </w:lvl>
-  </w:abstractNum>
-  <w:abstractNum w:abstractNumId="1">
+<w:numbering xmlns:wpc="http://schemas.microsoft.com/office/word/2010/wordprocessingCanvas" xmlns:mc="http://schemas.openxmlformats.org/markup-compatibility/2006" xmlns:o="urn:schemas-microsoft-com:office:office" xmlns:r="http://schemas.openxmlformats.org/officeDocument/2006/relationships" xmlns:m="http://schemas.openxmlformats.org/officeDocument/2006/math" xmlns:v="urn:schemas-microsoft-com:vml" xmlns:wp14="http://schemas.microsoft.com/office/word/2010/wordprocessingDrawing" xmlns:wp="http://schemas.openxmlformats.org/drawingml/2006/wordprocessingDrawing" xmlns:w10="urn:schemas-microsoft-com:office:word" xmlns:w="http://schemas.openxmlformats.org/wordprocessingml/2006/main" xmlns:w14="http://schemas.microsoft.com/office/word/2010/wordml" xmlns:wpg="http://schemas.microsoft.com/office/word/2010/wordprocessingGroup" xmlns:wpi="http://schemas.microsoft.com/office/word/2010/wordprocessingInk" xmlns:wne="http://schemas.microsoft.com/office/word/2006/wordml" xmlns:wps="http://schemas.microsoft.com/office/word/2010/wordprocessingShape" mc:Ignorable="w14 wp14">
+  <w:abstractNum w:abstractNumId="799343547">
     <w:nsid w:val="2FA503BB"/>
     <w:multiLevelType w:val="multilevel"/>
     <w:tmpl w:val="2FA503BB"/>
-    <w:lvl w:ilvl="0">
+    <w:lvl w:ilvl="0" w:tentative="1">
       <w:start w:val="1"/>
       <w:numFmt w:val="decimal"/>
       <w:lvlText w:val="%1、"/>
@@ -3610,241 +3047,247 @@
       </w:pPr>
     </w:lvl>
   </w:abstractNum>
+  <w:abstractNum w:abstractNumId="287080356">
+    <w:nsid w:val="111C7FA4"/>
+    <w:multiLevelType w:val="multilevel"/>
+    <w:tmpl w:val="111C7FA4"/>
+    <w:lvl w:ilvl="0" w:tentative="1">
+      <w:start w:val="1"/>
+      <w:numFmt w:val="decimal"/>
+      <w:lvlText w:val="%1、"/>
+      <w:lvlJc w:val="left"/>
+      <w:pPr>
+        <w:ind w:left="360" w:hanging="360"/>
+      </w:pPr>
+      <w:rPr>
+        <w:rFonts w:hint="default"/>
+        <w:b w:val="0"/>
+      </w:rPr>
+    </w:lvl>
+    <w:lvl w:ilvl="1" w:tentative="1">
+      <w:start w:val="1"/>
+      <w:numFmt w:val="decimal"/>
+      <w:lvlText w:val="%2."/>
+      <w:lvlJc w:val="left"/>
+      <w:pPr>
+        <w:ind w:left="780" w:hanging="360"/>
+      </w:pPr>
+      <w:rPr>
+        <w:rFonts w:hint="default"/>
+      </w:rPr>
+    </w:lvl>
+    <w:lvl w:ilvl="2" w:tentative="1">
+      <w:start w:val="1"/>
+      <w:numFmt w:val="lowerRoman"/>
+      <w:lvlText w:val="%3."/>
+      <w:lvlJc w:val="right"/>
+      <w:pPr>
+        <w:ind w:left="1260" w:hanging="420"/>
+      </w:pPr>
+    </w:lvl>
+    <w:lvl w:ilvl="3" w:tentative="1">
+      <w:start w:val="1"/>
+      <w:numFmt w:val="decimal"/>
+      <w:lvlText w:val="%4."/>
+      <w:lvlJc w:val="left"/>
+      <w:pPr>
+        <w:ind w:left="1680" w:hanging="420"/>
+      </w:pPr>
+    </w:lvl>
+    <w:lvl w:ilvl="4" w:tentative="1">
+      <w:start w:val="1"/>
+      <w:numFmt w:val="lowerLetter"/>
+      <w:lvlText w:val="%5)"/>
+      <w:lvlJc w:val="left"/>
+      <w:pPr>
+        <w:ind w:left="2100" w:hanging="420"/>
+      </w:pPr>
+    </w:lvl>
+    <w:lvl w:ilvl="5" w:tentative="1">
+      <w:start w:val="1"/>
+      <w:numFmt w:val="lowerRoman"/>
+      <w:lvlText w:val="%6."/>
+      <w:lvlJc w:val="right"/>
+      <w:pPr>
+        <w:ind w:left="2520" w:hanging="420"/>
+      </w:pPr>
+    </w:lvl>
+    <w:lvl w:ilvl="6" w:tentative="1">
+      <w:start w:val="1"/>
+      <w:numFmt w:val="decimal"/>
+      <w:lvlText w:val="%7."/>
+      <w:lvlJc w:val="left"/>
+      <w:pPr>
+        <w:ind w:left="2940" w:hanging="420"/>
+      </w:pPr>
+    </w:lvl>
+    <w:lvl w:ilvl="7" w:tentative="1">
+      <w:start w:val="1"/>
+      <w:numFmt w:val="lowerLetter"/>
+      <w:lvlText w:val="%8)"/>
+      <w:lvlJc w:val="left"/>
+      <w:pPr>
+        <w:ind w:left="3360" w:hanging="420"/>
+      </w:pPr>
+    </w:lvl>
+    <w:lvl w:ilvl="8" w:tentative="1">
+      <w:start w:val="1"/>
+      <w:numFmt w:val="lowerRoman"/>
+      <w:lvlText w:val="%9."/>
+      <w:lvlJc w:val="right"/>
+      <w:pPr>
+        <w:ind w:left="3780" w:hanging="420"/>
+      </w:pPr>
+    </w:lvl>
+  </w:abstractNum>
   <w:num w:numId="1">
-    <w:abstractNumId w:val="0"/>
+    <w:abstractNumId w:val="287080356"/>
   </w:num>
   <w:num w:numId="2">
-    <w:abstractNumId w:val="1"/>
+    <w:abstractNumId w:val="799343547"/>
   </w:num>
 </w:numbering>
 </file>
 
 <file path=word/styles.xml><?xml version="1.0" encoding="utf-8"?>
-<w:styles xmlns:r="http://schemas.openxmlformats.org/officeDocument/2006/relationships" xmlns:w="http://schemas.openxmlformats.org/wordprocessingml/2006/main">
+<w:styles xmlns:mc="http://schemas.openxmlformats.org/markup-compatibility/2006" xmlns:o="urn:schemas-microsoft-com:office:office" xmlns:r="http://schemas.openxmlformats.org/officeDocument/2006/relationships" xmlns:m="http://schemas.openxmlformats.org/officeDocument/2006/math" xmlns:v="urn:schemas-microsoft-com:vml" xmlns:w="http://schemas.openxmlformats.org/wordprocessingml/2006/main" xmlns:w14="http://schemas.microsoft.com/office/word/2010/wordml" xmlns:w10="urn:schemas-microsoft-com:office:word" xmlns:sl="http://schemas.openxmlformats.org/schemaLibrary/2006/main" mc:Ignorable="w14">
   <w:docDefaults>
     <w:rPrDefault>
       <w:rPr>
-        <w:rFonts w:ascii="Times New Roman" w:eastAsia="宋体" w:hAnsi="Times New Roman" w:cs="Times New Roman"/>
+        <w:rFonts w:ascii="Times New Roman" w:hAnsi="Times New Roman" w:eastAsia="宋体" w:cs="Times New Roman"/>
         <w:lang w:val="en-US" w:eastAsia="zh-CN" w:bidi="ar-SA"/>
       </w:rPr>
     </w:rPrDefault>
-    <w:pPrDefault/>
   </w:docDefaults>
-  <w:latentStyles w:defLockedState="0" w:defUIPriority="0" w:defSemiHidden="1" w:defUnhideWhenUsed="1" w:defQFormat="0" w:count="267">
-    <w:lsdException w:name="Normal" w:semiHidden="0" w:unhideWhenUsed="0" w:qFormat="1"/>
-    <w:lsdException w:name="heading 1" w:semiHidden="0" w:uiPriority="9" w:unhideWhenUsed="0" w:qFormat="1"/>
-    <w:lsdException w:name="heading 2" w:uiPriority="9" w:qFormat="1"/>
-    <w:lsdException w:name="heading 3" w:uiPriority="9" w:qFormat="1"/>
-    <w:lsdException w:name="heading 4" w:uiPriority="9" w:qFormat="1"/>
-    <w:lsdException w:name="heading 5" w:uiPriority="9" w:qFormat="1"/>
-    <w:lsdException w:name="heading 6" w:uiPriority="9" w:qFormat="1"/>
-    <w:lsdException w:name="heading 7" w:uiPriority="9" w:qFormat="1"/>
-    <w:lsdException w:name="heading 8" w:uiPriority="9" w:qFormat="1"/>
-    <w:lsdException w:name="heading 9" w:uiPriority="9" w:qFormat="1"/>
-    <w:lsdException w:name="toc 1" w:uiPriority="39"/>
-    <w:lsdException w:name="toc 2" w:uiPriority="39"/>
-    <w:lsdException w:name="toc 3" w:uiPriority="39"/>
-    <w:lsdException w:name="toc 4" w:uiPriority="39"/>
-    <w:lsdException w:name="toc 5" w:uiPriority="39"/>
-    <w:lsdException w:name="toc 6" w:uiPriority="39"/>
-    <w:lsdException w:name="toc 7" w:uiPriority="39"/>
-    <w:lsdException w:name="toc 8" w:uiPriority="39"/>
-    <w:lsdException w:name="toc 9" w:uiPriority="39"/>
-    <w:lsdException w:name="header" w:semiHidden="0" w:uiPriority="99"/>
-    <w:lsdException w:name="footer" w:semiHidden="0" w:uiPriority="99"/>
-    <w:lsdException w:name="caption" w:uiPriority="35" w:qFormat="1"/>
-    <w:lsdException w:name="Title" w:semiHidden="0" w:uiPriority="10" w:unhideWhenUsed="0" w:qFormat="1"/>
-    <w:lsdException w:name="Default Paragraph Font" w:uiPriority="1"/>
-    <w:lsdException w:name="Subtitle" w:semiHidden="0" w:uiPriority="11" w:unhideWhenUsed="0" w:qFormat="1"/>
-    <w:lsdException w:name="Hyperlink" w:semiHidden="0" w:uiPriority="99"/>
-    <w:lsdException w:name="Strong" w:semiHidden="0" w:uiPriority="22" w:unhideWhenUsed="0" w:qFormat="1"/>
-    <w:lsdException w:name="Emphasis" w:semiHidden="0" w:uiPriority="20" w:unhideWhenUsed="0" w:qFormat="1"/>
-    <w:lsdException w:name="HTML Top of Form" w:uiPriority="99"/>
-    <w:lsdException w:name="HTML Bottom of Form" w:uiPriority="99"/>
-    <w:lsdException w:name="Normal Table" w:uiPriority="99"/>
-    <w:lsdException w:name="No List" w:uiPriority="99"/>
-    <w:lsdException w:name="Outline List 1" w:uiPriority="99"/>
-    <w:lsdException w:name="Outline List 2" w:uiPriority="99"/>
-    <w:lsdException w:name="Outline List 3" w:uiPriority="99"/>
-    <w:lsdException w:name="Table Simple 1" w:uiPriority="99"/>
-    <w:lsdException w:name="Table Simple 2" w:uiPriority="99"/>
-    <w:lsdException w:name="Table Simple 3" w:uiPriority="99"/>
-    <w:lsdException w:name="Table Classic 1" w:uiPriority="99"/>
-    <w:lsdException w:name="Table Classic 2" w:uiPriority="99"/>
-    <w:lsdException w:name="Table Classic 3" w:uiPriority="99"/>
-    <w:lsdException w:name="Table Classic 4" w:uiPriority="99"/>
-    <w:lsdException w:name="Table Colorful 1" w:uiPriority="99"/>
-    <w:lsdException w:name="Table Colorful 2" w:uiPriority="99"/>
-    <w:lsdException w:name="Table Colorful 3" w:uiPriority="99"/>
-    <w:lsdException w:name="Table Columns 1" w:uiPriority="99"/>
-    <w:lsdException w:name="Table Columns 2" w:uiPriority="99"/>
-    <w:lsdException w:name="Table Columns 3" w:uiPriority="99"/>
-    <w:lsdException w:name="Table Columns 4" w:uiPriority="99"/>
-    <w:lsdException w:name="Table Columns 5" w:uiPriority="99"/>
-    <w:lsdException w:name="Table Grid 1" w:uiPriority="99"/>
-    <w:lsdException w:name="Table Grid 2" w:uiPriority="99"/>
-    <w:lsdException w:name="Table Grid 3" w:uiPriority="99"/>
-    <w:lsdException w:name="Table Grid 4" w:uiPriority="99"/>
-    <w:lsdException w:name="Table Grid 5" w:uiPriority="99"/>
-    <w:lsdException w:name="Table Grid 6" w:uiPriority="99"/>
-    <w:lsdException w:name="Table Grid 7" w:uiPriority="99"/>
-    <w:lsdException w:name="Table Grid 8" w:uiPriority="99"/>
-    <w:lsdException w:name="Table List 1" w:uiPriority="99"/>
-    <w:lsdException w:name="Table List 2" w:uiPriority="99"/>
-    <w:lsdException w:name="Table List 3" w:uiPriority="99"/>
-    <w:lsdException w:name="Table List 4" w:uiPriority="99"/>
-    <w:lsdException w:name="Table List 5" w:uiPriority="99"/>
-    <w:lsdException w:name="Table List 6" w:uiPriority="99"/>
-    <w:lsdException w:name="Table List 7" w:uiPriority="99"/>
-    <w:lsdException w:name="Table List 8" w:uiPriority="99"/>
-    <w:lsdException w:name="Table 3D effects 1" w:uiPriority="99"/>
-    <w:lsdException w:name="Table 3D effects 2" w:uiPriority="99"/>
-    <w:lsdException w:name="Table 3D effects 3" w:uiPriority="99"/>
-    <w:lsdException w:name="Table Contemporary" w:uiPriority="99"/>
-    <w:lsdException w:name="Table Elegant" w:uiPriority="99"/>
-    <w:lsdException w:name="Table Professional" w:uiPriority="99"/>
-    <w:lsdException w:name="Table Subtle 1" w:uiPriority="99"/>
-    <w:lsdException w:name="Table Subtle 2" w:uiPriority="99"/>
-    <w:lsdException w:name="Table Web 1" w:uiPriority="99"/>
-    <w:lsdException w:name="Table Web 2" w:uiPriority="99"/>
-    <w:lsdException w:name="Table Web 3" w:uiPriority="99"/>
-    <w:lsdException w:name="Balloon Text" w:uiPriority="99"/>
-    <w:lsdException w:name="Table Grid" w:semiHidden="0" w:uiPriority="99" w:unhideWhenUsed="0"/>
-    <w:lsdException w:name="Table Theme" w:uiPriority="99"/>
-    <w:lsdException w:name="Placeholder Text" w:uiPriority="99" w:unhideWhenUsed="0"/>
-    <w:lsdException w:name="No Spacing" w:semiHidden="0" w:uiPriority="1" w:unhideWhenUsed="0" w:qFormat="1"/>
-    <w:lsdException w:name="Light Shading" w:semiHidden="0" w:uiPriority="60" w:unhideWhenUsed="0"/>
-    <w:lsdException w:name="Light List" w:semiHidden="0" w:uiPriority="61" w:unhideWhenUsed="0"/>
-    <w:lsdException w:name="Light Grid" w:semiHidden="0" w:uiPriority="62" w:unhideWhenUsed="0"/>
-    <w:lsdException w:name="Medium Shading 1" w:semiHidden="0" w:uiPriority="63" w:unhideWhenUsed="0"/>
-    <w:lsdException w:name="Medium Shading 2" w:semiHidden="0" w:uiPriority="64" w:unhideWhenUsed="0"/>
-    <w:lsdException w:name="Medium List 1" w:semiHidden="0" w:uiPriority="65" w:unhideWhenUsed="0"/>
-    <w:lsdException w:name="Medium List 2" w:semiHidden="0" w:uiPriority="66" w:unhideWhenUsed="0"/>
-    <w:lsdException w:name="Medium Grid 1" w:semiHidden="0" w:uiPriority="67" w:unhideWhenUsed="0"/>
-    <w:lsdException w:name="Medium Grid 2" w:semiHidden="0" w:uiPriority="68" w:unhideWhenUsed="0"/>
-    <w:lsdException w:name="Medium Grid 3" w:semiHidden="0" w:uiPriority="69" w:unhideWhenUsed="0"/>
-    <w:lsdException w:name="Dark List" w:semiHidden="0" w:uiPriority="70" w:unhideWhenUsed="0"/>
-    <w:lsdException w:name="Colorful Shading" w:semiHidden="0" w:uiPriority="71" w:unhideWhenUsed="0"/>
-    <w:lsdException w:name="Colorful List" w:semiHidden="0" w:uiPriority="72" w:unhideWhenUsed="0"/>
-    <w:lsdException w:name="Colorful Grid" w:semiHidden="0" w:uiPriority="73" w:unhideWhenUsed="0"/>
-    <w:lsdException w:name="Light Shading Accent 1" w:semiHidden="0" w:uiPriority="60" w:unhideWhenUsed="0"/>
-    <w:lsdException w:name="Light List Accent 1" w:semiHidden="0" w:uiPriority="61" w:unhideWhenUsed="0"/>
-    <w:lsdException w:name="Light Grid Accent 1" w:semiHidden="0" w:uiPriority="62" w:unhideWhenUsed="0"/>
-    <w:lsdException w:name="Medium Shading 1 Accent 1" w:semiHidden="0" w:uiPriority="63" w:unhideWhenUsed="0"/>
-    <w:lsdException w:name="Medium Shading 2 Accent 1" w:semiHidden="0" w:uiPriority="64" w:unhideWhenUsed="0"/>
-    <w:lsdException w:name="Medium List 1 Accent 1" w:semiHidden="0" w:uiPriority="65" w:unhideWhenUsed="0"/>
-    <w:lsdException w:name="Revision" w:uiPriority="99" w:unhideWhenUsed="0"/>
-    <w:lsdException w:name="List Paragraph" w:semiHidden="0" w:uiPriority="34" w:unhideWhenUsed="0" w:qFormat="1"/>
-    <w:lsdException w:name="Quote" w:semiHidden="0" w:uiPriority="29" w:unhideWhenUsed="0" w:qFormat="1"/>
-    <w:lsdException w:name="Intense Quote" w:semiHidden="0" w:uiPriority="30" w:unhideWhenUsed="0" w:qFormat="1"/>
-    <w:lsdException w:name="Medium List 2 Accent 1" w:semiHidden="0" w:uiPriority="66" w:unhideWhenUsed="0"/>
-    <w:lsdException w:name="Medium Grid 1 Accent 1" w:semiHidden="0" w:uiPriority="67" w:unhideWhenUsed="0"/>
-    <w:lsdException w:name="Medium Grid 2 Accent 1" w:semiHidden="0" w:uiPriority="68" w:unhideWhenUsed="0"/>
-    <w:lsdException w:name="Medium Grid 3 Accent 1" w:semiHidden="0" w:uiPriority="69" w:unhideWhenUsed="0"/>
-    <w:lsdException w:name="Dark List Accent 1" w:semiHidden="0" w:uiPriority="70" w:unhideWhenUsed="0"/>
-    <w:lsdException w:name="Colorful Shading Accent 1" w:semiHidden="0" w:uiPriority="71" w:unhideWhenUsed="0"/>
-    <w:lsdException w:name="Colorful List Accent 1" w:semiHidden="0" w:uiPriority="72" w:unhideWhenUsed="0"/>
-    <w:lsdException w:name="Colorful Grid Accent 1" w:semiHidden="0" w:uiPriority="73" w:unhideWhenUsed="0"/>
-    <w:lsdException w:name="Light Shading Accent 2" w:semiHidden="0" w:uiPriority="60" w:unhideWhenUsed="0"/>
-    <w:lsdException w:name="Light List Accent 2" w:semiHidden="0" w:uiPriority="61" w:unhideWhenUsed="0"/>
-    <w:lsdException w:name="Light Grid Accent 2" w:semiHidden="0" w:uiPriority="62" w:unhideWhenUsed="0"/>
-    <w:lsdException w:name="Medium Shading 1 Accent 2" w:semiHidden="0" w:uiPriority="63" w:unhideWhenUsed="0"/>
-    <w:lsdException w:name="Medium Shading 2 Accent 2" w:semiHidden="0" w:uiPriority="64" w:unhideWhenUsed="0"/>
-    <w:lsdException w:name="Medium List 1 Accent 2" w:semiHidden="0" w:uiPriority="65" w:unhideWhenUsed="0"/>
-    <w:lsdException w:name="Medium List 2 Accent 2" w:semiHidden="0" w:uiPriority="66" w:unhideWhenUsed="0"/>
-    <w:lsdException w:name="Medium Grid 1 Accent 2" w:semiHidden="0" w:uiPriority="67" w:unhideWhenUsed="0"/>
-    <w:lsdException w:name="Medium Grid 2 Accent 2" w:semiHidden="0" w:uiPriority="68" w:unhideWhenUsed="0"/>
-    <w:lsdException w:name="Medium Grid 3 Accent 2" w:semiHidden="0" w:uiPriority="69" w:unhideWhenUsed="0"/>
-    <w:lsdException w:name="Dark List Accent 2" w:semiHidden="0" w:uiPriority="70" w:unhideWhenUsed="0"/>
-    <w:lsdException w:name="Colorful Shading Accent 2" w:semiHidden="0" w:uiPriority="71" w:unhideWhenUsed="0"/>
-    <w:lsdException w:name="Colorful List Accent 2" w:semiHidden="0" w:uiPriority="72" w:unhideWhenUsed="0"/>
-    <w:lsdException w:name="Colorful Grid Accent 2" w:semiHidden="0" w:uiPriority="73" w:unhideWhenUsed="0"/>
-    <w:lsdException w:name="Light Shading Accent 3" w:semiHidden="0" w:uiPriority="60" w:unhideWhenUsed="0"/>
-    <w:lsdException w:name="Light List Accent 3" w:semiHidden="0" w:uiPriority="61" w:unhideWhenUsed="0"/>
-    <w:lsdException w:name="Light Grid Accent 3" w:semiHidden="0" w:uiPriority="62" w:unhideWhenUsed="0"/>
-    <w:lsdException w:name="Medium Shading 1 Accent 3" w:semiHidden="0" w:uiPriority="63" w:unhideWhenUsed="0"/>
-    <w:lsdException w:name="Medium Shading 2 Accent 3" w:semiHidden="0" w:uiPriority="64" w:unhideWhenUsed="0"/>
-    <w:lsdException w:name="Medium List 1 Accent 3" w:semiHidden="0" w:uiPriority="65" w:unhideWhenUsed="0"/>
-    <w:lsdException w:name="Medium List 2 Accent 3" w:semiHidden="0" w:uiPriority="66" w:unhideWhenUsed="0"/>
-    <w:lsdException w:name="Medium Grid 1 Accent 3" w:semiHidden="0" w:uiPriority="67" w:unhideWhenUsed="0"/>
-    <w:lsdException w:name="Medium Grid 2 Accent 3" w:semiHidden="0" w:uiPriority="68" w:unhideWhenUsed="0"/>
-    <w:lsdException w:name="Medium Grid 3 Accent 3" w:semiHidden="0" w:uiPriority="69" w:unhideWhenUsed="0"/>
-    <w:lsdException w:name="Dark List Accent 3" w:semiHidden="0" w:uiPriority="70" w:unhideWhenUsed="0"/>
-    <w:lsdException w:name="Colorful Shading Accent 3" w:semiHidden="0" w:uiPriority="71" w:unhideWhenUsed="0"/>
-    <w:lsdException w:name="Colorful List Accent 3" w:semiHidden="0" w:uiPriority="72" w:unhideWhenUsed="0"/>
-    <w:lsdException w:name="Colorful Grid Accent 3" w:semiHidden="0" w:uiPriority="73" w:unhideWhenUsed="0"/>
-    <w:lsdException w:name="Light Shading Accent 4" w:semiHidden="0" w:uiPriority="60" w:unhideWhenUsed="0"/>
-    <w:lsdException w:name="Light List Accent 4" w:semiHidden="0" w:uiPriority="61" w:unhideWhenUsed="0"/>
-    <w:lsdException w:name="Light Grid Accent 4" w:semiHidden="0" w:uiPriority="62" w:unhideWhenUsed="0"/>
-    <w:lsdException w:name="Medium Shading 1 Accent 4" w:semiHidden="0" w:uiPriority="63" w:unhideWhenUsed="0"/>
-    <w:lsdException w:name="Medium Shading 2 Accent 4" w:semiHidden="0" w:uiPriority="64" w:unhideWhenUsed="0"/>
-    <w:lsdException w:name="Medium List 1 Accent 4" w:semiHidden="0" w:uiPriority="65" w:unhideWhenUsed="0"/>
-    <w:lsdException w:name="Medium List 2 Accent 4" w:semiHidden="0" w:uiPriority="66" w:unhideWhenUsed="0"/>
-    <w:lsdException w:name="Medium Grid 1 Accent 4" w:semiHidden="0" w:uiPriority="67" w:unhideWhenUsed="0"/>
-    <w:lsdException w:name="Medium Grid 2 Accent 4" w:semiHidden="0" w:uiPriority="68" w:unhideWhenUsed="0"/>
-    <w:lsdException w:name="Medium Grid 3 Accent 4" w:semiHidden="0" w:uiPriority="69" w:unhideWhenUsed="0"/>
-    <w:lsdException w:name="Dark List Accent 4" w:semiHidden="0" w:uiPriority="70" w:unhideWhenUsed="0"/>
-    <w:lsdException w:name="Colorful Shading Accent 4" w:semiHidden="0" w:uiPriority="71" w:unhideWhenUsed="0"/>
-    <w:lsdException w:name="Colorful List Accent 4" w:semiHidden="0" w:uiPriority="72" w:unhideWhenUsed="0"/>
-    <w:lsdException w:name="Colorful Grid Accent 4" w:semiHidden="0" w:uiPriority="73" w:unhideWhenUsed="0"/>
-    <w:lsdException w:name="Light Shading Accent 5" w:semiHidden="0" w:uiPriority="60" w:unhideWhenUsed="0"/>
-    <w:lsdException w:name="Light List Accent 5" w:semiHidden="0" w:uiPriority="61" w:unhideWhenUsed="0"/>
-    <w:lsdException w:name="Light Grid Accent 5" w:semiHidden="0" w:uiPriority="62" w:unhideWhenUsed="0"/>
-    <w:lsdException w:name="Medium Shading 1 Accent 5" w:semiHidden="0" w:uiPriority="63" w:unhideWhenUsed="0"/>
-    <w:lsdException w:name="Medium Shading 2 Accent 5" w:semiHidden="0" w:uiPriority="64" w:unhideWhenUsed="0"/>
-    <w:lsdException w:name="Medium List 1 Accent 5" w:semiHidden="0" w:uiPriority="65" w:unhideWhenUsed="0"/>
-    <w:lsdException w:name="Medium List 2 Accent 5" w:semiHidden="0" w:uiPriority="66" w:unhideWhenUsed="0"/>
-    <w:lsdException w:name="Medium Grid 1 Accent 5" w:semiHidden="0" w:uiPriority="67" w:unhideWhenUsed="0"/>
-    <w:lsdException w:name="Medium Grid 2 Accent 5" w:semiHidden="0" w:uiPriority="68" w:unhideWhenUsed="0"/>
-    <w:lsdException w:name="Medium Grid 3 Accent 5" w:semiHidden="0" w:uiPriority="69" w:unhideWhenUsed="0"/>
-    <w:lsdException w:name="Dark List Accent 5" w:semiHidden="0" w:uiPriority="70" w:unhideWhenUsed="0"/>
-    <w:lsdException w:name="Colorful Shading Accent 5" w:semiHidden="0" w:uiPriority="71" w:unhideWhenUsed="0"/>
-    <w:lsdException w:name="Colorful List Accent 5" w:semiHidden="0" w:uiPriority="72" w:unhideWhenUsed="0"/>
-    <w:lsdException w:name="Colorful Grid Accent 5" w:semiHidden="0" w:uiPriority="73" w:unhideWhenUsed="0"/>
-    <w:lsdException w:name="Light Shading Accent 6" w:semiHidden="0" w:uiPriority="60" w:unhideWhenUsed="0"/>
-    <w:lsdException w:name="Light List Accent 6" w:semiHidden="0" w:uiPriority="61" w:unhideWhenUsed="0"/>
-    <w:lsdException w:name="Light Grid Accent 6" w:semiHidden="0" w:uiPriority="62" w:unhideWhenUsed="0"/>
-    <w:lsdException w:name="Medium Shading 1 Accent 6" w:semiHidden="0" w:uiPriority="63" w:unhideWhenUsed="0"/>
-    <w:lsdException w:name="Medium Shading 2 Accent 6" w:semiHidden="0" w:uiPriority="64" w:unhideWhenUsed="0"/>
-    <w:lsdException w:name="Medium List 1 Accent 6" w:semiHidden="0" w:uiPriority="65" w:unhideWhenUsed="0"/>
-    <w:lsdException w:name="Medium List 2 Accent 6" w:semiHidden="0" w:uiPriority="66" w:unhideWhenUsed="0"/>
-    <w:lsdException w:name="Medium Grid 1 Accent 6" w:semiHidden="0" w:uiPriority="67" w:unhideWhenUsed="0"/>
-    <w:lsdException w:name="Medium Grid 2 Accent 6" w:semiHidden="0" w:uiPriority="68" w:unhideWhenUsed="0"/>
-    <w:lsdException w:name="Medium Grid 3 Accent 6" w:semiHidden="0" w:uiPriority="69" w:unhideWhenUsed="0"/>
-    <w:lsdException w:name="Dark List Accent 6" w:semiHidden="0" w:uiPriority="70" w:unhideWhenUsed="0"/>
-    <w:lsdException w:name="Colorful Shading Accent 6" w:semiHidden="0" w:uiPriority="71" w:unhideWhenUsed="0"/>
-    <w:lsdException w:name="Colorful List Accent 6" w:semiHidden="0" w:uiPriority="72" w:unhideWhenUsed="0"/>
-    <w:lsdException w:name="Colorful Grid Accent 6" w:semiHidden="0" w:uiPriority="73" w:unhideWhenUsed="0"/>
-    <w:lsdException w:name="Subtle Emphasis" w:semiHidden="0" w:uiPriority="19" w:unhideWhenUsed="0" w:qFormat="1"/>
-    <w:lsdException w:name="Intense Emphasis" w:semiHidden="0" w:uiPriority="21" w:unhideWhenUsed="0" w:qFormat="1"/>
-    <w:lsdException w:name="Subtle Reference" w:semiHidden="0" w:uiPriority="31" w:unhideWhenUsed="0" w:qFormat="1"/>
-    <w:lsdException w:name="Intense Reference" w:semiHidden="0" w:uiPriority="32" w:unhideWhenUsed="0" w:qFormat="1"/>
-    <w:lsdException w:name="Book Title" w:semiHidden="0" w:uiPriority="33" w:unhideWhenUsed="0" w:qFormat="1"/>
-    <w:lsdException w:name="Bibliography" w:uiPriority="37"/>
-    <w:lsdException w:name="TOC Heading" w:uiPriority="39" w:qFormat="1"/>
+  <w:latentStyles w:count="156" w:defQFormat="0" w:defUnhideWhenUsed="1" w:defSemiHidden="1" w:defUIPriority="99" w:defLockedState="0">
+    <w:lsdException w:qFormat="1" w:unhideWhenUsed="0" w:uiPriority="0" w:semiHidden="0" w:name="Normal"/>
+    <w:lsdException w:qFormat="1" w:unhideWhenUsed="0" w:uiPriority="9" w:semiHidden="0" w:name="heading 1"/>
+    <w:lsdException w:qFormat="1" w:uiPriority="9" w:name="heading 2"/>
+    <w:lsdException w:qFormat="1" w:uiPriority="9" w:name="heading 3"/>
+    <w:lsdException w:qFormat="1" w:uiPriority="9" w:name="heading 4"/>
+    <w:lsdException w:qFormat="1" w:uiPriority="9" w:name="heading 5"/>
+    <w:lsdException w:qFormat="1" w:uiPriority="9" w:name="heading 6"/>
+    <w:lsdException w:qFormat="1" w:uiPriority="9" w:name="heading 7"/>
+    <w:lsdException w:qFormat="1" w:uiPriority="9" w:name="heading 8"/>
+    <w:lsdException w:qFormat="1" w:uiPriority="9" w:name="heading 9"/>
+    <w:lsdException w:uiPriority="0" w:name="index 1"/>
+    <w:lsdException w:uiPriority="0" w:name="index 2"/>
+    <w:lsdException w:uiPriority="0" w:name="index 3"/>
+    <w:lsdException w:uiPriority="0" w:name="index 4"/>
+    <w:lsdException w:uiPriority="0" w:name="index 5"/>
+    <w:lsdException w:uiPriority="0" w:name="index 6"/>
+    <w:lsdException w:uiPriority="0" w:name="index 7"/>
+    <w:lsdException w:uiPriority="0" w:name="index 8"/>
+    <w:lsdException w:uiPriority="0" w:name="index 9"/>
+    <w:lsdException w:uiPriority="39" w:name="toc 1"/>
+    <w:lsdException w:uiPriority="39" w:name="toc 2"/>
+    <w:lsdException w:uiPriority="39" w:name="toc 3"/>
+    <w:lsdException w:uiPriority="39" w:name="toc 4"/>
+    <w:lsdException w:uiPriority="39" w:name="toc 5"/>
+    <w:lsdException w:uiPriority="39" w:name="toc 6"/>
+    <w:lsdException w:uiPriority="39" w:name="toc 7"/>
+    <w:lsdException w:uiPriority="39" w:name="toc 8"/>
+    <w:lsdException w:uiPriority="39" w:name="toc 9"/>
+    <w:lsdException w:uiPriority="0" w:name="Normal Indent"/>
+    <w:lsdException w:uiPriority="0" w:name="footnote text"/>
+    <w:lsdException w:uiPriority="0" w:name="annotation text"/>
+    <w:lsdException w:uiPriority="99" w:semiHidden="0" w:name="header"/>
+    <w:lsdException w:uiPriority="99" w:semiHidden="0" w:name="footer"/>
+    <w:lsdException w:uiPriority="0" w:name="index heading"/>
+    <w:lsdException w:qFormat="1" w:uiPriority="35" w:name="caption"/>
+    <w:lsdException w:uiPriority="0" w:name="table of figures"/>
+    <w:lsdException w:uiPriority="0" w:name="envelope address"/>
+    <w:lsdException w:uiPriority="0" w:name="envelope return"/>
+    <w:lsdException w:uiPriority="0" w:name="footnote reference"/>
+    <w:lsdException w:uiPriority="0" w:name="annotation reference"/>
+    <w:lsdException w:uiPriority="0" w:name="line number"/>
+    <w:lsdException w:uiPriority="0" w:name="page number"/>
+    <w:lsdException w:uiPriority="0" w:name="endnote reference"/>
+    <w:lsdException w:uiPriority="0" w:name="endnote text"/>
+    <w:lsdException w:uiPriority="0" w:name="table of authorities"/>
+    <w:lsdException w:uiPriority="0" w:name="macro"/>
+    <w:lsdException w:uiPriority="0" w:name="toa heading"/>
+    <w:lsdException w:uiPriority="0" w:name="List"/>
+    <w:lsdException w:uiPriority="0" w:name="List Bullet"/>
+    <w:lsdException w:uiPriority="0" w:name="List Number"/>
+    <w:lsdException w:uiPriority="0" w:name="List 2"/>
+    <w:lsdException w:uiPriority="0" w:name="List 3"/>
+    <w:lsdException w:uiPriority="0" w:name="List 4"/>
+    <w:lsdException w:uiPriority="0" w:name="List 5"/>
+    <w:lsdException w:uiPriority="0" w:name="List Bullet 2"/>
+    <w:lsdException w:uiPriority="0" w:name="List Bullet 3"/>
+    <w:lsdException w:uiPriority="0" w:name="List Bullet 4"/>
+    <w:lsdException w:uiPriority="0" w:name="List Bullet 5"/>
+    <w:lsdException w:uiPriority="0" w:name="List Number 2"/>
+    <w:lsdException w:uiPriority="0" w:name="List Number 3"/>
+    <w:lsdException w:uiPriority="0" w:name="List Number 4"/>
+    <w:lsdException w:uiPriority="0" w:name="List Number 5"/>
+    <w:lsdException w:qFormat="1" w:unhideWhenUsed="0" w:uiPriority="10" w:semiHidden="0" w:name="Title"/>
+    <w:lsdException w:uiPriority="0" w:name="Closing"/>
+    <w:lsdException w:uiPriority="0" w:name="Signature"/>
+    <w:lsdException w:uiPriority="1" w:semiHidden="0" w:name="Default Paragraph Font"/>
+    <w:lsdException w:uiPriority="0" w:name="Body Text"/>
+    <w:lsdException w:uiPriority="0" w:name="Body Text Indent"/>
+    <w:lsdException w:uiPriority="0" w:name="List Continue"/>
+    <w:lsdException w:uiPriority="0" w:name="List Continue 2"/>
+    <w:lsdException w:uiPriority="0" w:name="List Continue 3"/>
+    <w:lsdException w:uiPriority="0" w:name="List Continue 4"/>
+    <w:lsdException w:uiPriority="0" w:name="List Continue 5"/>
+    <w:lsdException w:uiPriority="0" w:name="Message Header"/>
+    <w:lsdException w:qFormat="1" w:unhideWhenUsed="0" w:uiPriority="11" w:semiHidden="0" w:name="Subtitle"/>
+    <w:lsdException w:uiPriority="0" w:name="Salutation"/>
+    <w:lsdException w:uiPriority="0" w:name="Date"/>
+    <w:lsdException w:uiPriority="0" w:name="Body Text First Indent"/>
+    <w:lsdException w:uiPriority="0" w:name="Body Text First Indent 2"/>
+    <w:lsdException w:uiPriority="0" w:name="Note Heading"/>
+    <w:lsdException w:uiPriority="0" w:name="Body Text 2"/>
+    <w:lsdException w:uiPriority="0" w:name="Body Text 3"/>
+    <w:lsdException w:uiPriority="0" w:name="Body Text Indent 2"/>
+    <w:lsdException w:uiPriority="0" w:name="Body Text Indent 3"/>
+    <w:lsdException w:uiPriority="0" w:name="Block Text"/>
+    <w:lsdException w:uiPriority="99" w:semiHidden="0" w:name="Hyperlink"/>
+    <w:lsdException w:uiPriority="0" w:name="FollowedHyperlink"/>
+    <w:lsdException w:qFormat="1" w:unhideWhenUsed="0" w:uiPriority="22" w:semiHidden="0" w:name="Strong"/>
+    <w:lsdException w:qFormat="1" w:unhideWhenUsed="0" w:uiPriority="20" w:semiHidden="0" w:name="Emphasis"/>
+    <w:lsdException w:uiPriority="0" w:name="Document Map"/>
+    <w:lsdException w:uiPriority="0" w:name="Plain Text"/>
+    <w:lsdException w:uiPriority="0" w:name="E-mail Signature"/>
+    <w:lsdException w:uiPriority="0" w:name="Normal (Web)"/>
+    <w:lsdException w:uiPriority="0" w:name="HTML Acronym"/>
+    <w:lsdException w:uiPriority="0" w:name="HTML Address"/>
+    <w:lsdException w:uiPriority="0" w:name="HTML Cite"/>
+    <w:lsdException w:uiPriority="0" w:name="HTML Code"/>
+    <w:lsdException w:uiPriority="0" w:name="HTML Definition"/>
+    <w:lsdException w:uiPriority="0" w:name="HTML Keyboard"/>
+    <w:lsdException w:uiPriority="0" w:name="HTML Preformatted"/>
+    <w:lsdException w:uiPriority="0" w:name="HTML Sample"/>
+    <w:lsdException w:uiPriority="0" w:name="HTML Typewriter"/>
+    <w:lsdException w:uiPriority="0" w:name="HTML Variable"/>
+    <w:lsdException w:uiPriority="0" w:name="annotation subject"/>
+    <w:lsdException w:uiPriority="99" w:name="Balloon Text"/>
   </w:latentStyles>
-  <w:style w:type="paragraph" w:default="1" w:styleId="a">
+  <w:style w:type="paragraph" w:default="1" w:styleId="1">
     <w:name w:val="Normal"/>
     <w:qFormat/>
-    <w:rsid w:val="005C10B3"/>
+    <w:uiPriority w:val="0"/>
     <w:pPr>
       <w:widowControl w:val="0"/>
       <w:jc w:val="both"/>
     </w:pPr>
     <w:rPr>
-      <w:rFonts w:ascii="Calibri" w:hAnsi="Calibri"/>
+      <w:rFonts w:ascii="Calibri" w:hAnsi="Calibri" w:eastAsia="宋体" w:cs="Times New Roman"/>
       <w:kern w:val="2"/>
       <w:sz w:val="21"/>
       <w:szCs w:val="22"/>
+      <w:lang w:val="en-US" w:eastAsia="zh-CN" w:bidi="ar-SA"/>
     </w:rPr>
   </w:style>
-  <w:style w:type="paragraph" w:styleId="1">
+  <w:style w:type="paragraph" w:styleId="2">
     <w:name w:val="heading 1"/>
-    <w:basedOn w:val="a"/>
-    <w:next w:val="a"/>
+    <w:basedOn w:val="1"/>
+    <w:next w:val="1"/>
+    <w:qFormat/>
     <w:uiPriority w:val="9"/>
-    <w:qFormat/>
-    <w:rsid w:val="005C10B3"/>
     <w:pPr>
       <w:keepNext/>
       <w:keepLines/>
@@ -3857,15 +3300,14 @@
       <w:sz w:val="44"/>
     </w:rPr>
   </w:style>
-  <w:style w:type="paragraph" w:styleId="2">
+  <w:style w:type="paragraph" w:styleId="3">
     <w:name w:val="heading 2"/>
-    <w:basedOn w:val="a"/>
-    <w:next w:val="a"/>
-    <w:uiPriority w:val="9"/>
+    <w:basedOn w:val="1"/>
+    <w:next w:val="1"/>
     <w:semiHidden/>
     <w:unhideWhenUsed/>
     <w:qFormat/>
-    <w:rsid w:val="005C10B3"/>
+    <w:uiPriority w:val="9"/>
     <w:pPr>
       <w:keepNext/>
       <w:keepLines/>
@@ -3873,58 +3315,47 @@
       <w:outlineLvl w:val="1"/>
     </w:pPr>
     <w:rPr>
-      <w:rFonts w:ascii="Arial" w:eastAsia="黑体" w:hAnsi="Arial"/>
+      <w:rFonts w:ascii="Arial" w:hAnsi="Arial" w:eastAsia="黑体"/>
       <w:b/>
       <w:sz w:val="32"/>
     </w:rPr>
   </w:style>
-  <w:style w:type="character" w:default="1" w:styleId="a0">
+  <w:style w:type="character" w:default="1" w:styleId="9">
     <w:name w:val="Default Paragraph Font"/>
+    <w:unhideWhenUsed/>
     <w:uiPriority w:val="1"/>
-    <w:unhideWhenUsed/>
   </w:style>
-  <w:style w:type="table" w:default="1" w:styleId="a1">
-    <w:name w:val="Normal Table"/>
-    <w:uiPriority w:val="99"/>
+  <w:style w:type="paragraph" w:styleId="4">
+    <w:name w:val="Document Map"/>
+    <w:basedOn w:val="1"/>
+    <w:link w:val="17"/>
     <w:semiHidden/>
     <w:unhideWhenUsed/>
-    <w:qFormat/>
-    <w:tblPr>
-      <w:tblInd w:w="0" w:type="dxa"/>
-      <w:tblCellMar>
-        <w:top w:w="0" w:type="dxa"/>
-        <w:left w:w="108" w:type="dxa"/>
-        <w:bottom w:w="0" w:type="dxa"/>
-        <w:right w:w="108" w:type="dxa"/>
-      </w:tblCellMar>
-    </w:tblPr>
+    <w:uiPriority w:val="0"/>
+    <w:rPr>
+      <w:rFonts w:ascii="宋体"/>
+      <w:sz w:val="18"/>
+      <w:szCs w:val="18"/>
+    </w:rPr>
   </w:style>
-  <w:style w:type="numbering" w:default="1" w:styleId="a2">
-    <w:name w:val="No List"/>
-    <w:uiPriority w:val="99"/>
+  <w:style w:type="paragraph" w:styleId="5">
+    <w:name w:val="Balloon Text"/>
+    <w:basedOn w:val="1"/>
+    <w:link w:val="15"/>
     <w:semiHidden/>
     <w:unhideWhenUsed/>
-  </w:style>
-  <w:style w:type="paragraph" w:styleId="a3">
-    <w:name w:val="Balloon Text"/>
-    <w:basedOn w:val="a"/>
-    <w:link w:val="Char"/>
     <w:uiPriority w:val="99"/>
-    <w:semiHidden/>
-    <w:unhideWhenUsed/>
-    <w:rsid w:val="005C10B3"/>
     <w:rPr>
       <w:sz w:val="18"/>
       <w:szCs w:val="18"/>
     </w:rPr>
   </w:style>
-  <w:style w:type="paragraph" w:styleId="a4">
+  <w:style w:type="paragraph" w:styleId="6">
     <w:name w:val="footer"/>
-    <w:basedOn w:val="a"/>
-    <w:link w:val="Char0"/>
+    <w:basedOn w:val="1"/>
+    <w:link w:val="14"/>
+    <w:unhideWhenUsed/>
     <w:uiPriority w:val="99"/>
-    <w:unhideWhenUsed/>
-    <w:rsid w:val="005C10B3"/>
     <w:pPr>
       <w:tabs>
         <w:tab w:val="center" w:pos="4153"/>
@@ -3938,16 +3369,15 @@
       <w:szCs w:val="18"/>
     </w:rPr>
   </w:style>
-  <w:style w:type="paragraph" w:styleId="a5">
+  <w:style w:type="paragraph" w:styleId="7">
     <w:name w:val="header"/>
-    <w:basedOn w:val="a"/>
-    <w:link w:val="Char1"/>
+    <w:basedOn w:val="1"/>
+    <w:link w:val="13"/>
+    <w:unhideWhenUsed/>
     <w:uiPriority w:val="99"/>
-    <w:unhideWhenUsed/>
-    <w:rsid w:val="005C10B3"/>
     <w:pPr>
       <w:pBdr>
-        <w:bottom w:val="single" w:sz="6" w:space="1" w:color="auto"/>
+        <w:bottom w:val="single" w:color="auto" w:sz="6" w:space="1"/>
       </w:pBdr>
       <w:tabs>
         <w:tab w:val="center" w:pos="4153"/>
@@ -3961,14 +3391,13 @@
       <w:szCs w:val="18"/>
     </w:rPr>
   </w:style>
-  <w:style w:type="paragraph" w:styleId="a6">
+  <w:style w:type="paragraph" w:styleId="8">
     <w:name w:val="Title"/>
-    <w:basedOn w:val="a"/>
-    <w:next w:val="a"/>
-    <w:link w:val="Char2"/>
+    <w:basedOn w:val="1"/>
+    <w:next w:val="1"/>
+    <w:link w:val="16"/>
+    <w:qFormat/>
     <w:uiPriority w:val="10"/>
-    <w:qFormat/>
-    <w:rsid w:val="005C10B3"/>
     <w:pPr>
       <w:spacing w:before="240" w:after="60"/>
       <w:jc w:val="center"/>
@@ -3982,133 +3411,90 @@
       <w:szCs w:val="32"/>
     </w:rPr>
   </w:style>
-  <w:style w:type="character" w:styleId="a7">
+  <w:style w:type="character" w:styleId="10">
     <w:name w:val="Hyperlink"/>
-    <w:basedOn w:val="a0"/>
+    <w:basedOn w:val="9"/>
+    <w:unhideWhenUsed/>
     <w:uiPriority w:val="99"/>
-    <w:unhideWhenUsed/>
-    <w:rsid w:val="005C10B3"/>
     <w:rPr>
       <w:color w:val="0000FF"/>
       <w:u w:val="single"/>
     </w:rPr>
   </w:style>
-  <w:style w:type="paragraph" w:customStyle="1" w:styleId="10">
+  <w:style w:type="paragraph" w:customStyle="1" w:styleId="11">
     <w:name w:val="列出段落1"/>
-    <w:basedOn w:val="a"/>
+    <w:basedOn w:val="1"/>
+    <w:qFormat/>
     <w:uiPriority w:val="34"/>
-    <w:qFormat/>
-    <w:rsid w:val="005C10B3"/>
     <w:pPr>
-      <w:ind w:firstLineChars="200" w:firstLine="420"/>
+      <w:ind w:firstLine="420" w:firstLineChars="200"/>
     </w:pPr>
   </w:style>
-  <w:style w:type="character" w:customStyle="1" w:styleId="Char1">
+  <w:style w:type="paragraph" w:customStyle="1" w:styleId="12">
+    <w:name w:val="List Paragraph"/>
+    <w:basedOn w:val="1"/>
+    <w:qFormat/>
+    <w:uiPriority w:val="34"/>
+    <w:pPr>
+      <w:ind w:firstLine="420" w:firstLineChars="200"/>
+    </w:pPr>
+  </w:style>
+  <w:style w:type="character" w:customStyle="1" w:styleId="13">
     <w:name w:val="页眉 Char"/>
-    <w:basedOn w:val="a0"/>
-    <w:link w:val="a5"/>
+    <w:basedOn w:val="9"/>
+    <w:link w:val="7"/>
     <w:uiPriority w:val="99"/>
-    <w:rsid w:val="005C10B3"/>
     <w:rPr>
       <w:sz w:val="18"/>
       <w:szCs w:val="18"/>
     </w:rPr>
   </w:style>
-  <w:style w:type="character" w:customStyle="1" w:styleId="Char0">
+  <w:style w:type="character" w:customStyle="1" w:styleId="14">
     <w:name w:val="页脚 Char"/>
-    <w:basedOn w:val="a0"/>
-    <w:link w:val="a4"/>
+    <w:basedOn w:val="9"/>
+    <w:link w:val="6"/>
     <w:uiPriority w:val="99"/>
-    <w:rsid w:val="005C10B3"/>
     <w:rPr>
       <w:sz w:val="18"/>
       <w:szCs w:val="18"/>
     </w:rPr>
   </w:style>
-  <w:style w:type="character" w:customStyle="1" w:styleId="Char">
+  <w:style w:type="character" w:customStyle="1" w:styleId="15">
     <w:name w:val="批注框文本 Char"/>
-    <w:basedOn w:val="a0"/>
-    <w:link w:val="a3"/>
+    <w:basedOn w:val="9"/>
+    <w:link w:val="5"/>
+    <w:semiHidden/>
     <w:uiPriority w:val="99"/>
-    <w:semiHidden/>
-    <w:rsid w:val="005C10B3"/>
     <w:rPr>
       <w:sz w:val="18"/>
       <w:szCs w:val="18"/>
     </w:rPr>
   </w:style>
-  <w:style w:type="character" w:customStyle="1" w:styleId="Char2">
+  <w:style w:type="character" w:customStyle="1" w:styleId="16">
     <w:name w:val="标题 Char"/>
-    <w:basedOn w:val="a0"/>
-    <w:link w:val="a6"/>
+    <w:basedOn w:val="9"/>
+    <w:link w:val="8"/>
     <w:uiPriority w:val="10"/>
-    <w:rsid w:val="005C10B3"/>
     <w:rPr>
-      <w:rFonts w:ascii="Cambria" w:eastAsia="宋体" w:hAnsi="Cambria"/>
+      <w:rFonts w:ascii="Cambria" w:hAnsi="Cambria" w:eastAsia="宋体"/>
       <w:b/>
       <w:bCs/>
       <w:sz w:val="32"/>
       <w:szCs w:val="32"/>
     </w:rPr>
   </w:style>
-  <w:style w:type="paragraph" w:styleId="a8">
-    <w:name w:val="Document Map"/>
-    <w:basedOn w:val="a"/>
-    <w:link w:val="Char3"/>
+  <w:style w:type="character" w:customStyle="1" w:styleId="17">
+    <w:name w:val="文档结构图 Char"/>
+    <w:basedOn w:val="9"/>
+    <w:link w:val="4"/>
     <w:semiHidden/>
-    <w:unhideWhenUsed/>
-    <w:rsid w:val="00FB5AD1"/>
-    <w:rPr>
-      <w:rFonts w:ascii="宋体"/>
-      <w:sz w:val="18"/>
-      <w:szCs w:val="18"/>
-    </w:rPr>
-  </w:style>
-  <w:style w:type="character" w:customStyle="1" w:styleId="Char3">
-    <w:name w:val="文档结构图 Char"/>
-    <w:basedOn w:val="a0"/>
-    <w:link w:val="a8"/>
-    <w:semiHidden/>
-    <w:rsid w:val="00FB5AD1"/>
+    <w:uiPriority w:val="0"/>
     <w:rPr>
       <w:rFonts w:ascii="宋体" w:hAnsi="Calibri"/>
       <w:kern w:val="2"/>
       <w:sz w:val="18"/>
       <w:szCs w:val="18"/>
     </w:rPr>
-  </w:style>
-  <w:style w:type="table" w:styleId="a9">
-    <w:name w:val="Table Grid"/>
-    <w:basedOn w:val="a1"/>
-    <w:uiPriority w:val="99"/>
-    <w:rsid w:val="001B5064"/>
-    <w:tblPr>
-      <w:tblInd w:w="0" w:type="dxa"/>
-      <w:tblBorders>
-        <w:top w:val="single" w:sz="4" w:space="0" w:color="auto"/>
-        <w:left w:val="single" w:sz="4" w:space="0" w:color="auto"/>
-        <w:bottom w:val="single" w:sz="4" w:space="0" w:color="auto"/>
-        <w:right w:val="single" w:sz="4" w:space="0" w:color="auto"/>
-        <w:insideH w:val="single" w:sz="4" w:space="0" w:color="auto"/>
-        <w:insideV w:val="single" w:sz="4" w:space="0" w:color="auto"/>
-      </w:tblBorders>
-      <w:tblCellMar>
-        <w:top w:w="0" w:type="dxa"/>
-        <w:left w:w="108" w:type="dxa"/>
-        <w:bottom w:w="0" w:type="dxa"/>
-        <w:right w:w="108" w:type="dxa"/>
-      </w:tblCellMar>
-    </w:tblPr>
-  </w:style>
-  <w:style w:type="paragraph" w:styleId="aa">
-    <w:name w:val="List Paragraph"/>
-    <w:basedOn w:val="a"/>
-    <w:uiPriority w:val="34"/>
-    <w:qFormat/>
-    <w:rsid w:val="00495CE9"/>
-    <w:pPr>
-      <w:ind w:firstLineChars="200" w:firstLine="420"/>
-    </w:pPr>
   </w:style>
 </w:styles>
 </file>
